--- a/TG3_final.docx
+++ b/TG3_final.docx
@@ -17,7 +17,6 @@
           <w:docPartUnique/>
         </w:docPartObj>
       </w:sdtPr>
-      <w:sdtEndPr/>
       <w:sdtContent>
         <w:p>
           <w:pPr>
@@ -2208,7 +2207,10 @@
         <w:t>Prototipo</w:t>
       </w:r>
       <w:r>
-        <w:t>TecnologiaA_final.zip (o .rar)</w:t>
+        <w:t>Yii2</w:t>
+      </w:r>
+      <w:r>
+        <w:t>_final.zip (o .rar)</w:t>
       </w:r>
     </w:p>
     <w:p>
@@ -2223,7 +2225,10 @@
         <w:t>Prototipo</w:t>
       </w:r>
       <w:r>
-        <w:t>TecnologiaB_final.zip (o .rar).</w:t>
+        <w:t>Laravel</w:t>
+      </w:r>
+      <w:r>
+        <w:t>_final.zip (o .rar).</w:t>
       </w:r>
     </w:p>
     <w:p>
@@ -2266,34 +2271,6 @@
       <w:bookmarkEnd w:id="4"/>
     </w:p>
     <w:p>
-      <w:r>
-        <w:t xml:space="preserve">El objetivo del proyecto es comparar la implementación de un mismo prototipo de sistema utilizando dos tecnologías diferentes (A y B).  </w:t>
-      </w:r>
-    </w:p>
-    <w:p>
-      <w:r>
-        <w:t>Es importante cumplimentar este apartado antes de empezar a implementar el prototipo de cada tecnología, porque ambos prototipos deben cumplir los requisitos que se establezcan en este apartado. Si se van a crear dos equipos de trabajo, uno para cada prototipo, el contenido de este apartado es lo que han de compartir ambos equipos como punto de partida.</w:t>
-      </w:r>
-    </w:p>
-    <w:p>
-      <w:r>
-        <w:t xml:space="preserve">Cuanto más detallados sean los requisitos, mayor será la precisión en la comparación que se realizará al final del trabajo. Se trata de conseguir dos prototipos con igual funcionalidad, pero utilizando diferentes tecnologías. </w:t>
-      </w:r>
-    </w:p>
-    <w:p>
-      <w:r>
-        <w:t xml:space="preserve">Se puede dar libertad a los equipos de desarrollo en cuanto al diseño, pero la funcionalidad debe ser lo más parecida posible. Por ejemplo, no es necesario que los colores utilizados en las pantallas sean exactamente los mismos en ambos prototipos, a no ser que los miembros del grupo lo hayan decidido así, en cuyo caso, esos detalles de colores deben incluirse en el catálogo de requisitos, para que ambos equipos </w:t>
-      </w:r>
-      <w:proofErr w:type="gramStart"/>
-      <w:r>
-        <w:t>los  cumplan</w:t>
-      </w:r>
-      <w:proofErr w:type="gramEnd"/>
-      <w:r>
-        <w:t>.</w:t>
-      </w:r>
-    </w:p>
-    <w:p>
       <w:pPr>
         <w:pStyle w:val="Ttulo2"/>
       </w:pPr>
@@ -2303,20 +2280,6 @@
       </w:r>
       <w:bookmarkEnd w:id="5"/>
     </w:p>
-    <w:p>
-      <w:r>
-        <w:t>Los requisitos funcionales deben ser los mismos para las dos implementaciones.</w:t>
-      </w:r>
-    </w:p>
-    <w:p>
-      <w:r>
-        <w:t>En la siguiente tabla se indicará el catálogo de requisitos funcionales del sistema.</w:t>
-      </w:r>
-    </w:p>
-    <w:p/>
-    <w:p/>
-    <w:p/>
-    <w:p/>
     <w:p/>
     <w:p/>
     <w:p>
@@ -2425,6 +2388,7 @@
               <w:rPr>
                 <w:b/>
               </w:rPr>
+              <w:lastRenderedPageBreak/>
               <w:t>REQUISITO</w:t>
             </w:r>
           </w:p>
@@ -4217,25 +4181,11 @@
       </w:r>
       <w:bookmarkEnd w:id="6"/>
     </w:p>
-    <w:p>
-      <w:r>
-        <w:t>Se pueden incluir aquí otros requisitos para el prototipo que no puedan considerarse como funcionales. Por ejemplo, requisitos de datos, de seguridad, de interfaz de usuario, de rendimientos, etc.</w:t>
-      </w:r>
-    </w:p>
-    <w:p>
-      <w:r>
-        <w:t xml:space="preserve">Se puede dejar libertad </w:t>
-      </w:r>
-    </w:p>
-    <w:p>
-      <w:r>
-        <w:t>En la siguiente tabla se indicará el catálogo de requisitos no funcionales del sistema.</w:t>
-      </w:r>
-    </w:p>
+    <w:p/>
     <w:tbl>
       <w:tblPr>
         <w:tblStyle w:val="Tablaconcuadrcula"/>
-        <w:tblpPr w:leftFromText="141" w:rightFromText="141" w:vertAnchor="page" w:horzAnchor="page" w:tblpX="2296" w:tblpY="1666"/>
+        <w:tblpPr w:leftFromText="141" w:rightFromText="141" w:vertAnchor="page" w:horzAnchor="margin" w:tblpY="1681"/>
         <w:tblW w:w="0" w:type="auto"/>
         <w:tblLook w:val="04A0" w:firstRow="1" w:lastRow="0" w:firstColumn="1" w:lastColumn="0" w:noHBand="0" w:noVBand="1"/>
       </w:tblPr>
@@ -4248,7 +4198,7 @@
       <w:tr>
         <w:tc>
           <w:tcPr>
-            <w:tcW w:w="1233" w:type="dxa"/>
+            <w:tcW w:w="1427" w:type="dxa"/>
           </w:tcPr>
           <w:p>
             <w:pPr>
@@ -4267,7 +4217,7 @@
         </w:tc>
         <w:tc>
           <w:tcPr>
-            <w:tcW w:w="4507" w:type="dxa"/>
+            <w:tcW w:w="4485" w:type="dxa"/>
           </w:tcPr>
           <w:p>
             <w:pPr>
@@ -4285,7 +4235,7 @@
         </w:tc>
         <w:tc>
           <w:tcPr>
-            <w:tcW w:w="1377" w:type="dxa"/>
+            <w:tcW w:w="1319" w:type="dxa"/>
           </w:tcPr>
           <w:p>
             <w:pPr>
@@ -4303,7 +4253,7 @@
         </w:tc>
         <w:tc>
           <w:tcPr>
-            <w:tcW w:w="1377" w:type="dxa"/>
+            <w:tcW w:w="1263" w:type="dxa"/>
           </w:tcPr>
           <w:p>
             <w:pPr>
@@ -4323,7 +4273,7 @@
       <w:tr>
         <w:tc>
           <w:tcPr>
-            <w:tcW w:w="1233" w:type="dxa"/>
+            <w:tcW w:w="1427" w:type="dxa"/>
           </w:tcPr>
           <w:p>
             <w:pPr>
@@ -4353,7 +4303,7 @@
         </w:tc>
         <w:tc>
           <w:tcPr>
-            <w:tcW w:w="4507" w:type="dxa"/>
+            <w:tcW w:w="4485" w:type="dxa"/>
           </w:tcPr>
           <w:p>
             <w:pPr>
@@ -4372,7 +4322,7 @@
         </w:tc>
         <w:tc>
           <w:tcPr>
-            <w:tcW w:w="1377" w:type="dxa"/>
+            <w:tcW w:w="1319" w:type="dxa"/>
           </w:tcPr>
           <w:p>
             <w:pPr>
@@ -4385,7 +4335,7 @@
         </w:tc>
         <w:tc>
           <w:tcPr>
-            <w:tcW w:w="1377" w:type="dxa"/>
+            <w:tcW w:w="1263" w:type="dxa"/>
           </w:tcPr>
           <w:p>
             <w:pPr>
@@ -4406,7 +4356,7 @@
       <w:tr>
         <w:tc>
           <w:tcPr>
-            <w:tcW w:w="1233" w:type="dxa"/>
+            <w:tcW w:w="1427" w:type="dxa"/>
           </w:tcPr>
           <w:p>
             <w:pPr>
@@ -4424,7 +4374,7 @@
         </w:tc>
         <w:tc>
           <w:tcPr>
-            <w:tcW w:w="4507" w:type="dxa"/>
+            <w:tcW w:w="4485" w:type="dxa"/>
           </w:tcPr>
           <w:p>
             <w:pPr>
@@ -4443,7 +4393,7 @@
         </w:tc>
         <w:tc>
           <w:tcPr>
-            <w:tcW w:w="1377" w:type="dxa"/>
+            <w:tcW w:w="1319" w:type="dxa"/>
           </w:tcPr>
           <w:p>
             <w:pPr>
@@ -4456,7 +4406,7 @@
         </w:tc>
         <w:tc>
           <w:tcPr>
-            <w:tcW w:w="1377" w:type="dxa"/>
+            <w:tcW w:w="1263" w:type="dxa"/>
           </w:tcPr>
           <w:p>
             <w:pPr>
@@ -4477,7 +4427,7 @@
       <w:tr>
         <w:tc>
           <w:tcPr>
-            <w:tcW w:w="1233" w:type="dxa"/>
+            <w:tcW w:w="1427" w:type="dxa"/>
           </w:tcPr>
           <w:p>
             <w:pPr>
@@ -4495,7 +4445,7 @@
         </w:tc>
         <w:tc>
           <w:tcPr>
-            <w:tcW w:w="4507" w:type="dxa"/>
+            <w:tcW w:w="4485" w:type="dxa"/>
           </w:tcPr>
           <w:p>
             <w:pPr>
@@ -4514,7 +4464,7 @@
         </w:tc>
         <w:tc>
           <w:tcPr>
-            <w:tcW w:w="1377" w:type="dxa"/>
+            <w:tcW w:w="1319" w:type="dxa"/>
           </w:tcPr>
           <w:p>
             <w:pPr>
@@ -4527,7 +4477,7 @@
         </w:tc>
         <w:tc>
           <w:tcPr>
-            <w:tcW w:w="1377" w:type="dxa"/>
+            <w:tcW w:w="1263" w:type="dxa"/>
           </w:tcPr>
           <w:p>
             <w:pPr>
@@ -4548,7 +4498,7 @@
       <w:tr>
         <w:tc>
           <w:tcPr>
-            <w:tcW w:w="1233" w:type="dxa"/>
+            <w:tcW w:w="1427" w:type="dxa"/>
           </w:tcPr>
           <w:p>
             <w:pPr>
@@ -4566,7 +4516,7 @@
         </w:tc>
         <w:tc>
           <w:tcPr>
-            <w:tcW w:w="4507" w:type="dxa"/>
+            <w:tcW w:w="4485" w:type="dxa"/>
           </w:tcPr>
           <w:p>
             <w:pPr>
@@ -4585,7 +4535,7 @@
         </w:tc>
         <w:tc>
           <w:tcPr>
-            <w:tcW w:w="1377" w:type="dxa"/>
+            <w:tcW w:w="1319" w:type="dxa"/>
           </w:tcPr>
           <w:p>
             <w:pPr>
@@ -4598,7 +4548,7 @@
         </w:tc>
         <w:tc>
           <w:tcPr>
-            <w:tcW w:w="1377" w:type="dxa"/>
+            <w:tcW w:w="1263" w:type="dxa"/>
           </w:tcPr>
           <w:p>
             <w:pPr>
@@ -4619,7 +4569,7 @@
       <w:tr>
         <w:tc>
           <w:tcPr>
-            <w:tcW w:w="1233" w:type="dxa"/>
+            <w:tcW w:w="1427" w:type="dxa"/>
           </w:tcPr>
           <w:p>
             <w:pPr>
@@ -4637,7 +4587,7 @@
         </w:tc>
         <w:tc>
           <w:tcPr>
-            <w:tcW w:w="4507" w:type="dxa"/>
+            <w:tcW w:w="4485" w:type="dxa"/>
           </w:tcPr>
           <w:p>
             <w:pPr>
@@ -4656,7 +4606,7 @@
         </w:tc>
         <w:tc>
           <w:tcPr>
-            <w:tcW w:w="1377" w:type="dxa"/>
+            <w:tcW w:w="1319" w:type="dxa"/>
           </w:tcPr>
           <w:p>
             <w:pPr>
@@ -4669,7 +4619,7 @@
         </w:tc>
         <w:tc>
           <w:tcPr>
-            <w:tcW w:w="1377" w:type="dxa"/>
+            <w:tcW w:w="1263" w:type="dxa"/>
           </w:tcPr>
           <w:p>
             <w:pPr>
@@ -4690,7 +4640,7 @@
       <w:tr>
         <w:tc>
           <w:tcPr>
-            <w:tcW w:w="1233" w:type="dxa"/>
+            <w:tcW w:w="1427" w:type="dxa"/>
           </w:tcPr>
           <w:p>
             <w:pPr>
@@ -4708,7 +4658,7 @@
         </w:tc>
         <w:tc>
           <w:tcPr>
-            <w:tcW w:w="4507" w:type="dxa"/>
+            <w:tcW w:w="4485" w:type="dxa"/>
           </w:tcPr>
           <w:p>
             <w:pPr>
@@ -4741,7 +4691,7 @@
         </w:tc>
         <w:tc>
           <w:tcPr>
-            <w:tcW w:w="1377" w:type="dxa"/>
+            <w:tcW w:w="1319" w:type="dxa"/>
           </w:tcPr>
           <w:p>
             <w:pPr>
@@ -4754,7 +4704,7 @@
         </w:tc>
         <w:tc>
           <w:tcPr>
-            <w:tcW w:w="1377" w:type="dxa"/>
+            <w:tcW w:w="1263" w:type="dxa"/>
           </w:tcPr>
           <w:p>
             <w:pPr>
@@ -4775,7 +4725,7 @@
       <w:tr>
         <w:tc>
           <w:tcPr>
-            <w:tcW w:w="1233" w:type="dxa"/>
+            <w:tcW w:w="1427" w:type="dxa"/>
           </w:tcPr>
           <w:p>
             <w:pPr>
@@ -4793,7 +4743,7 @@
         </w:tc>
         <w:tc>
           <w:tcPr>
-            <w:tcW w:w="4507" w:type="dxa"/>
+            <w:tcW w:w="4485" w:type="dxa"/>
           </w:tcPr>
           <w:p>
             <w:pPr>
@@ -4812,7 +4762,7 @@
         </w:tc>
         <w:tc>
           <w:tcPr>
-            <w:tcW w:w="1377" w:type="dxa"/>
+            <w:tcW w:w="1319" w:type="dxa"/>
           </w:tcPr>
           <w:p>
             <w:pPr>
@@ -4825,7 +4775,7 @@
         </w:tc>
         <w:tc>
           <w:tcPr>
-            <w:tcW w:w="1377" w:type="dxa"/>
+            <w:tcW w:w="1263" w:type="dxa"/>
           </w:tcPr>
           <w:p>
             <w:pPr>
@@ -4846,7 +4796,7 @@
       <w:tr>
         <w:tc>
           <w:tcPr>
-            <w:tcW w:w="1233" w:type="dxa"/>
+            <w:tcW w:w="1427" w:type="dxa"/>
           </w:tcPr>
           <w:p>
             <w:pPr>
@@ -4864,7 +4814,7 @@
         </w:tc>
         <w:tc>
           <w:tcPr>
-            <w:tcW w:w="4507" w:type="dxa"/>
+            <w:tcW w:w="4485" w:type="dxa"/>
           </w:tcPr>
           <w:p>
             <w:pPr>
@@ -4883,7 +4833,7 @@
         </w:tc>
         <w:tc>
           <w:tcPr>
-            <w:tcW w:w="1377" w:type="dxa"/>
+            <w:tcW w:w="1319" w:type="dxa"/>
           </w:tcPr>
           <w:p>
             <w:pPr>
@@ -4896,7 +4846,7 @@
         </w:tc>
         <w:tc>
           <w:tcPr>
-            <w:tcW w:w="1377" w:type="dxa"/>
+            <w:tcW w:w="1263" w:type="dxa"/>
           </w:tcPr>
           <w:p>
             <w:pPr>
@@ -4917,7 +4867,7 @@
       <w:tr>
         <w:tc>
           <w:tcPr>
-            <w:tcW w:w="1233" w:type="dxa"/>
+            <w:tcW w:w="1427" w:type="dxa"/>
           </w:tcPr>
           <w:p>
             <w:pPr>
@@ -4935,7 +4885,7 @@
         </w:tc>
         <w:tc>
           <w:tcPr>
-            <w:tcW w:w="4507" w:type="dxa"/>
+            <w:tcW w:w="4485" w:type="dxa"/>
           </w:tcPr>
           <w:p>
             <w:pPr>
@@ -4954,7 +4904,7 @@
         </w:tc>
         <w:tc>
           <w:tcPr>
-            <w:tcW w:w="1377" w:type="dxa"/>
+            <w:tcW w:w="1319" w:type="dxa"/>
           </w:tcPr>
           <w:p>
             <w:pPr>
@@ -4967,7 +4917,7 @@
         </w:tc>
         <w:tc>
           <w:tcPr>
-            <w:tcW w:w="1377" w:type="dxa"/>
+            <w:tcW w:w="1263" w:type="dxa"/>
           </w:tcPr>
           <w:p>
             <w:pPr>
@@ -4988,7 +4938,7 @@
       <w:tr>
         <w:tc>
           <w:tcPr>
-            <w:tcW w:w="1233" w:type="dxa"/>
+            <w:tcW w:w="1427" w:type="dxa"/>
           </w:tcPr>
           <w:p>
             <w:pPr>
@@ -5006,7 +4956,7 @@
         </w:tc>
         <w:tc>
           <w:tcPr>
-            <w:tcW w:w="4507" w:type="dxa"/>
+            <w:tcW w:w="4485" w:type="dxa"/>
           </w:tcPr>
           <w:p>
             <w:pPr>
@@ -5025,7 +4975,7 @@
         </w:tc>
         <w:tc>
           <w:tcPr>
-            <w:tcW w:w="1377" w:type="dxa"/>
+            <w:tcW w:w="1319" w:type="dxa"/>
           </w:tcPr>
           <w:p>
             <w:pPr>
@@ -5038,7 +4988,7 @@
         </w:tc>
         <w:tc>
           <w:tcPr>
-            <w:tcW w:w="1377" w:type="dxa"/>
+            <w:tcW w:w="1263" w:type="dxa"/>
           </w:tcPr>
           <w:p>
             <w:pPr>
@@ -5059,7 +5009,7 @@
       <w:tr>
         <w:tc>
           <w:tcPr>
-            <w:tcW w:w="1233" w:type="dxa"/>
+            <w:tcW w:w="1427" w:type="dxa"/>
           </w:tcPr>
           <w:p>
             <w:pPr>
@@ -5077,7 +5027,7 @@
         </w:tc>
         <w:tc>
           <w:tcPr>
-            <w:tcW w:w="4507" w:type="dxa"/>
+            <w:tcW w:w="4485" w:type="dxa"/>
           </w:tcPr>
           <w:p>
             <w:pPr>
@@ -5096,7 +5046,7 @@
         </w:tc>
         <w:tc>
           <w:tcPr>
-            <w:tcW w:w="1377" w:type="dxa"/>
+            <w:tcW w:w="1319" w:type="dxa"/>
           </w:tcPr>
           <w:p>
             <w:pPr>
@@ -5109,7 +5059,7 @@
         </w:tc>
         <w:tc>
           <w:tcPr>
-            <w:tcW w:w="1377" w:type="dxa"/>
+            <w:tcW w:w="1263" w:type="dxa"/>
           </w:tcPr>
           <w:p>
             <w:pPr>
@@ -5130,7 +5080,7 @@
       <w:tr>
         <w:tc>
           <w:tcPr>
-            <w:tcW w:w="1233" w:type="dxa"/>
+            <w:tcW w:w="1427" w:type="dxa"/>
           </w:tcPr>
           <w:p>
             <w:pPr>
@@ -5148,7 +5098,7 @@
         </w:tc>
         <w:tc>
           <w:tcPr>
-            <w:tcW w:w="4507" w:type="dxa"/>
+            <w:tcW w:w="4485" w:type="dxa"/>
           </w:tcPr>
           <w:p>
             <w:pPr>
@@ -5167,7 +5117,7 @@
         </w:tc>
         <w:tc>
           <w:tcPr>
-            <w:tcW w:w="1377" w:type="dxa"/>
+            <w:tcW w:w="1319" w:type="dxa"/>
           </w:tcPr>
           <w:p>
             <w:pPr>
@@ -5180,7 +5130,7 @@
         </w:tc>
         <w:tc>
           <w:tcPr>
-            <w:tcW w:w="1377" w:type="dxa"/>
+            <w:tcW w:w="1263" w:type="dxa"/>
           </w:tcPr>
           <w:p>
             <w:pPr>
@@ -5201,7 +5151,7 @@
       <w:tr>
         <w:tc>
           <w:tcPr>
-            <w:tcW w:w="1233" w:type="dxa"/>
+            <w:tcW w:w="1427" w:type="dxa"/>
           </w:tcPr>
           <w:p>
             <w:pPr>
@@ -5219,7 +5169,7 @@
         </w:tc>
         <w:tc>
           <w:tcPr>
-            <w:tcW w:w="4507" w:type="dxa"/>
+            <w:tcW w:w="4485" w:type="dxa"/>
           </w:tcPr>
           <w:p>
             <w:pPr>
@@ -5238,7 +5188,7 @@
         </w:tc>
         <w:tc>
           <w:tcPr>
-            <w:tcW w:w="1377" w:type="dxa"/>
+            <w:tcW w:w="1319" w:type="dxa"/>
           </w:tcPr>
           <w:p>
             <w:pPr>
@@ -5251,7 +5201,7 @@
         </w:tc>
         <w:tc>
           <w:tcPr>
-            <w:tcW w:w="1377" w:type="dxa"/>
+            <w:tcW w:w="1263" w:type="dxa"/>
           </w:tcPr>
           <w:p>
             <w:pPr>
@@ -5272,7 +5222,7 @@
       <w:tr>
         <w:tc>
           <w:tcPr>
-            <w:tcW w:w="1233" w:type="dxa"/>
+            <w:tcW w:w="1427" w:type="dxa"/>
           </w:tcPr>
           <w:p>
             <w:pPr>
@@ -5290,7 +5240,7 @@
         </w:tc>
         <w:tc>
           <w:tcPr>
-            <w:tcW w:w="4507" w:type="dxa"/>
+            <w:tcW w:w="4485" w:type="dxa"/>
           </w:tcPr>
           <w:p>
             <w:pPr>
@@ -5309,7 +5259,7 @@
         </w:tc>
         <w:tc>
           <w:tcPr>
-            <w:tcW w:w="1377" w:type="dxa"/>
+            <w:tcW w:w="1319" w:type="dxa"/>
           </w:tcPr>
           <w:p>
             <w:pPr>
@@ -5322,7 +5272,7 @@
         </w:tc>
         <w:tc>
           <w:tcPr>
-            <w:tcW w:w="1377" w:type="dxa"/>
+            <w:tcW w:w="1263" w:type="dxa"/>
           </w:tcPr>
           <w:p>
             <w:pPr>
@@ -5343,7 +5293,7 @@
       <w:tr>
         <w:tc>
           <w:tcPr>
-            <w:tcW w:w="1233" w:type="dxa"/>
+            <w:tcW w:w="1427" w:type="dxa"/>
           </w:tcPr>
           <w:p>
             <w:pPr>
@@ -5361,7 +5311,7 @@
         </w:tc>
         <w:tc>
           <w:tcPr>
-            <w:tcW w:w="4507" w:type="dxa"/>
+            <w:tcW w:w="4485" w:type="dxa"/>
           </w:tcPr>
           <w:p>
             <w:pPr>
@@ -5380,7 +5330,7 @@
         </w:tc>
         <w:tc>
           <w:tcPr>
-            <w:tcW w:w="1377" w:type="dxa"/>
+            <w:tcW w:w="1319" w:type="dxa"/>
           </w:tcPr>
           <w:p>
             <w:pPr>
@@ -5393,7 +5343,7 @@
         </w:tc>
         <w:tc>
           <w:tcPr>
-            <w:tcW w:w="1377" w:type="dxa"/>
+            <w:tcW w:w="1263" w:type="dxa"/>
           </w:tcPr>
           <w:p>
             <w:pPr>
@@ -5414,7 +5364,7 @@
       <w:tr>
         <w:tc>
           <w:tcPr>
-            <w:tcW w:w="1233" w:type="dxa"/>
+            <w:tcW w:w="1427" w:type="dxa"/>
           </w:tcPr>
           <w:p>
             <w:pPr>
@@ -5432,7 +5382,7 @@
         </w:tc>
         <w:tc>
           <w:tcPr>
-            <w:tcW w:w="4507" w:type="dxa"/>
+            <w:tcW w:w="4485" w:type="dxa"/>
           </w:tcPr>
           <w:p>
             <w:pPr>
@@ -5451,7 +5401,7 @@
         </w:tc>
         <w:tc>
           <w:tcPr>
-            <w:tcW w:w="1377" w:type="dxa"/>
+            <w:tcW w:w="1319" w:type="dxa"/>
           </w:tcPr>
           <w:p>
             <w:pPr>
@@ -5464,7 +5414,7 @@
         </w:tc>
         <w:tc>
           <w:tcPr>
-            <w:tcW w:w="1377" w:type="dxa"/>
+            <w:tcW w:w="1263" w:type="dxa"/>
           </w:tcPr>
           <w:p>
             <w:pPr>
@@ -5485,7 +5435,7 @@
       <w:tr>
         <w:tc>
           <w:tcPr>
-            <w:tcW w:w="1233" w:type="dxa"/>
+            <w:tcW w:w="1427" w:type="dxa"/>
           </w:tcPr>
           <w:p>
             <w:pPr>
@@ -5503,7 +5453,7 @@
         </w:tc>
         <w:tc>
           <w:tcPr>
-            <w:tcW w:w="4507" w:type="dxa"/>
+            <w:tcW w:w="4485" w:type="dxa"/>
           </w:tcPr>
           <w:p>
             <w:pPr>
@@ -5522,7 +5472,7 @@
         </w:tc>
         <w:tc>
           <w:tcPr>
-            <w:tcW w:w="1377" w:type="dxa"/>
+            <w:tcW w:w="1319" w:type="dxa"/>
           </w:tcPr>
           <w:p>
             <w:pPr>
@@ -5535,7 +5485,7 @@
         </w:tc>
         <w:tc>
           <w:tcPr>
-            <w:tcW w:w="1377" w:type="dxa"/>
+            <w:tcW w:w="1263" w:type="dxa"/>
           </w:tcPr>
           <w:p>
             <w:pPr>
@@ -5556,7 +5506,7 @@
       <w:tr>
         <w:tc>
           <w:tcPr>
-            <w:tcW w:w="1233" w:type="dxa"/>
+            <w:tcW w:w="1427" w:type="dxa"/>
           </w:tcPr>
           <w:p>
             <w:pPr>
@@ -5574,7 +5524,7 @@
         </w:tc>
         <w:tc>
           <w:tcPr>
-            <w:tcW w:w="4507" w:type="dxa"/>
+            <w:tcW w:w="4485" w:type="dxa"/>
           </w:tcPr>
           <w:p>
             <w:pPr>
@@ -5593,7 +5543,7 @@
         </w:tc>
         <w:tc>
           <w:tcPr>
-            <w:tcW w:w="1377" w:type="dxa"/>
+            <w:tcW w:w="1319" w:type="dxa"/>
           </w:tcPr>
           <w:p>
             <w:pPr>
@@ -5606,7 +5556,7 @@
         </w:tc>
         <w:tc>
           <w:tcPr>
-            <w:tcW w:w="1377" w:type="dxa"/>
+            <w:tcW w:w="1263" w:type="dxa"/>
           </w:tcPr>
           <w:p>
             <w:pPr>
@@ -5628,35 +5578,6 @@
     <w:p/>
     <w:p/>
     <w:p/>
-    <w:p/>
-    <w:p/>
-    <w:p/>
-    <w:p/>
-    <w:p/>
-    <w:p/>
-    <w:p/>
-    <w:p/>
-    <w:p/>
-    <w:p/>
-    <w:p/>
-    <w:p/>
-    <w:p/>
-    <w:p/>
-    <w:p/>
-    <w:p/>
-    <w:p/>
-    <w:p>
-      <w:pPr>
-        <w:jc w:val="left"/>
-        <w:rPr>
-          <w:rFonts w:eastAsiaTheme="majorEastAsia"/>
-          <w:b/>
-          <w:color w:val="000000" w:themeColor="text1"/>
-          <w:sz w:val="28"/>
-          <w:szCs w:val="28"/>
-        </w:rPr>
-      </w:pPr>
-    </w:p>
     <w:p>
       <w:pPr>
         <w:pStyle w:val="Ttulo1"/>
@@ -6339,96 +6260,4159 @@
       <w:r>
         <w:t>Yii2</w:t>
       </w:r>
-      <w:bookmarkStart w:id="16" w:name="_GoBack"/>
-      <w:bookmarkEnd w:id="16"/>
-    </w:p>
-    <w:p>
-      <w:r>
-        <w:t>Se trata de incluir en este apartado la documentación del desarrollo del proyecto de implementación, utilizando la tecnología A, del sistema cuyos requisitos funcionales se enumeraron en el apartado 2.</w:t>
-      </w:r>
     </w:p>
     <w:p>
       <w:pPr>
         <w:pStyle w:val="Ttulo2"/>
       </w:pPr>
-      <w:bookmarkStart w:id="17" w:name="_Toc448254556"/>
       <w:r>
         <w:t>4.1 Documentación de diseño</w:t>
-      </w:r>
-      <w:bookmarkEnd w:id="17"/>
-    </w:p>
-    <w:p>
-      <w:r>
-        <w:t xml:space="preserve">Hay que incluir la descripción del diseño del prototipo, incluyendo diagramas, y </w:t>
-      </w:r>
-      <w:r>
-        <w:t xml:space="preserve">el diseño de </w:t>
-      </w:r>
-      <w:r>
-        <w:t>la interfaz de usuario.</w:t>
       </w:r>
     </w:p>
     <w:p>
       <w:pPr>
         <w:pStyle w:val="Ttulo2"/>
       </w:pPr>
-      <w:bookmarkStart w:id="18" w:name="_Toc448254557"/>
-      <w:r>
-        <w:t>4.2 Documentación de construcción</w:t>
-      </w:r>
-      <w:bookmarkEnd w:id="18"/>
-    </w:p>
-    <w:p>
-      <w:r>
-        <w:t>Hay que incluir una descripción de la construcción del prototipo, incluyendo algún extracto de código fuente. No es necesario todo el código. Sólo algún extracto para ver cómo se ha comentado.</w:t>
+      <w:r>
+        <w:rPr>
+          <w:noProof/>
+        </w:rPr>
+        <w:drawing>
+          <wp:inline distT="0" distB="0" distL="0" distR="0" wp14:anchorId="25562D42" wp14:editId="7612F5C5">
+            <wp:extent cx="5400040" cy="2506345"/>
+            <wp:effectExtent l="0" t="0" r="0" b="8255"/>
+            <wp:docPr id="6" name="Imagen 6"/>
+            <wp:cNvGraphicFramePr>
+              <a:graphicFrameLocks xmlns:a="http://schemas.openxmlformats.org/drawingml/2006/main" noChangeAspect="1"/>
+            </wp:cNvGraphicFramePr>
+            <a:graphic xmlns:a="http://schemas.openxmlformats.org/drawingml/2006/main">
+              <a:graphicData uri="http://schemas.openxmlformats.org/drawingml/2006/picture">
+                <pic:pic xmlns:pic="http://schemas.openxmlformats.org/drawingml/2006/picture">
+                  <pic:nvPicPr>
+                    <pic:cNvPr id="1" name=""/>
+                    <pic:cNvPicPr/>
+                  </pic:nvPicPr>
+                  <pic:blipFill>
+                    <a:blip r:embed="rId10"/>
+                    <a:stretch>
+                      <a:fillRect/>
+                    </a:stretch>
+                  </pic:blipFill>
+                  <pic:spPr>
+                    <a:xfrm>
+                      <a:off x="0" y="0"/>
+                      <a:ext cx="5400040" cy="2506345"/>
+                    </a:xfrm>
+                    <a:prstGeom prst="rect">
+                      <a:avLst/>
+                    </a:prstGeom>
+                  </pic:spPr>
+                </pic:pic>
+              </a:graphicData>
+            </a:graphic>
+          </wp:inline>
+        </w:drawing>
       </w:r>
     </w:p>
     <w:p>
       <w:pPr>
         <w:pStyle w:val="Ttulo2"/>
       </w:pPr>
-      <w:bookmarkStart w:id="19" w:name="_Toc448254558"/>
-      <w:r>
-        <w:t>4.3 Documentación de pruebas</w:t>
-      </w:r>
-      <w:bookmarkEnd w:id="19"/>
-    </w:p>
-    <w:p>
-      <w:r>
-        <w:t>Casos de prueba establecidos y resultados de las pruebas y acciones de corrección. No es creíble que no hayan aparecido errores en los caso de prueba.</w:t>
-      </w:r>
     </w:p>
     <w:p>
       <w:pPr>
         <w:pStyle w:val="Ttulo2"/>
       </w:pPr>
-      <w:bookmarkStart w:id="20" w:name="_Toc448254559"/>
-      <w:r>
-        <w:t>4.4 Documentación de instalación</w:t>
-      </w:r>
-      <w:bookmarkEnd w:id="20"/>
+      <w:r>
+        <w:t>4.2 Documentación de construcción</w:t>
+      </w:r>
     </w:p>
     <w:p>
       <w:r>
-        <w:t>Descripción suficiente para que una persona que no ha participado en el proyecto pueda instalar el prototipo.</w:t>
+        <w:t>La construcción de la web ha sido realizada utilizando MVC.</w:t>
+      </w:r>
+    </w:p>
+    <w:p>
+      <w:r>
+        <w:rPr>
+          <w:noProof/>
+        </w:rPr>
+        <mc:AlternateContent>
+          <mc:Choice Requires="wps">
+            <w:drawing>
+              <wp:anchor distT="45720" distB="45720" distL="114300" distR="114300" simplePos="0" relativeHeight="251659264" behindDoc="0" locked="0" layoutInCell="1" allowOverlap="1" wp14:anchorId="506B7AA1" wp14:editId="464C5A44">
+                <wp:simplePos x="0" y="0"/>
+                <wp:positionH relativeFrom="margin">
+                  <wp:posOffset>28575</wp:posOffset>
+                </wp:positionH>
+                <wp:positionV relativeFrom="paragraph">
+                  <wp:posOffset>363855</wp:posOffset>
+                </wp:positionV>
+                <wp:extent cx="5248275" cy="3819525"/>
+                <wp:effectExtent l="0" t="0" r="28575" b="28575"/>
+                <wp:wrapSquare wrapText="bothSides"/>
+                <wp:docPr id="217" name="Cuadro de texto 2"/>
+                <wp:cNvGraphicFramePr>
+                  <a:graphicFrameLocks xmlns:a="http://schemas.openxmlformats.org/drawingml/2006/main"/>
+                </wp:cNvGraphicFramePr>
+                <a:graphic xmlns:a="http://schemas.openxmlformats.org/drawingml/2006/main">
+                  <a:graphicData uri="http://schemas.microsoft.com/office/word/2010/wordprocessingShape">
+                    <wps:wsp>
+                      <wps:cNvSpPr txBox="1">
+                        <a:spLocks noChangeArrowheads="1"/>
+                      </wps:cNvSpPr>
+                      <wps:spPr bwMode="auto">
+                        <a:xfrm>
+                          <a:off x="0" y="0"/>
+                          <a:ext cx="5248275" cy="3819525"/>
+                        </a:xfrm>
+                        <a:prstGeom prst="rect">
+                          <a:avLst/>
+                        </a:prstGeom>
+                        <a:solidFill>
+                          <a:srgbClr val="FFFFFF"/>
+                        </a:solidFill>
+                        <a:ln w="9525">
+                          <a:solidFill>
+                            <a:srgbClr val="000000"/>
+                          </a:solidFill>
+                          <a:miter lim="800000"/>
+                          <a:headEnd/>
+                          <a:tailEnd/>
+                        </a:ln>
+                      </wps:spPr>
+                      <wps:txbx>
+                        <w:txbxContent>
+                          <w:p>
+                            <w:pPr>
+                              <w:shd w:val="clear" w:color="auto" w:fill="1E1E1E"/>
+                              <w:spacing w:line="285" w:lineRule="atLeast"/>
+                              <w:jc w:val="left"/>
+                              <w:rPr>
+                                <w:rFonts w:ascii="Consolas" w:eastAsia="Times New Roman" w:hAnsi="Consolas" w:cs="Times New Roman"/>
+                                <w:color w:val="D4D4D4"/>
+                                <w:sz w:val="16"/>
+                                <w:szCs w:val="21"/>
+                                <w:lang w:eastAsia="es-ES"/>
+                              </w:rPr>
+                            </w:pPr>
+                            <w:r>
+                              <w:rPr>
+                                <w:rFonts w:ascii="Consolas" w:eastAsia="Times New Roman" w:hAnsi="Consolas" w:cs="Times New Roman"/>
+                                <w:color w:val="569CD6"/>
+                                <w:sz w:val="16"/>
+                                <w:szCs w:val="21"/>
+                                <w:lang w:eastAsia="es-ES"/>
+                              </w:rPr>
+                              <w:t>&lt;?</w:t>
+                            </w:r>
+                            <w:proofErr w:type="spellStart"/>
+                            <w:r>
+                              <w:rPr>
+                                <w:rFonts w:ascii="Consolas" w:eastAsia="Times New Roman" w:hAnsi="Consolas" w:cs="Times New Roman"/>
+                                <w:color w:val="569CD6"/>
+                                <w:sz w:val="16"/>
+                                <w:szCs w:val="21"/>
+                                <w:lang w:eastAsia="es-ES"/>
+                              </w:rPr>
+                              <w:t>php</w:t>
+                            </w:r>
+                            <w:proofErr w:type="spellEnd"/>
+                          </w:p>
+                          <w:p>
+                            <w:pPr>
+                              <w:shd w:val="clear" w:color="auto" w:fill="1E1E1E"/>
+                              <w:spacing w:after="0" w:line="285" w:lineRule="atLeast"/>
+                              <w:jc w:val="left"/>
+                              <w:rPr>
+                                <w:rFonts w:ascii="Consolas" w:eastAsia="Times New Roman" w:hAnsi="Consolas" w:cs="Times New Roman"/>
+                                <w:color w:val="D4D4D4"/>
+                                <w:sz w:val="16"/>
+                                <w:szCs w:val="21"/>
+                                <w:lang w:eastAsia="es-ES"/>
+                              </w:rPr>
+                            </w:pPr>
+                          </w:p>
+                          <w:p>
+                            <w:pPr>
+                              <w:shd w:val="clear" w:color="auto" w:fill="1E1E1E"/>
+                              <w:spacing w:after="0" w:line="285" w:lineRule="atLeast"/>
+                              <w:jc w:val="left"/>
+                              <w:rPr>
+                                <w:rFonts w:ascii="Consolas" w:eastAsia="Times New Roman" w:hAnsi="Consolas" w:cs="Times New Roman"/>
+                                <w:color w:val="D4D4D4"/>
+                                <w:sz w:val="16"/>
+                                <w:szCs w:val="21"/>
+                                <w:lang w:eastAsia="es-ES"/>
+                              </w:rPr>
+                            </w:pPr>
+                            <w:r>
+                              <w:rPr>
+                                <w:rFonts w:ascii="Consolas" w:eastAsia="Times New Roman" w:hAnsi="Consolas" w:cs="Times New Roman"/>
+                                <w:color w:val="569CD6"/>
+                                <w:sz w:val="16"/>
+                                <w:szCs w:val="21"/>
+                                <w:lang w:eastAsia="es-ES"/>
+                              </w:rPr>
+                              <w:t>use</w:t>
+                            </w:r>
+                            <w:r>
+                              <w:rPr>
+                                <w:rFonts w:ascii="Consolas" w:eastAsia="Times New Roman" w:hAnsi="Consolas" w:cs="Times New Roman"/>
+                                <w:color w:val="D4D4D4"/>
+                                <w:sz w:val="16"/>
+                                <w:szCs w:val="21"/>
+                                <w:lang w:eastAsia="es-ES"/>
+                              </w:rPr>
+                              <w:t xml:space="preserve"> </w:t>
+                            </w:r>
+                            <w:proofErr w:type="spellStart"/>
+                            <w:r>
+                              <w:rPr>
+                                <w:rFonts w:ascii="Consolas" w:eastAsia="Times New Roman" w:hAnsi="Consolas" w:cs="Times New Roman"/>
+                                <w:color w:val="D4D4D4"/>
+                                <w:sz w:val="16"/>
+                                <w:szCs w:val="21"/>
+                                <w:lang w:eastAsia="es-ES"/>
+                              </w:rPr>
+                              <w:t>yii</w:t>
+                            </w:r>
+                            <w:proofErr w:type="spellEnd"/>
+                            <w:r>
+                              <w:rPr>
+                                <w:rFonts w:ascii="Consolas" w:eastAsia="Times New Roman" w:hAnsi="Consolas" w:cs="Times New Roman"/>
+                                <w:color w:val="D4D4D4"/>
+                                <w:sz w:val="16"/>
+                                <w:szCs w:val="21"/>
+                                <w:lang w:eastAsia="es-ES"/>
+                              </w:rPr>
+                              <w:t>\</w:t>
+                            </w:r>
+                            <w:proofErr w:type="spellStart"/>
+                            <w:r>
+                              <w:rPr>
+                                <w:rFonts w:ascii="Consolas" w:eastAsia="Times New Roman" w:hAnsi="Consolas" w:cs="Times New Roman"/>
+                                <w:color w:val="D4D4D4"/>
+                                <w:sz w:val="16"/>
+                                <w:szCs w:val="21"/>
+                                <w:lang w:eastAsia="es-ES"/>
+                              </w:rPr>
+                              <w:t>helpers</w:t>
+                            </w:r>
+                            <w:proofErr w:type="spellEnd"/>
+                            <w:r>
+                              <w:rPr>
+                                <w:rFonts w:ascii="Consolas" w:eastAsia="Times New Roman" w:hAnsi="Consolas" w:cs="Times New Roman"/>
+                                <w:color w:val="D4D4D4"/>
+                                <w:sz w:val="16"/>
+                                <w:szCs w:val="21"/>
+                                <w:lang w:eastAsia="es-ES"/>
+                              </w:rPr>
+                              <w:t>\</w:t>
+                            </w:r>
+                            <w:proofErr w:type="spellStart"/>
+                            <w:r>
+                              <w:rPr>
+                                <w:rFonts w:ascii="Consolas" w:eastAsia="Times New Roman" w:hAnsi="Consolas" w:cs="Times New Roman"/>
+                                <w:color w:val="4EC9B0"/>
+                                <w:sz w:val="16"/>
+                                <w:szCs w:val="21"/>
+                                <w:lang w:eastAsia="es-ES"/>
+                              </w:rPr>
+                              <w:t>Html</w:t>
+                            </w:r>
+                            <w:proofErr w:type="spellEnd"/>
+                            <w:r>
+                              <w:rPr>
+                                <w:rFonts w:ascii="Consolas" w:eastAsia="Times New Roman" w:hAnsi="Consolas" w:cs="Times New Roman"/>
+                                <w:color w:val="D4D4D4"/>
+                                <w:sz w:val="16"/>
+                                <w:szCs w:val="21"/>
+                                <w:lang w:eastAsia="es-ES"/>
+                              </w:rPr>
+                              <w:t>;</w:t>
+                            </w:r>
+                          </w:p>
+                          <w:p>
+                            <w:pPr>
+                              <w:shd w:val="clear" w:color="auto" w:fill="1E1E1E"/>
+                              <w:spacing w:after="0" w:line="285" w:lineRule="atLeast"/>
+                              <w:jc w:val="left"/>
+                              <w:rPr>
+                                <w:rFonts w:ascii="Consolas" w:eastAsia="Times New Roman" w:hAnsi="Consolas" w:cs="Times New Roman"/>
+                                <w:color w:val="D4D4D4"/>
+                                <w:sz w:val="16"/>
+                                <w:szCs w:val="21"/>
+                                <w:lang w:eastAsia="es-ES"/>
+                              </w:rPr>
+                            </w:pPr>
+                          </w:p>
+                          <w:p>
+                            <w:pPr>
+                              <w:shd w:val="clear" w:color="auto" w:fill="1E1E1E"/>
+                              <w:spacing w:after="0" w:line="285" w:lineRule="atLeast"/>
+                              <w:jc w:val="left"/>
+                              <w:rPr>
+                                <w:rFonts w:ascii="Consolas" w:eastAsia="Times New Roman" w:hAnsi="Consolas" w:cs="Times New Roman"/>
+                                <w:color w:val="D4D4D4"/>
+                                <w:sz w:val="16"/>
+                                <w:szCs w:val="21"/>
+                                <w:lang w:eastAsia="es-ES"/>
+                              </w:rPr>
+                            </w:pPr>
+                            <w:r>
+                              <w:rPr>
+                                <w:rFonts w:ascii="Consolas" w:eastAsia="Times New Roman" w:hAnsi="Consolas" w:cs="Times New Roman"/>
+                                <w:color w:val="6A9955"/>
+                                <w:sz w:val="16"/>
+                                <w:szCs w:val="21"/>
+                                <w:lang w:eastAsia="es-ES"/>
+                              </w:rPr>
+                              <w:t>/* @</w:t>
+                            </w:r>
+                            <w:proofErr w:type="spellStart"/>
+                            <w:r>
+                              <w:rPr>
+                                <w:rFonts w:ascii="Consolas" w:eastAsia="Times New Roman" w:hAnsi="Consolas" w:cs="Times New Roman"/>
+                                <w:color w:val="6A9955"/>
+                                <w:sz w:val="16"/>
+                                <w:szCs w:val="21"/>
+                                <w:lang w:eastAsia="es-ES"/>
+                              </w:rPr>
+                              <w:t>var</w:t>
+                            </w:r>
+                            <w:proofErr w:type="spellEnd"/>
+                            <w:r>
+                              <w:rPr>
+                                <w:rFonts w:ascii="Consolas" w:eastAsia="Times New Roman" w:hAnsi="Consolas" w:cs="Times New Roman"/>
+                                <w:color w:val="6A9955"/>
+                                <w:sz w:val="16"/>
+                                <w:szCs w:val="21"/>
+                                <w:lang w:eastAsia="es-ES"/>
+                              </w:rPr>
+                              <w:t xml:space="preserve"> $</w:t>
+                            </w:r>
+                            <w:proofErr w:type="spellStart"/>
+                            <w:r>
+                              <w:rPr>
+                                <w:rFonts w:ascii="Consolas" w:eastAsia="Times New Roman" w:hAnsi="Consolas" w:cs="Times New Roman"/>
+                                <w:color w:val="6A9955"/>
+                                <w:sz w:val="16"/>
+                                <w:szCs w:val="21"/>
+                                <w:lang w:eastAsia="es-ES"/>
+                              </w:rPr>
+                              <w:t>this</w:t>
+                            </w:r>
+                            <w:proofErr w:type="spellEnd"/>
+                            <w:r>
+                              <w:rPr>
+                                <w:rFonts w:ascii="Consolas" w:eastAsia="Times New Roman" w:hAnsi="Consolas" w:cs="Times New Roman"/>
+                                <w:color w:val="6A9955"/>
+                                <w:sz w:val="16"/>
+                                <w:szCs w:val="21"/>
+                                <w:lang w:eastAsia="es-ES"/>
+                              </w:rPr>
+                              <w:t xml:space="preserve"> </w:t>
+                            </w:r>
+                            <w:proofErr w:type="spellStart"/>
+                            <w:r>
+                              <w:rPr>
+                                <w:rFonts w:ascii="Consolas" w:eastAsia="Times New Roman" w:hAnsi="Consolas" w:cs="Times New Roman"/>
+                                <w:color w:val="6A9955"/>
+                                <w:sz w:val="16"/>
+                                <w:szCs w:val="21"/>
+                                <w:lang w:eastAsia="es-ES"/>
+                              </w:rPr>
+                              <w:t>yii</w:t>
+                            </w:r>
+                            <w:proofErr w:type="spellEnd"/>
+                            <w:r>
+                              <w:rPr>
+                                <w:rFonts w:ascii="Consolas" w:eastAsia="Times New Roman" w:hAnsi="Consolas" w:cs="Times New Roman"/>
+                                <w:color w:val="6A9955"/>
+                                <w:sz w:val="16"/>
+                                <w:szCs w:val="21"/>
+                                <w:lang w:eastAsia="es-ES"/>
+                              </w:rPr>
+                              <w:t>\web\View */</w:t>
+                            </w:r>
+                          </w:p>
+                          <w:p>
+                            <w:pPr>
+                              <w:shd w:val="clear" w:color="auto" w:fill="1E1E1E"/>
+                              <w:spacing w:after="0" w:line="285" w:lineRule="atLeast"/>
+                              <w:jc w:val="left"/>
+                              <w:rPr>
+                                <w:rFonts w:ascii="Consolas" w:eastAsia="Times New Roman" w:hAnsi="Consolas" w:cs="Times New Roman"/>
+                                <w:color w:val="D4D4D4"/>
+                                <w:sz w:val="16"/>
+                                <w:szCs w:val="21"/>
+                                <w:lang w:eastAsia="es-ES"/>
+                              </w:rPr>
+                            </w:pPr>
+                            <w:r>
+                              <w:rPr>
+                                <w:rFonts w:ascii="Consolas" w:eastAsia="Times New Roman" w:hAnsi="Consolas" w:cs="Times New Roman"/>
+                                <w:color w:val="6A9955"/>
+                                <w:sz w:val="16"/>
+                                <w:szCs w:val="21"/>
+                                <w:lang w:eastAsia="es-ES"/>
+                              </w:rPr>
+                              <w:t>/* @</w:t>
+                            </w:r>
+                            <w:proofErr w:type="spellStart"/>
+                            <w:r>
+                              <w:rPr>
+                                <w:rFonts w:ascii="Consolas" w:eastAsia="Times New Roman" w:hAnsi="Consolas" w:cs="Times New Roman"/>
+                                <w:color w:val="6A9955"/>
+                                <w:sz w:val="16"/>
+                                <w:szCs w:val="21"/>
+                                <w:lang w:eastAsia="es-ES"/>
+                              </w:rPr>
+                              <w:t>var</w:t>
+                            </w:r>
+                            <w:proofErr w:type="spellEnd"/>
+                            <w:r>
+                              <w:rPr>
+                                <w:rFonts w:ascii="Consolas" w:eastAsia="Times New Roman" w:hAnsi="Consolas" w:cs="Times New Roman"/>
+                                <w:color w:val="6A9955"/>
+                                <w:sz w:val="16"/>
+                                <w:szCs w:val="21"/>
+                                <w:lang w:eastAsia="es-ES"/>
+                              </w:rPr>
+                              <w:t xml:space="preserve"> $</w:t>
+                            </w:r>
+                            <w:proofErr w:type="spellStart"/>
+                            <w:r>
+                              <w:rPr>
+                                <w:rFonts w:ascii="Consolas" w:eastAsia="Times New Roman" w:hAnsi="Consolas" w:cs="Times New Roman"/>
+                                <w:color w:val="6A9955"/>
+                                <w:sz w:val="16"/>
+                                <w:szCs w:val="21"/>
+                                <w:lang w:eastAsia="es-ES"/>
+                              </w:rPr>
+                              <w:t>model</w:t>
+                            </w:r>
+                            <w:proofErr w:type="spellEnd"/>
+                            <w:r>
+                              <w:rPr>
+                                <w:rFonts w:ascii="Consolas" w:eastAsia="Times New Roman" w:hAnsi="Consolas" w:cs="Times New Roman"/>
+                                <w:color w:val="6A9955"/>
+                                <w:sz w:val="16"/>
+                                <w:szCs w:val="21"/>
+                                <w:lang w:eastAsia="es-ES"/>
+                              </w:rPr>
+                              <w:t xml:space="preserve"> </w:t>
+                            </w:r>
+                            <w:proofErr w:type="gramStart"/>
+                            <w:r>
+                              <w:rPr>
+                                <w:rFonts w:ascii="Consolas" w:eastAsia="Times New Roman" w:hAnsi="Consolas" w:cs="Times New Roman"/>
+                                <w:color w:val="6A9955"/>
+                                <w:sz w:val="16"/>
+                                <w:szCs w:val="21"/>
+                                <w:lang w:eastAsia="es-ES"/>
+                              </w:rPr>
+                              <w:t>app</w:t>
+                            </w:r>
+                            <w:proofErr w:type="gramEnd"/>
+                            <w:r>
+                              <w:rPr>
+                                <w:rFonts w:ascii="Consolas" w:eastAsia="Times New Roman" w:hAnsi="Consolas" w:cs="Times New Roman"/>
+                                <w:color w:val="6A9955"/>
+                                <w:sz w:val="16"/>
+                                <w:szCs w:val="21"/>
+                                <w:lang w:eastAsia="es-ES"/>
+                              </w:rPr>
+                              <w:t>\</w:t>
+                            </w:r>
+                            <w:proofErr w:type="spellStart"/>
+                            <w:r>
+                              <w:rPr>
+                                <w:rFonts w:ascii="Consolas" w:eastAsia="Times New Roman" w:hAnsi="Consolas" w:cs="Times New Roman"/>
+                                <w:color w:val="6A9955"/>
+                                <w:sz w:val="16"/>
+                                <w:szCs w:val="21"/>
+                                <w:lang w:eastAsia="es-ES"/>
+                              </w:rPr>
+                              <w:t>models</w:t>
+                            </w:r>
+                            <w:proofErr w:type="spellEnd"/>
+                            <w:r>
+                              <w:rPr>
+                                <w:rFonts w:ascii="Consolas" w:eastAsia="Times New Roman" w:hAnsi="Consolas" w:cs="Times New Roman"/>
+                                <w:color w:val="6A9955"/>
+                                <w:sz w:val="16"/>
+                                <w:szCs w:val="21"/>
+                                <w:lang w:eastAsia="es-ES"/>
+                              </w:rPr>
+                              <w:t>\Historial */</w:t>
+                            </w:r>
+                          </w:p>
+                          <w:p>
+                            <w:pPr>
+                              <w:shd w:val="clear" w:color="auto" w:fill="1E1E1E"/>
+                              <w:spacing w:after="0" w:line="285" w:lineRule="atLeast"/>
+                              <w:jc w:val="left"/>
+                              <w:rPr>
+                                <w:rFonts w:ascii="Consolas" w:eastAsia="Times New Roman" w:hAnsi="Consolas" w:cs="Times New Roman"/>
+                                <w:color w:val="D4D4D4"/>
+                                <w:sz w:val="16"/>
+                                <w:szCs w:val="21"/>
+                                <w:lang w:eastAsia="es-ES"/>
+                              </w:rPr>
+                            </w:pPr>
+                          </w:p>
+                          <w:p>
+                            <w:pPr>
+                              <w:shd w:val="clear" w:color="auto" w:fill="1E1E1E"/>
+                              <w:spacing w:after="0" w:line="285" w:lineRule="atLeast"/>
+                              <w:jc w:val="left"/>
+                              <w:rPr>
+                                <w:rFonts w:ascii="Consolas" w:eastAsia="Times New Roman" w:hAnsi="Consolas" w:cs="Times New Roman"/>
+                                <w:color w:val="D4D4D4"/>
+                                <w:sz w:val="16"/>
+                                <w:szCs w:val="21"/>
+                                <w:lang w:eastAsia="es-ES"/>
+                              </w:rPr>
+                            </w:pPr>
+                            <w:r>
+                              <w:rPr>
+                                <w:rFonts w:ascii="Consolas" w:eastAsia="Times New Roman" w:hAnsi="Consolas" w:cs="Times New Roman"/>
+                                <w:color w:val="569CD6"/>
+                                <w:sz w:val="16"/>
+                                <w:szCs w:val="21"/>
+                                <w:lang w:eastAsia="es-ES"/>
+                              </w:rPr>
+                              <w:t>$</w:t>
+                            </w:r>
+                            <w:proofErr w:type="spellStart"/>
+                            <w:r>
+                              <w:rPr>
+                                <w:rFonts w:ascii="Consolas" w:eastAsia="Times New Roman" w:hAnsi="Consolas" w:cs="Times New Roman"/>
+                                <w:color w:val="569CD6"/>
+                                <w:sz w:val="16"/>
+                                <w:szCs w:val="21"/>
+                                <w:lang w:eastAsia="es-ES"/>
+                              </w:rPr>
+                              <w:t>this</w:t>
+                            </w:r>
+                            <w:proofErr w:type="spellEnd"/>
+                            <w:r>
+                              <w:rPr>
+                                <w:rFonts w:ascii="Consolas" w:eastAsia="Times New Roman" w:hAnsi="Consolas" w:cs="Times New Roman"/>
+                                <w:color w:val="D4D4D4"/>
+                                <w:sz w:val="16"/>
+                                <w:szCs w:val="21"/>
+                                <w:lang w:eastAsia="es-ES"/>
+                              </w:rPr>
+                              <w:t>-&gt;</w:t>
+                            </w:r>
+                            <w:proofErr w:type="spellStart"/>
+                            <w:r>
+                              <w:rPr>
+                                <w:rFonts w:ascii="Consolas" w:eastAsia="Times New Roman" w:hAnsi="Consolas" w:cs="Times New Roman"/>
+                                <w:color w:val="9CDCFE"/>
+                                <w:sz w:val="16"/>
+                                <w:szCs w:val="21"/>
+                                <w:lang w:eastAsia="es-ES"/>
+                              </w:rPr>
+                              <w:t>title</w:t>
+                            </w:r>
+                            <w:proofErr w:type="spellEnd"/>
+                            <w:r>
+                              <w:rPr>
+                                <w:rFonts w:ascii="Consolas" w:eastAsia="Times New Roman" w:hAnsi="Consolas" w:cs="Times New Roman"/>
+                                <w:color w:val="D4D4D4"/>
+                                <w:sz w:val="16"/>
+                                <w:szCs w:val="21"/>
+                                <w:lang w:eastAsia="es-ES"/>
+                              </w:rPr>
+                              <w:t xml:space="preserve"> = </w:t>
+                            </w:r>
+                            <w:r>
+                              <w:rPr>
+                                <w:rFonts w:ascii="Consolas" w:eastAsia="Times New Roman" w:hAnsi="Consolas" w:cs="Times New Roman"/>
+                                <w:color w:val="CE9178"/>
+                                <w:sz w:val="16"/>
+                                <w:szCs w:val="21"/>
+                                <w:lang w:eastAsia="es-ES"/>
+                              </w:rPr>
+                              <w:t>'</w:t>
+                            </w:r>
+                            <w:proofErr w:type="spellStart"/>
+                            <w:r>
+                              <w:rPr>
+                                <w:rFonts w:ascii="Consolas" w:eastAsia="Times New Roman" w:hAnsi="Consolas" w:cs="Times New Roman"/>
+                                <w:color w:val="CE9178"/>
+                                <w:sz w:val="16"/>
+                                <w:szCs w:val="21"/>
+                                <w:lang w:eastAsia="es-ES"/>
+                              </w:rPr>
+                              <w:t>Create</w:t>
+                            </w:r>
+                            <w:proofErr w:type="spellEnd"/>
+                            <w:r>
+                              <w:rPr>
+                                <w:rFonts w:ascii="Consolas" w:eastAsia="Times New Roman" w:hAnsi="Consolas" w:cs="Times New Roman"/>
+                                <w:color w:val="CE9178"/>
+                                <w:sz w:val="16"/>
+                                <w:szCs w:val="21"/>
+                                <w:lang w:eastAsia="es-ES"/>
+                              </w:rPr>
+                              <w:t xml:space="preserve"> Historial'</w:t>
+                            </w:r>
+                            <w:r>
+                              <w:rPr>
+                                <w:rFonts w:ascii="Consolas" w:eastAsia="Times New Roman" w:hAnsi="Consolas" w:cs="Times New Roman"/>
+                                <w:color w:val="D4D4D4"/>
+                                <w:sz w:val="16"/>
+                                <w:szCs w:val="21"/>
+                                <w:lang w:eastAsia="es-ES"/>
+                              </w:rPr>
+                              <w:t>;</w:t>
+                            </w:r>
+                          </w:p>
+                          <w:p>
+                            <w:pPr>
+                              <w:shd w:val="clear" w:color="auto" w:fill="1E1E1E"/>
+                              <w:spacing w:after="0" w:line="285" w:lineRule="atLeast"/>
+                              <w:jc w:val="left"/>
+                              <w:rPr>
+                                <w:rFonts w:ascii="Consolas" w:eastAsia="Times New Roman" w:hAnsi="Consolas" w:cs="Times New Roman"/>
+                                <w:color w:val="D4D4D4"/>
+                                <w:sz w:val="16"/>
+                                <w:szCs w:val="21"/>
+                                <w:lang w:eastAsia="es-ES"/>
+                              </w:rPr>
+                            </w:pPr>
+                            <w:r>
+                              <w:rPr>
+                                <w:rFonts w:ascii="Consolas" w:eastAsia="Times New Roman" w:hAnsi="Consolas" w:cs="Times New Roman"/>
+                                <w:color w:val="569CD6"/>
+                                <w:sz w:val="16"/>
+                                <w:szCs w:val="21"/>
+                                <w:lang w:eastAsia="es-ES"/>
+                              </w:rPr>
+                              <w:t>$</w:t>
+                            </w:r>
+                            <w:proofErr w:type="spellStart"/>
+                            <w:r>
+                              <w:rPr>
+                                <w:rFonts w:ascii="Consolas" w:eastAsia="Times New Roman" w:hAnsi="Consolas" w:cs="Times New Roman"/>
+                                <w:color w:val="569CD6"/>
+                                <w:sz w:val="16"/>
+                                <w:szCs w:val="21"/>
+                                <w:lang w:eastAsia="es-ES"/>
+                              </w:rPr>
+                              <w:t>this</w:t>
+                            </w:r>
+                            <w:proofErr w:type="spellEnd"/>
+                            <w:r>
+                              <w:rPr>
+                                <w:rFonts w:ascii="Consolas" w:eastAsia="Times New Roman" w:hAnsi="Consolas" w:cs="Times New Roman"/>
+                                <w:color w:val="D4D4D4"/>
+                                <w:sz w:val="16"/>
+                                <w:szCs w:val="21"/>
+                                <w:lang w:eastAsia="es-ES"/>
+                              </w:rPr>
+                              <w:t>-&gt;</w:t>
+                            </w:r>
+                            <w:proofErr w:type="spellStart"/>
+                            <w:r>
+                              <w:rPr>
+                                <w:rFonts w:ascii="Consolas" w:eastAsia="Times New Roman" w:hAnsi="Consolas" w:cs="Times New Roman"/>
+                                <w:color w:val="9CDCFE"/>
+                                <w:sz w:val="16"/>
+                                <w:szCs w:val="21"/>
+                                <w:lang w:eastAsia="es-ES"/>
+                              </w:rPr>
+                              <w:t>params</w:t>
+                            </w:r>
+                            <w:proofErr w:type="spellEnd"/>
+                            <w:r>
+                              <w:rPr>
+                                <w:rFonts w:ascii="Consolas" w:eastAsia="Times New Roman" w:hAnsi="Consolas" w:cs="Times New Roman"/>
+                                <w:color w:val="D4D4D4"/>
+                                <w:sz w:val="16"/>
+                                <w:szCs w:val="21"/>
+                                <w:lang w:eastAsia="es-ES"/>
+                              </w:rPr>
+                              <w:t>[</w:t>
+                            </w:r>
+                            <w:r>
+                              <w:rPr>
+                                <w:rFonts w:ascii="Consolas" w:eastAsia="Times New Roman" w:hAnsi="Consolas" w:cs="Times New Roman"/>
+                                <w:color w:val="CE9178"/>
+                                <w:sz w:val="16"/>
+                                <w:szCs w:val="21"/>
+                                <w:lang w:eastAsia="es-ES"/>
+                              </w:rPr>
+                              <w:t>'</w:t>
+                            </w:r>
+                            <w:proofErr w:type="spellStart"/>
+                            <w:r>
+                              <w:rPr>
+                                <w:rFonts w:ascii="Consolas" w:eastAsia="Times New Roman" w:hAnsi="Consolas" w:cs="Times New Roman"/>
+                                <w:color w:val="CE9178"/>
+                                <w:sz w:val="16"/>
+                                <w:szCs w:val="21"/>
+                                <w:lang w:eastAsia="es-ES"/>
+                              </w:rPr>
+                              <w:t>breadcrumbs</w:t>
+                            </w:r>
+                            <w:proofErr w:type="spellEnd"/>
+                            <w:r>
+                              <w:rPr>
+                                <w:rFonts w:ascii="Consolas" w:eastAsia="Times New Roman" w:hAnsi="Consolas" w:cs="Times New Roman"/>
+                                <w:color w:val="CE9178"/>
+                                <w:sz w:val="16"/>
+                                <w:szCs w:val="21"/>
+                                <w:lang w:eastAsia="es-ES"/>
+                              </w:rPr>
+                              <w:t>'</w:t>
+                            </w:r>
+                            <w:proofErr w:type="gramStart"/>
+                            <w:r>
+                              <w:rPr>
+                                <w:rFonts w:ascii="Consolas" w:eastAsia="Times New Roman" w:hAnsi="Consolas" w:cs="Times New Roman"/>
+                                <w:color w:val="D4D4D4"/>
+                                <w:sz w:val="16"/>
+                                <w:szCs w:val="21"/>
+                                <w:lang w:eastAsia="es-ES"/>
+                              </w:rPr>
+                              <w:t>][</w:t>
+                            </w:r>
+                            <w:proofErr w:type="gramEnd"/>
+                            <w:r>
+                              <w:rPr>
+                                <w:rFonts w:ascii="Consolas" w:eastAsia="Times New Roman" w:hAnsi="Consolas" w:cs="Times New Roman"/>
+                                <w:color w:val="D4D4D4"/>
+                                <w:sz w:val="16"/>
+                                <w:szCs w:val="21"/>
+                                <w:lang w:eastAsia="es-ES"/>
+                              </w:rPr>
+                              <w:t>] = [</w:t>
+                            </w:r>
+                            <w:r>
+                              <w:rPr>
+                                <w:rFonts w:ascii="Consolas" w:eastAsia="Times New Roman" w:hAnsi="Consolas" w:cs="Times New Roman"/>
+                                <w:color w:val="CE9178"/>
+                                <w:sz w:val="16"/>
+                                <w:szCs w:val="21"/>
+                                <w:lang w:eastAsia="es-ES"/>
+                              </w:rPr>
+                              <w:t>'</w:t>
+                            </w:r>
+                            <w:proofErr w:type="spellStart"/>
+                            <w:r>
+                              <w:rPr>
+                                <w:rFonts w:ascii="Consolas" w:eastAsia="Times New Roman" w:hAnsi="Consolas" w:cs="Times New Roman"/>
+                                <w:color w:val="CE9178"/>
+                                <w:sz w:val="16"/>
+                                <w:szCs w:val="21"/>
+                                <w:lang w:eastAsia="es-ES"/>
+                              </w:rPr>
+                              <w:t>label</w:t>
+                            </w:r>
+                            <w:proofErr w:type="spellEnd"/>
+                            <w:r>
+                              <w:rPr>
+                                <w:rFonts w:ascii="Consolas" w:eastAsia="Times New Roman" w:hAnsi="Consolas" w:cs="Times New Roman"/>
+                                <w:color w:val="CE9178"/>
+                                <w:sz w:val="16"/>
+                                <w:szCs w:val="21"/>
+                                <w:lang w:eastAsia="es-ES"/>
+                              </w:rPr>
+                              <w:t>'</w:t>
+                            </w:r>
+                            <w:r>
+                              <w:rPr>
+                                <w:rFonts w:ascii="Consolas" w:eastAsia="Times New Roman" w:hAnsi="Consolas" w:cs="Times New Roman"/>
+                                <w:color w:val="D4D4D4"/>
+                                <w:sz w:val="16"/>
+                                <w:szCs w:val="21"/>
+                                <w:lang w:eastAsia="es-ES"/>
+                              </w:rPr>
+                              <w:t xml:space="preserve"> =&gt; </w:t>
+                            </w:r>
+                            <w:r>
+                              <w:rPr>
+                                <w:rFonts w:ascii="Consolas" w:eastAsia="Times New Roman" w:hAnsi="Consolas" w:cs="Times New Roman"/>
+                                <w:color w:val="CE9178"/>
+                                <w:sz w:val="16"/>
+                                <w:szCs w:val="21"/>
+                                <w:lang w:eastAsia="es-ES"/>
+                              </w:rPr>
+                              <w:t>'</w:t>
+                            </w:r>
+                            <w:proofErr w:type="spellStart"/>
+                            <w:r>
+                              <w:rPr>
+                                <w:rFonts w:ascii="Consolas" w:eastAsia="Times New Roman" w:hAnsi="Consolas" w:cs="Times New Roman"/>
+                                <w:color w:val="CE9178"/>
+                                <w:sz w:val="16"/>
+                                <w:szCs w:val="21"/>
+                                <w:lang w:eastAsia="es-ES"/>
+                              </w:rPr>
+                              <w:t>Historials</w:t>
+                            </w:r>
+                            <w:proofErr w:type="spellEnd"/>
+                            <w:r>
+                              <w:rPr>
+                                <w:rFonts w:ascii="Consolas" w:eastAsia="Times New Roman" w:hAnsi="Consolas" w:cs="Times New Roman"/>
+                                <w:color w:val="CE9178"/>
+                                <w:sz w:val="16"/>
+                                <w:szCs w:val="21"/>
+                                <w:lang w:eastAsia="es-ES"/>
+                              </w:rPr>
+                              <w:t>'</w:t>
+                            </w:r>
+                            <w:r>
+                              <w:rPr>
+                                <w:rFonts w:ascii="Consolas" w:eastAsia="Times New Roman" w:hAnsi="Consolas" w:cs="Times New Roman"/>
+                                <w:color w:val="D4D4D4"/>
+                                <w:sz w:val="16"/>
+                                <w:szCs w:val="21"/>
+                                <w:lang w:eastAsia="es-ES"/>
+                              </w:rPr>
+                              <w:t xml:space="preserve">, </w:t>
+                            </w:r>
+                            <w:r>
+                              <w:rPr>
+                                <w:rFonts w:ascii="Consolas" w:eastAsia="Times New Roman" w:hAnsi="Consolas" w:cs="Times New Roman"/>
+                                <w:color w:val="CE9178"/>
+                                <w:sz w:val="16"/>
+                                <w:szCs w:val="21"/>
+                                <w:lang w:eastAsia="es-ES"/>
+                              </w:rPr>
+                              <w:t>'</w:t>
+                            </w:r>
+                            <w:proofErr w:type="spellStart"/>
+                            <w:r>
+                              <w:rPr>
+                                <w:rFonts w:ascii="Consolas" w:eastAsia="Times New Roman" w:hAnsi="Consolas" w:cs="Times New Roman"/>
+                                <w:color w:val="CE9178"/>
+                                <w:sz w:val="16"/>
+                                <w:szCs w:val="21"/>
+                                <w:lang w:eastAsia="es-ES"/>
+                              </w:rPr>
+                              <w:t>url</w:t>
+                            </w:r>
+                            <w:proofErr w:type="spellEnd"/>
+                            <w:r>
+                              <w:rPr>
+                                <w:rFonts w:ascii="Consolas" w:eastAsia="Times New Roman" w:hAnsi="Consolas" w:cs="Times New Roman"/>
+                                <w:color w:val="CE9178"/>
+                                <w:sz w:val="16"/>
+                                <w:szCs w:val="21"/>
+                                <w:lang w:eastAsia="es-ES"/>
+                              </w:rPr>
+                              <w:t>'</w:t>
+                            </w:r>
+                            <w:r>
+                              <w:rPr>
+                                <w:rFonts w:ascii="Consolas" w:eastAsia="Times New Roman" w:hAnsi="Consolas" w:cs="Times New Roman"/>
+                                <w:color w:val="D4D4D4"/>
+                                <w:sz w:val="16"/>
+                                <w:szCs w:val="21"/>
+                                <w:lang w:eastAsia="es-ES"/>
+                              </w:rPr>
+                              <w:t xml:space="preserve"> =&gt; [</w:t>
+                            </w:r>
+                            <w:r>
+                              <w:rPr>
+                                <w:rFonts w:ascii="Consolas" w:eastAsia="Times New Roman" w:hAnsi="Consolas" w:cs="Times New Roman"/>
+                                <w:color w:val="CE9178"/>
+                                <w:sz w:val="16"/>
+                                <w:szCs w:val="21"/>
+                                <w:lang w:eastAsia="es-ES"/>
+                              </w:rPr>
+                              <w:t>'</w:t>
+                            </w:r>
+                            <w:proofErr w:type="spellStart"/>
+                            <w:r>
+                              <w:rPr>
+                                <w:rFonts w:ascii="Consolas" w:eastAsia="Times New Roman" w:hAnsi="Consolas" w:cs="Times New Roman"/>
+                                <w:color w:val="CE9178"/>
+                                <w:sz w:val="16"/>
+                                <w:szCs w:val="21"/>
+                                <w:lang w:eastAsia="es-ES"/>
+                              </w:rPr>
+                              <w:t>index</w:t>
+                            </w:r>
+                            <w:proofErr w:type="spellEnd"/>
+                            <w:r>
+                              <w:rPr>
+                                <w:rFonts w:ascii="Consolas" w:eastAsia="Times New Roman" w:hAnsi="Consolas" w:cs="Times New Roman"/>
+                                <w:color w:val="CE9178"/>
+                                <w:sz w:val="16"/>
+                                <w:szCs w:val="21"/>
+                                <w:lang w:eastAsia="es-ES"/>
+                              </w:rPr>
+                              <w:t>'</w:t>
+                            </w:r>
+                            <w:r>
+                              <w:rPr>
+                                <w:rFonts w:ascii="Consolas" w:eastAsia="Times New Roman" w:hAnsi="Consolas" w:cs="Times New Roman"/>
+                                <w:color w:val="D4D4D4"/>
+                                <w:sz w:val="16"/>
+                                <w:szCs w:val="21"/>
+                                <w:lang w:eastAsia="es-ES"/>
+                              </w:rPr>
+                              <w:t>]];</w:t>
+                            </w:r>
+                          </w:p>
+                          <w:p>
+                            <w:pPr>
+                              <w:shd w:val="clear" w:color="auto" w:fill="1E1E1E"/>
+                              <w:spacing w:after="0" w:line="285" w:lineRule="atLeast"/>
+                              <w:jc w:val="left"/>
+                              <w:rPr>
+                                <w:rFonts w:ascii="Consolas" w:eastAsia="Times New Roman" w:hAnsi="Consolas" w:cs="Times New Roman"/>
+                                <w:color w:val="D4D4D4"/>
+                                <w:sz w:val="16"/>
+                                <w:szCs w:val="21"/>
+                                <w:lang w:eastAsia="es-ES"/>
+                              </w:rPr>
+                            </w:pPr>
+                            <w:r>
+                              <w:rPr>
+                                <w:rFonts w:ascii="Consolas" w:eastAsia="Times New Roman" w:hAnsi="Consolas" w:cs="Times New Roman"/>
+                                <w:color w:val="569CD6"/>
+                                <w:sz w:val="16"/>
+                                <w:szCs w:val="21"/>
+                                <w:lang w:eastAsia="es-ES"/>
+                              </w:rPr>
+                              <w:t>$</w:t>
+                            </w:r>
+                            <w:proofErr w:type="spellStart"/>
+                            <w:r>
+                              <w:rPr>
+                                <w:rFonts w:ascii="Consolas" w:eastAsia="Times New Roman" w:hAnsi="Consolas" w:cs="Times New Roman"/>
+                                <w:color w:val="569CD6"/>
+                                <w:sz w:val="16"/>
+                                <w:szCs w:val="21"/>
+                                <w:lang w:eastAsia="es-ES"/>
+                              </w:rPr>
+                              <w:t>this</w:t>
+                            </w:r>
+                            <w:proofErr w:type="spellEnd"/>
+                            <w:r>
+                              <w:rPr>
+                                <w:rFonts w:ascii="Consolas" w:eastAsia="Times New Roman" w:hAnsi="Consolas" w:cs="Times New Roman"/>
+                                <w:color w:val="D4D4D4"/>
+                                <w:sz w:val="16"/>
+                                <w:szCs w:val="21"/>
+                                <w:lang w:eastAsia="es-ES"/>
+                              </w:rPr>
+                              <w:t>-&gt;</w:t>
+                            </w:r>
+                            <w:proofErr w:type="spellStart"/>
+                            <w:r>
+                              <w:rPr>
+                                <w:rFonts w:ascii="Consolas" w:eastAsia="Times New Roman" w:hAnsi="Consolas" w:cs="Times New Roman"/>
+                                <w:color w:val="9CDCFE"/>
+                                <w:sz w:val="16"/>
+                                <w:szCs w:val="21"/>
+                                <w:lang w:eastAsia="es-ES"/>
+                              </w:rPr>
+                              <w:t>params</w:t>
+                            </w:r>
+                            <w:proofErr w:type="spellEnd"/>
+                            <w:r>
+                              <w:rPr>
+                                <w:rFonts w:ascii="Consolas" w:eastAsia="Times New Roman" w:hAnsi="Consolas" w:cs="Times New Roman"/>
+                                <w:color w:val="D4D4D4"/>
+                                <w:sz w:val="16"/>
+                                <w:szCs w:val="21"/>
+                                <w:lang w:eastAsia="es-ES"/>
+                              </w:rPr>
+                              <w:t>[</w:t>
+                            </w:r>
+                            <w:r>
+                              <w:rPr>
+                                <w:rFonts w:ascii="Consolas" w:eastAsia="Times New Roman" w:hAnsi="Consolas" w:cs="Times New Roman"/>
+                                <w:color w:val="CE9178"/>
+                                <w:sz w:val="16"/>
+                                <w:szCs w:val="21"/>
+                                <w:lang w:eastAsia="es-ES"/>
+                              </w:rPr>
+                              <w:t>'</w:t>
+                            </w:r>
+                            <w:proofErr w:type="spellStart"/>
+                            <w:r>
+                              <w:rPr>
+                                <w:rFonts w:ascii="Consolas" w:eastAsia="Times New Roman" w:hAnsi="Consolas" w:cs="Times New Roman"/>
+                                <w:color w:val="CE9178"/>
+                                <w:sz w:val="16"/>
+                                <w:szCs w:val="21"/>
+                                <w:lang w:eastAsia="es-ES"/>
+                              </w:rPr>
+                              <w:t>breadcrumbs</w:t>
+                            </w:r>
+                            <w:proofErr w:type="spellEnd"/>
+                            <w:r>
+                              <w:rPr>
+                                <w:rFonts w:ascii="Consolas" w:eastAsia="Times New Roman" w:hAnsi="Consolas" w:cs="Times New Roman"/>
+                                <w:color w:val="CE9178"/>
+                                <w:sz w:val="16"/>
+                                <w:szCs w:val="21"/>
+                                <w:lang w:eastAsia="es-ES"/>
+                              </w:rPr>
+                              <w:t>'</w:t>
+                            </w:r>
+                            <w:proofErr w:type="gramStart"/>
+                            <w:r>
+                              <w:rPr>
+                                <w:rFonts w:ascii="Consolas" w:eastAsia="Times New Roman" w:hAnsi="Consolas" w:cs="Times New Roman"/>
+                                <w:color w:val="D4D4D4"/>
+                                <w:sz w:val="16"/>
+                                <w:szCs w:val="21"/>
+                                <w:lang w:eastAsia="es-ES"/>
+                              </w:rPr>
+                              <w:t>][</w:t>
+                            </w:r>
+                            <w:proofErr w:type="gramEnd"/>
+                            <w:r>
+                              <w:rPr>
+                                <w:rFonts w:ascii="Consolas" w:eastAsia="Times New Roman" w:hAnsi="Consolas" w:cs="Times New Roman"/>
+                                <w:color w:val="D4D4D4"/>
+                                <w:sz w:val="16"/>
+                                <w:szCs w:val="21"/>
+                                <w:lang w:eastAsia="es-ES"/>
+                              </w:rPr>
+                              <w:t xml:space="preserve">] = </w:t>
+                            </w:r>
+                            <w:r>
+                              <w:rPr>
+                                <w:rFonts w:ascii="Consolas" w:eastAsia="Times New Roman" w:hAnsi="Consolas" w:cs="Times New Roman"/>
+                                <w:color w:val="569CD6"/>
+                                <w:sz w:val="16"/>
+                                <w:szCs w:val="21"/>
+                                <w:lang w:eastAsia="es-ES"/>
+                              </w:rPr>
+                              <w:t>$</w:t>
+                            </w:r>
+                            <w:proofErr w:type="spellStart"/>
+                            <w:r>
+                              <w:rPr>
+                                <w:rFonts w:ascii="Consolas" w:eastAsia="Times New Roman" w:hAnsi="Consolas" w:cs="Times New Roman"/>
+                                <w:color w:val="569CD6"/>
+                                <w:sz w:val="16"/>
+                                <w:szCs w:val="21"/>
+                                <w:lang w:eastAsia="es-ES"/>
+                              </w:rPr>
+                              <w:t>this</w:t>
+                            </w:r>
+                            <w:proofErr w:type="spellEnd"/>
+                            <w:r>
+                              <w:rPr>
+                                <w:rFonts w:ascii="Consolas" w:eastAsia="Times New Roman" w:hAnsi="Consolas" w:cs="Times New Roman"/>
+                                <w:color w:val="D4D4D4"/>
+                                <w:sz w:val="16"/>
+                                <w:szCs w:val="21"/>
+                                <w:lang w:eastAsia="es-ES"/>
+                              </w:rPr>
+                              <w:t>-&gt;</w:t>
+                            </w:r>
+                            <w:proofErr w:type="spellStart"/>
+                            <w:r>
+                              <w:rPr>
+                                <w:rFonts w:ascii="Consolas" w:eastAsia="Times New Roman" w:hAnsi="Consolas" w:cs="Times New Roman"/>
+                                <w:color w:val="9CDCFE"/>
+                                <w:sz w:val="16"/>
+                                <w:szCs w:val="21"/>
+                                <w:lang w:eastAsia="es-ES"/>
+                              </w:rPr>
+                              <w:t>title</w:t>
+                            </w:r>
+                            <w:proofErr w:type="spellEnd"/>
+                            <w:r>
+                              <w:rPr>
+                                <w:rFonts w:ascii="Consolas" w:eastAsia="Times New Roman" w:hAnsi="Consolas" w:cs="Times New Roman"/>
+                                <w:color w:val="D4D4D4"/>
+                                <w:sz w:val="16"/>
+                                <w:szCs w:val="21"/>
+                                <w:lang w:eastAsia="es-ES"/>
+                              </w:rPr>
+                              <w:t>;</w:t>
+                            </w:r>
+                          </w:p>
+                          <w:p>
+                            <w:pPr>
+                              <w:shd w:val="clear" w:color="auto" w:fill="1E1E1E"/>
+                              <w:spacing w:after="0" w:line="285" w:lineRule="atLeast"/>
+                              <w:jc w:val="left"/>
+                              <w:rPr>
+                                <w:rFonts w:ascii="Consolas" w:eastAsia="Times New Roman" w:hAnsi="Consolas" w:cs="Times New Roman"/>
+                                <w:color w:val="D4D4D4"/>
+                                <w:sz w:val="16"/>
+                                <w:szCs w:val="21"/>
+                                <w:lang w:eastAsia="es-ES"/>
+                              </w:rPr>
+                            </w:pPr>
+                            <w:r>
+                              <w:rPr>
+                                <w:rFonts w:ascii="Consolas" w:eastAsia="Times New Roman" w:hAnsi="Consolas" w:cs="Times New Roman"/>
+                                <w:color w:val="569CD6"/>
+                                <w:sz w:val="16"/>
+                                <w:szCs w:val="21"/>
+                                <w:lang w:eastAsia="es-ES"/>
+                              </w:rPr>
+                              <w:t>?&gt;</w:t>
+                            </w:r>
+                          </w:p>
+                          <w:p>
+                            <w:pPr>
+                              <w:shd w:val="clear" w:color="auto" w:fill="1E1E1E"/>
+                              <w:spacing w:after="0" w:line="285" w:lineRule="atLeast"/>
+                              <w:jc w:val="left"/>
+                              <w:rPr>
+                                <w:rFonts w:ascii="Consolas" w:eastAsia="Times New Roman" w:hAnsi="Consolas" w:cs="Times New Roman"/>
+                                <w:color w:val="D4D4D4"/>
+                                <w:sz w:val="16"/>
+                                <w:szCs w:val="21"/>
+                                <w:lang w:eastAsia="es-ES"/>
+                              </w:rPr>
+                            </w:pPr>
+                            <w:r>
+                              <w:rPr>
+                                <w:rFonts w:ascii="Consolas" w:eastAsia="Times New Roman" w:hAnsi="Consolas" w:cs="Times New Roman"/>
+                                <w:color w:val="808080"/>
+                                <w:sz w:val="16"/>
+                                <w:szCs w:val="21"/>
+                                <w:lang w:eastAsia="es-ES"/>
+                              </w:rPr>
+                              <w:t>&lt;</w:t>
+                            </w:r>
+                            <w:proofErr w:type="spellStart"/>
+                            <w:r>
+                              <w:rPr>
+                                <w:rFonts w:ascii="Consolas" w:eastAsia="Times New Roman" w:hAnsi="Consolas" w:cs="Times New Roman"/>
+                                <w:color w:val="569CD6"/>
+                                <w:sz w:val="16"/>
+                                <w:szCs w:val="21"/>
+                                <w:lang w:eastAsia="es-ES"/>
+                              </w:rPr>
+                              <w:t>div</w:t>
+                            </w:r>
+                            <w:proofErr w:type="spellEnd"/>
+                            <w:r>
+                              <w:rPr>
+                                <w:rFonts w:ascii="Consolas" w:eastAsia="Times New Roman" w:hAnsi="Consolas" w:cs="Times New Roman"/>
+                                <w:color w:val="D4D4D4"/>
+                                <w:sz w:val="16"/>
+                                <w:szCs w:val="21"/>
+                                <w:lang w:eastAsia="es-ES"/>
+                              </w:rPr>
+                              <w:t xml:space="preserve"> </w:t>
+                            </w:r>
+                            <w:proofErr w:type="spellStart"/>
+                            <w:r>
+                              <w:rPr>
+                                <w:rFonts w:ascii="Consolas" w:eastAsia="Times New Roman" w:hAnsi="Consolas" w:cs="Times New Roman"/>
+                                <w:color w:val="9CDCFE"/>
+                                <w:sz w:val="16"/>
+                                <w:szCs w:val="21"/>
+                                <w:lang w:eastAsia="es-ES"/>
+                              </w:rPr>
+                              <w:t>class</w:t>
+                            </w:r>
+                            <w:proofErr w:type="spellEnd"/>
+                            <w:r>
+                              <w:rPr>
+                                <w:rFonts w:ascii="Consolas" w:eastAsia="Times New Roman" w:hAnsi="Consolas" w:cs="Times New Roman"/>
+                                <w:color w:val="D4D4D4"/>
+                                <w:sz w:val="16"/>
+                                <w:szCs w:val="21"/>
+                                <w:lang w:eastAsia="es-ES"/>
+                              </w:rPr>
+                              <w:t>=</w:t>
+                            </w:r>
+                            <w:r>
+                              <w:rPr>
+                                <w:rFonts w:ascii="Consolas" w:eastAsia="Times New Roman" w:hAnsi="Consolas" w:cs="Times New Roman"/>
+                                <w:color w:val="CE9178"/>
+                                <w:sz w:val="16"/>
+                                <w:szCs w:val="21"/>
+                                <w:lang w:eastAsia="es-ES"/>
+                              </w:rPr>
+                              <w:t>"historial-</w:t>
+                            </w:r>
+                            <w:proofErr w:type="spellStart"/>
+                            <w:r>
+                              <w:rPr>
+                                <w:rFonts w:ascii="Consolas" w:eastAsia="Times New Roman" w:hAnsi="Consolas" w:cs="Times New Roman"/>
+                                <w:color w:val="CE9178"/>
+                                <w:sz w:val="16"/>
+                                <w:szCs w:val="21"/>
+                                <w:lang w:eastAsia="es-ES"/>
+                              </w:rPr>
+                              <w:t>create</w:t>
+                            </w:r>
+                            <w:proofErr w:type="spellEnd"/>
+                            <w:r>
+                              <w:rPr>
+                                <w:rFonts w:ascii="Consolas" w:eastAsia="Times New Roman" w:hAnsi="Consolas" w:cs="Times New Roman"/>
+                                <w:color w:val="CE9178"/>
+                                <w:sz w:val="16"/>
+                                <w:szCs w:val="21"/>
+                                <w:lang w:eastAsia="es-ES"/>
+                              </w:rPr>
+                              <w:t>"</w:t>
+                            </w:r>
+                            <w:r>
+                              <w:rPr>
+                                <w:rFonts w:ascii="Consolas" w:eastAsia="Times New Roman" w:hAnsi="Consolas" w:cs="Times New Roman"/>
+                                <w:color w:val="808080"/>
+                                <w:sz w:val="16"/>
+                                <w:szCs w:val="21"/>
+                                <w:lang w:eastAsia="es-ES"/>
+                              </w:rPr>
+                              <w:t>&gt;</w:t>
+                            </w:r>
+                          </w:p>
+                          <w:p>
+                            <w:pPr>
+                              <w:shd w:val="clear" w:color="auto" w:fill="1E1E1E"/>
+                              <w:spacing w:after="0" w:line="285" w:lineRule="atLeast"/>
+                              <w:jc w:val="left"/>
+                              <w:rPr>
+                                <w:rFonts w:ascii="Consolas" w:eastAsia="Times New Roman" w:hAnsi="Consolas" w:cs="Times New Roman"/>
+                                <w:color w:val="D4D4D4"/>
+                                <w:sz w:val="16"/>
+                                <w:szCs w:val="21"/>
+                                <w:lang w:eastAsia="es-ES"/>
+                              </w:rPr>
+                            </w:pPr>
+                          </w:p>
+                          <w:p>
+                            <w:pPr>
+                              <w:shd w:val="clear" w:color="auto" w:fill="1E1E1E"/>
+                              <w:spacing w:after="0" w:line="285" w:lineRule="atLeast"/>
+                              <w:jc w:val="left"/>
+                              <w:rPr>
+                                <w:rFonts w:ascii="Consolas" w:eastAsia="Times New Roman" w:hAnsi="Consolas" w:cs="Times New Roman"/>
+                                <w:color w:val="D4D4D4"/>
+                                <w:sz w:val="16"/>
+                                <w:szCs w:val="21"/>
+                                <w:lang w:eastAsia="es-ES"/>
+                              </w:rPr>
+                            </w:pPr>
+                            <w:r>
+                              <w:rPr>
+                                <w:rFonts w:ascii="Consolas" w:eastAsia="Times New Roman" w:hAnsi="Consolas" w:cs="Times New Roman"/>
+                                <w:color w:val="D4D4D4"/>
+                                <w:sz w:val="16"/>
+                                <w:szCs w:val="21"/>
+                                <w:lang w:eastAsia="es-ES"/>
+                              </w:rPr>
+                              <w:t xml:space="preserve">    </w:t>
+                            </w:r>
+                            <w:r>
+                              <w:rPr>
+                                <w:rFonts w:ascii="Consolas" w:eastAsia="Times New Roman" w:hAnsi="Consolas" w:cs="Times New Roman"/>
+                                <w:color w:val="808080"/>
+                                <w:sz w:val="16"/>
+                                <w:szCs w:val="21"/>
+                                <w:lang w:eastAsia="es-ES"/>
+                              </w:rPr>
+                              <w:t>&lt;</w:t>
+                            </w:r>
+                            <w:r>
+                              <w:rPr>
+                                <w:rFonts w:ascii="Consolas" w:eastAsia="Times New Roman" w:hAnsi="Consolas" w:cs="Times New Roman"/>
+                                <w:color w:val="569CD6"/>
+                                <w:sz w:val="16"/>
+                                <w:szCs w:val="21"/>
+                                <w:lang w:eastAsia="es-ES"/>
+                              </w:rPr>
+                              <w:t>h1</w:t>
+                            </w:r>
+                            <w:r>
+                              <w:rPr>
+                                <w:rFonts w:ascii="Consolas" w:eastAsia="Times New Roman" w:hAnsi="Consolas" w:cs="Times New Roman"/>
+                                <w:color w:val="808080"/>
+                                <w:sz w:val="16"/>
+                                <w:szCs w:val="21"/>
+                                <w:lang w:eastAsia="es-ES"/>
+                              </w:rPr>
+                              <w:t>&gt;</w:t>
+                            </w:r>
+                            <w:proofErr w:type="gramStart"/>
+                            <w:r>
+                              <w:rPr>
+                                <w:rFonts w:ascii="Consolas" w:eastAsia="Times New Roman" w:hAnsi="Consolas" w:cs="Times New Roman"/>
+                                <w:color w:val="569CD6"/>
+                                <w:sz w:val="16"/>
+                                <w:szCs w:val="21"/>
+                                <w:lang w:eastAsia="es-ES"/>
+                              </w:rPr>
+                              <w:t>&lt;?=</w:t>
+                            </w:r>
+                            <w:proofErr w:type="gramEnd"/>
+                            <w:r>
+                              <w:rPr>
+                                <w:rFonts w:ascii="Consolas" w:eastAsia="Times New Roman" w:hAnsi="Consolas" w:cs="Times New Roman"/>
+                                <w:color w:val="D4D4D4"/>
+                                <w:sz w:val="16"/>
+                                <w:szCs w:val="21"/>
+                                <w:lang w:eastAsia="es-ES"/>
+                              </w:rPr>
+                              <w:t xml:space="preserve"> </w:t>
+                            </w:r>
+                            <w:proofErr w:type="spellStart"/>
+                            <w:r>
+                              <w:rPr>
+                                <w:rFonts w:ascii="Consolas" w:eastAsia="Times New Roman" w:hAnsi="Consolas" w:cs="Times New Roman"/>
+                                <w:color w:val="4EC9B0"/>
+                                <w:sz w:val="16"/>
+                                <w:szCs w:val="21"/>
+                                <w:lang w:eastAsia="es-ES"/>
+                              </w:rPr>
+                              <w:t>Html</w:t>
+                            </w:r>
+                            <w:proofErr w:type="spellEnd"/>
+                            <w:r>
+                              <w:rPr>
+                                <w:rFonts w:ascii="Consolas" w:eastAsia="Times New Roman" w:hAnsi="Consolas" w:cs="Times New Roman"/>
+                                <w:color w:val="D4D4D4"/>
+                                <w:sz w:val="16"/>
+                                <w:szCs w:val="21"/>
+                                <w:lang w:eastAsia="es-ES"/>
+                              </w:rPr>
+                              <w:t>::</w:t>
+                            </w:r>
+                            <w:proofErr w:type="spellStart"/>
+                            <w:r>
+                              <w:rPr>
+                                <w:rFonts w:ascii="Consolas" w:eastAsia="Times New Roman" w:hAnsi="Consolas" w:cs="Times New Roman"/>
+                                <w:color w:val="DCDCAA"/>
+                                <w:sz w:val="16"/>
+                                <w:szCs w:val="21"/>
+                                <w:lang w:eastAsia="es-ES"/>
+                              </w:rPr>
+                              <w:t>encode</w:t>
+                            </w:r>
+                            <w:proofErr w:type="spellEnd"/>
+                            <w:r>
+                              <w:rPr>
+                                <w:rFonts w:ascii="Consolas" w:eastAsia="Times New Roman" w:hAnsi="Consolas" w:cs="Times New Roman"/>
+                                <w:color w:val="D4D4D4"/>
+                                <w:sz w:val="16"/>
+                                <w:szCs w:val="21"/>
+                                <w:lang w:eastAsia="es-ES"/>
+                              </w:rPr>
+                              <w:t>(</w:t>
+                            </w:r>
+                            <w:r>
+                              <w:rPr>
+                                <w:rFonts w:ascii="Consolas" w:eastAsia="Times New Roman" w:hAnsi="Consolas" w:cs="Times New Roman"/>
+                                <w:color w:val="569CD6"/>
+                                <w:sz w:val="16"/>
+                                <w:szCs w:val="21"/>
+                                <w:lang w:eastAsia="es-ES"/>
+                              </w:rPr>
+                              <w:t>$</w:t>
+                            </w:r>
+                            <w:proofErr w:type="spellStart"/>
+                            <w:r>
+                              <w:rPr>
+                                <w:rFonts w:ascii="Consolas" w:eastAsia="Times New Roman" w:hAnsi="Consolas" w:cs="Times New Roman"/>
+                                <w:color w:val="569CD6"/>
+                                <w:sz w:val="16"/>
+                                <w:szCs w:val="21"/>
+                                <w:lang w:eastAsia="es-ES"/>
+                              </w:rPr>
+                              <w:t>this</w:t>
+                            </w:r>
+                            <w:proofErr w:type="spellEnd"/>
+                            <w:r>
+                              <w:rPr>
+                                <w:rFonts w:ascii="Consolas" w:eastAsia="Times New Roman" w:hAnsi="Consolas" w:cs="Times New Roman"/>
+                                <w:color w:val="D4D4D4"/>
+                                <w:sz w:val="16"/>
+                                <w:szCs w:val="21"/>
+                                <w:lang w:eastAsia="es-ES"/>
+                              </w:rPr>
+                              <w:t>-&gt;</w:t>
+                            </w:r>
+                            <w:proofErr w:type="spellStart"/>
+                            <w:r>
+                              <w:rPr>
+                                <w:rFonts w:ascii="Consolas" w:eastAsia="Times New Roman" w:hAnsi="Consolas" w:cs="Times New Roman"/>
+                                <w:color w:val="9CDCFE"/>
+                                <w:sz w:val="16"/>
+                                <w:szCs w:val="21"/>
+                                <w:lang w:eastAsia="es-ES"/>
+                              </w:rPr>
+                              <w:t>title</w:t>
+                            </w:r>
+                            <w:proofErr w:type="spellEnd"/>
+                            <w:r>
+                              <w:rPr>
+                                <w:rFonts w:ascii="Consolas" w:eastAsia="Times New Roman" w:hAnsi="Consolas" w:cs="Times New Roman"/>
+                                <w:color w:val="D4D4D4"/>
+                                <w:sz w:val="16"/>
+                                <w:szCs w:val="21"/>
+                                <w:lang w:eastAsia="es-ES"/>
+                              </w:rPr>
+                              <w:t xml:space="preserve">) </w:t>
+                            </w:r>
+                            <w:r>
+                              <w:rPr>
+                                <w:rFonts w:ascii="Consolas" w:eastAsia="Times New Roman" w:hAnsi="Consolas" w:cs="Times New Roman"/>
+                                <w:color w:val="569CD6"/>
+                                <w:sz w:val="16"/>
+                                <w:szCs w:val="21"/>
+                                <w:lang w:eastAsia="es-ES"/>
+                              </w:rPr>
+                              <w:t>?&gt;</w:t>
+                            </w:r>
+                            <w:r>
+                              <w:rPr>
+                                <w:rFonts w:ascii="Consolas" w:eastAsia="Times New Roman" w:hAnsi="Consolas" w:cs="Times New Roman"/>
+                                <w:color w:val="808080"/>
+                                <w:sz w:val="16"/>
+                                <w:szCs w:val="21"/>
+                                <w:lang w:eastAsia="es-ES"/>
+                              </w:rPr>
+                              <w:t>&lt;/</w:t>
+                            </w:r>
+                            <w:r>
+                              <w:rPr>
+                                <w:rFonts w:ascii="Consolas" w:eastAsia="Times New Roman" w:hAnsi="Consolas" w:cs="Times New Roman"/>
+                                <w:color w:val="569CD6"/>
+                                <w:sz w:val="16"/>
+                                <w:szCs w:val="21"/>
+                                <w:lang w:eastAsia="es-ES"/>
+                              </w:rPr>
+                              <w:t>h1</w:t>
+                            </w:r>
+                            <w:r>
+                              <w:rPr>
+                                <w:rFonts w:ascii="Consolas" w:eastAsia="Times New Roman" w:hAnsi="Consolas" w:cs="Times New Roman"/>
+                                <w:color w:val="808080"/>
+                                <w:sz w:val="16"/>
+                                <w:szCs w:val="21"/>
+                                <w:lang w:eastAsia="es-ES"/>
+                              </w:rPr>
+                              <w:t>&gt;</w:t>
+                            </w:r>
+                          </w:p>
+                          <w:p>
+                            <w:pPr>
+                              <w:shd w:val="clear" w:color="auto" w:fill="1E1E1E"/>
+                              <w:spacing w:after="0" w:line="285" w:lineRule="atLeast"/>
+                              <w:jc w:val="left"/>
+                              <w:rPr>
+                                <w:rFonts w:ascii="Consolas" w:eastAsia="Times New Roman" w:hAnsi="Consolas" w:cs="Times New Roman"/>
+                                <w:color w:val="D4D4D4"/>
+                                <w:sz w:val="16"/>
+                                <w:szCs w:val="21"/>
+                                <w:lang w:eastAsia="es-ES"/>
+                              </w:rPr>
+                            </w:pPr>
+                          </w:p>
+                          <w:p>
+                            <w:pPr>
+                              <w:shd w:val="clear" w:color="auto" w:fill="1E1E1E"/>
+                              <w:spacing w:after="0" w:line="285" w:lineRule="atLeast"/>
+                              <w:jc w:val="left"/>
+                              <w:rPr>
+                                <w:rFonts w:ascii="Consolas" w:eastAsia="Times New Roman" w:hAnsi="Consolas" w:cs="Times New Roman"/>
+                                <w:color w:val="D4D4D4"/>
+                                <w:sz w:val="16"/>
+                                <w:szCs w:val="21"/>
+                                <w:lang w:eastAsia="es-ES"/>
+                              </w:rPr>
+                            </w:pPr>
+                            <w:r>
+                              <w:rPr>
+                                <w:rFonts w:ascii="Consolas" w:eastAsia="Times New Roman" w:hAnsi="Consolas" w:cs="Times New Roman"/>
+                                <w:color w:val="D4D4D4"/>
+                                <w:sz w:val="16"/>
+                                <w:szCs w:val="21"/>
+                                <w:lang w:eastAsia="es-ES"/>
+                              </w:rPr>
+                              <w:t xml:space="preserve">    </w:t>
+                            </w:r>
+                            <w:proofErr w:type="gramStart"/>
+                            <w:r>
+                              <w:rPr>
+                                <w:rFonts w:ascii="Consolas" w:eastAsia="Times New Roman" w:hAnsi="Consolas" w:cs="Times New Roman"/>
+                                <w:color w:val="569CD6"/>
+                                <w:sz w:val="16"/>
+                                <w:szCs w:val="21"/>
+                                <w:lang w:eastAsia="es-ES"/>
+                              </w:rPr>
+                              <w:t>&lt;?=</w:t>
+                            </w:r>
+                            <w:proofErr w:type="gramEnd"/>
+                            <w:r>
+                              <w:rPr>
+                                <w:rFonts w:ascii="Consolas" w:eastAsia="Times New Roman" w:hAnsi="Consolas" w:cs="Times New Roman"/>
+                                <w:color w:val="D4D4D4"/>
+                                <w:sz w:val="16"/>
+                                <w:szCs w:val="21"/>
+                                <w:lang w:eastAsia="es-ES"/>
+                              </w:rPr>
+                              <w:t xml:space="preserve"> </w:t>
+                            </w:r>
+                            <w:r>
+                              <w:rPr>
+                                <w:rFonts w:ascii="Consolas" w:eastAsia="Times New Roman" w:hAnsi="Consolas" w:cs="Times New Roman"/>
+                                <w:color w:val="569CD6"/>
+                                <w:sz w:val="16"/>
+                                <w:szCs w:val="21"/>
+                                <w:lang w:eastAsia="es-ES"/>
+                              </w:rPr>
+                              <w:t>$</w:t>
+                            </w:r>
+                            <w:proofErr w:type="spellStart"/>
+                            <w:r>
+                              <w:rPr>
+                                <w:rFonts w:ascii="Consolas" w:eastAsia="Times New Roman" w:hAnsi="Consolas" w:cs="Times New Roman"/>
+                                <w:color w:val="569CD6"/>
+                                <w:sz w:val="16"/>
+                                <w:szCs w:val="21"/>
+                                <w:lang w:eastAsia="es-ES"/>
+                              </w:rPr>
+                              <w:t>this</w:t>
+                            </w:r>
+                            <w:proofErr w:type="spellEnd"/>
+                            <w:r>
+                              <w:rPr>
+                                <w:rFonts w:ascii="Consolas" w:eastAsia="Times New Roman" w:hAnsi="Consolas" w:cs="Times New Roman"/>
+                                <w:color w:val="D4D4D4"/>
+                                <w:sz w:val="16"/>
+                                <w:szCs w:val="21"/>
+                                <w:lang w:eastAsia="es-ES"/>
+                              </w:rPr>
+                              <w:t>-&gt;</w:t>
+                            </w:r>
+                            <w:r>
+                              <w:rPr>
+                                <w:rFonts w:ascii="Consolas" w:eastAsia="Times New Roman" w:hAnsi="Consolas" w:cs="Times New Roman"/>
+                                <w:color w:val="DCDCAA"/>
+                                <w:sz w:val="16"/>
+                                <w:szCs w:val="21"/>
+                                <w:lang w:eastAsia="es-ES"/>
+                              </w:rPr>
+                              <w:t>render</w:t>
+                            </w:r>
+                            <w:r>
+                              <w:rPr>
+                                <w:rFonts w:ascii="Consolas" w:eastAsia="Times New Roman" w:hAnsi="Consolas" w:cs="Times New Roman"/>
+                                <w:color w:val="D4D4D4"/>
+                                <w:sz w:val="16"/>
+                                <w:szCs w:val="21"/>
+                                <w:lang w:eastAsia="es-ES"/>
+                              </w:rPr>
+                              <w:t>(</w:t>
+                            </w:r>
+                            <w:r>
+                              <w:rPr>
+                                <w:rFonts w:ascii="Consolas" w:eastAsia="Times New Roman" w:hAnsi="Consolas" w:cs="Times New Roman"/>
+                                <w:color w:val="CE9178"/>
+                                <w:sz w:val="16"/>
+                                <w:szCs w:val="21"/>
+                                <w:lang w:eastAsia="es-ES"/>
+                              </w:rPr>
+                              <w:t>'_</w:t>
+                            </w:r>
+                            <w:proofErr w:type="spellStart"/>
+                            <w:r>
+                              <w:rPr>
+                                <w:rFonts w:ascii="Consolas" w:eastAsia="Times New Roman" w:hAnsi="Consolas" w:cs="Times New Roman"/>
+                                <w:color w:val="CE9178"/>
+                                <w:sz w:val="16"/>
+                                <w:szCs w:val="21"/>
+                                <w:lang w:eastAsia="es-ES"/>
+                              </w:rPr>
+                              <w:t>form</w:t>
+                            </w:r>
+                            <w:proofErr w:type="spellEnd"/>
+                            <w:r>
+                              <w:rPr>
+                                <w:rFonts w:ascii="Consolas" w:eastAsia="Times New Roman" w:hAnsi="Consolas" w:cs="Times New Roman"/>
+                                <w:color w:val="CE9178"/>
+                                <w:sz w:val="16"/>
+                                <w:szCs w:val="21"/>
+                                <w:lang w:eastAsia="es-ES"/>
+                              </w:rPr>
+                              <w:t>'</w:t>
+                            </w:r>
+                            <w:r>
+                              <w:rPr>
+                                <w:rFonts w:ascii="Consolas" w:eastAsia="Times New Roman" w:hAnsi="Consolas" w:cs="Times New Roman"/>
+                                <w:color w:val="D4D4D4"/>
+                                <w:sz w:val="16"/>
+                                <w:szCs w:val="21"/>
+                                <w:lang w:eastAsia="es-ES"/>
+                              </w:rPr>
+                              <w:t>, [</w:t>
+                            </w:r>
+                          </w:p>
+                          <w:p>
+                            <w:pPr>
+                              <w:shd w:val="clear" w:color="auto" w:fill="1E1E1E"/>
+                              <w:spacing w:after="0" w:line="285" w:lineRule="atLeast"/>
+                              <w:jc w:val="left"/>
+                              <w:rPr>
+                                <w:rFonts w:ascii="Consolas" w:eastAsia="Times New Roman" w:hAnsi="Consolas" w:cs="Times New Roman"/>
+                                <w:color w:val="D4D4D4"/>
+                                <w:sz w:val="16"/>
+                                <w:szCs w:val="21"/>
+                                <w:lang w:eastAsia="es-ES"/>
+                              </w:rPr>
+                            </w:pPr>
+                            <w:r>
+                              <w:rPr>
+                                <w:rFonts w:ascii="Consolas" w:eastAsia="Times New Roman" w:hAnsi="Consolas" w:cs="Times New Roman"/>
+                                <w:color w:val="D4D4D4"/>
+                                <w:sz w:val="16"/>
+                                <w:szCs w:val="21"/>
+                                <w:lang w:eastAsia="es-ES"/>
+                              </w:rPr>
+                              <w:t xml:space="preserve">        </w:t>
+                            </w:r>
+                            <w:r>
+                              <w:rPr>
+                                <w:rFonts w:ascii="Consolas" w:eastAsia="Times New Roman" w:hAnsi="Consolas" w:cs="Times New Roman"/>
+                                <w:color w:val="CE9178"/>
+                                <w:sz w:val="16"/>
+                                <w:szCs w:val="21"/>
+                                <w:lang w:eastAsia="es-ES"/>
+                              </w:rPr>
+                              <w:t>'</w:t>
+                            </w:r>
+                            <w:proofErr w:type="spellStart"/>
+                            <w:r>
+                              <w:rPr>
+                                <w:rFonts w:ascii="Consolas" w:eastAsia="Times New Roman" w:hAnsi="Consolas" w:cs="Times New Roman"/>
+                                <w:color w:val="CE9178"/>
+                                <w:sz w:val="16"/>
+                                <w:szCs w:val="21"/>
+                                <w:lang w:eastAsia="es-ES"/>
+                              </w:rPr>
+                              <w:t>model</w:t>
+                            </w:r>
+                            <w:proofErr w:type="spellEnd"/>
+                            <w:r>
+                              <w:rPr>
+                                <w:rFonts w:ascii="Consolas" w:eastAsia="Times New Roman" w:hAnsi="Consolas" w:cs="Times New Roman"/>
+                                <w:color w:val="CE9178"/>
+                                <w:sz w:val="16"/>
+                                <w:szCs w:val="21"/>
+                                <w:lang w:eastAsia="es-ES"/>
+                              </w:rPr>
+                              <w:t>'</w:t>
+                            </w:r>
+                            <w:r>
+                              <w:rPr>
+                                <w:rFonts w:ascii="Consolas" w:eastAsia="Times New Roman" w:hAnsi="Consolas" w:cs="Times New Roman"/>
+                                <w:color w:val="D4D4D4"/>
+                                <w:sz w:val="16"/>
+                                <w:szCs w:val="21"/>
+                                <w:lang w:eastAsia="es-ES"/>
+                              </w:rPr>
+                              <w:t xml:space="preserve"> =&gt; </w:t>
+                            </w:r>
+                            <w:r>
+                              <w:rPr>
+                                <w:rFonts w:ascii="Consolas" w:eastAsia="Times New Roman" w:hAnsi="Consolas" w:cs="Times New Roman"/>
+                                <w:color w:val="9CDCFE"/>
+                                <w:sz w:val="16"/>
+                                <w:szCs w:val="21"/>
+                                <w:lang w:eastAsia="es-ES"/>
+                              </w:rPr>
+                              <w:t>$</w:t>
+                            </w:r>
+                            <w:proofErr w:type="spellStart"/>
+                            <w:r>
+                              <w:rPr>
+                                <w:rFonts w:ascii="Consolas" w:eastAsia="Times New Roman" w:hAnsi="Consolas" w:cs="Times New Roman"/>
+                                <w:color w:val="9CDCFE"/>
+                                <w:sz w:val="16"/>
+                                <w:szCs w:val="21"/>
+                                <w:lang w:eastAsia="es-ES"/>
+                              </w:rPr>
+                              <w:t>model</w:t>
+                            </w:r>
+                            <w:proofErr w:type="spellEnd"/>
+                            <w:r>
+                              <w:rPr>
+                                <w:rFonts w:ascii="Consolas" w:eastAsia="Times New Roman" w:hAnsi="Consolas" w:cs="Times New Roman"/>
+                                <w:color w:val="D4D4D4"/>
+                                <w:sz w:val="16"/>
+                                <w:szCs w:val="21"/>
+                                <w:lang w:eastAsia="es-ES"/>
+                              </w:rPr>
+                              <w:t>,</w:t>
+                            </w:r>
+                          </w:p>
+                          <w:p>
+                            <w:pPr>
+                              <w:shd w:val="clear" w:color="auto" w:fill="1E1E1E"/>
+                              <w:spacing w:after="0" w:line="285" w:lineRule="atLeast"/>
+                              <w:jc w:val="left"/>
+                              <w:rPr>
+                                <w:rFonts w:ascii="Consolas" w:eastAsia="Times New Roman" w:hAnsi="Consolas" w:cs="Times New Roman"/>
+                                <w:color w:val="D4D4D4"/>
+                                <w:sz w:val="16"/>
+                                <w:szCs w:val="21"/>
+                                <w:lang w:eastAsia="es-ES"/>
+                              </w:rPr>
+                            </w:pPr>
+                            <w:r>
+                              <w:rPr>
+                                <w:rFonts w:ascii="Consolas" w:eastAsia="Times New Roman" w:hAnsi="Consolas" w:cs="Times New Roman"/>
+                                <w:color w:val="D4D4D4"/>
+                                <w:sz w:val="16"/>
+                                <w:szCs w:val="21"/>
+                                <w:lang w:eastAsia="es-ES"/>
+                              </w:rPr>
+                              <w:t xml:space="preserve">    ]) </w:t>
+                            </w:r>
+                            <w:r>
+                              <w:rPr>
+                                <w:rFonts w:ascii="Consolas" w:eastAsia="Times New Roman" w:hAnsi="Consolas" w:cs="Times New Roman"/>
+                                <w:color w:val="569CD6"/>
+                                <w:sz w:val="16"/>
+                                <w:szCs w:val="21"/>
+                                <w:lang w:eastAsia="es-ES"/>
+                              </w:rPr>
+                              <w:t>?&gt;</w:t>
+                            </w:r>
+                          </w:p>
+                          <w:p>
+                            <w:pPr>
+                              <w:shd w:val="clear" w:color="auto" w:fill="1E1E1E"/>
+                              <w:spacing w:after="0" w:line="285" w:lineRule="atLeast"/>
+                              <w:jc w:val="left"/>
+                              <w:rPr>
+                                <w:rFonts w:ascii="Consolas" w:eastAsia="Times New Roman" w:hAnsi="Consolas" w:cs="Times New Roman"/>
+                                <w:color w:val="D4D4D4"/>
+                                <w:sz w:val="16"/>
+                                <w:szCs w:val="21"/>
+                                <w:lang w:eastAsia="es-ES"/>
+                              </w:rPr>
+                            </w:pPr>
+                          </w:p>
+                          <w:p>
+                            <w:pPr>
+                              <w:shd w:val="clear" w:color="auto" w:fill="1E1E1E"/>
+                              <w:spacing w:after="0" w:line="285" w:lineRule="atLeast"/>
+                              <w:jc w:val="left"/>
+                              <w:rPr>
+                                <w:rFonts w:ascii="Consolas" w:eastAsia="Times New Roman" w:hAnsi="Consolas" w:cs="Times New Roman"/>
+                                <w:color w:val="D4D4D4"/>
+                                <w:sz w:val="16"/>
+                                <w:szCs w:val="21"/>
+                                <w:lang w:eastAsia="es-ES"/>
+                              </w:rPr>
+                            </w:pPr>
+                            <w:r>
+                              <w:rPr>
+                                <w:rFonts w:ascii="Consolas" w:eastAsia="Times New Roman" w:hAnsi="Consolas" w:cs="Times New Roman"/>
+                                <w:color w:val="808080"/>
+                                <w:sz w:val="16"/>
+                                <w:szCs w:val="21"/>
+                                <w:lang w:eastAsia="es-ES"/>
+                              </w:rPr>
+                              <w:t>&lt;/</w:t>
+                            </w:r>
+                            <w:proofErr w:type="spellStart"/>
+                            <w:r>
+                              <w:rPr>
+                                <w:rFonts w:ascii="Consolas" w:eastAsia="Times New Roman" w:hAnsi="Consolas" w:cs="Times New Roman"/>
+                                <w:color w:val="569CD6"/>
+                                <w:sz w:val="16"/>
+                                <w:szCs w:val="21"/>
+                                <w:lang w:eastAsia="es-ES"/>
+                              </w:rPr>
+                              <w:t>div</w:t>
+                            </w:r>
+                            <w:proofErr w:type="spellEnd"/>
+                            <w:r>
+                              <w:rPr>
+                                <w:rFonts w:ascii="Consolas" w:eastAsia="Times New Roman" w:hAnsi="Consolas" w:cs="Times New Roman"/>
+                                <w:color w:val="808080"/>
+                                <w:sz w:val="16"/>
+                                <w:szCs w:val="21"/>
+                                <w:lang w:eastAsia="es-ES"/>
+                              </w:rPr>
+                              <w:t>&gt;</w:t>
+                            </w:r>
+                          </w:p>
+                          <w:p>
+                            <w:pPr>
+                              <w:rPr>
+                                <w:sz w:val="16"/>
+                              </w:rPr>
+                            </w:pPr>
+                          </w:p>
+                        </w:txbxContent>
+                      </wps:txbx>
+                      <wps:bodyPr rot="0" vert="horz" wrap="square" lIns="91440" tIns="45720" rIns="91440" bIns="45720" anchor="t" anchorCtr="0">
+                        <a:noAutofit/>
+                      </wps:bodyPr>
+                    </wps:wsp>
+                  </a:graphicData>
+                </a:graphic>
+                <wp14:sizeRelH relativeFrom="margin">
+                  <wp14:pctWidth>0</wp14:pctWidth>
+                </wp14:sizeRelH>
+                <wp14:sizeRelV relativeFrom="margin">
+                  <wp14:pctHeight>0</wp14:pctHeight>
+                </wp14:sizeRelV>
+              </wp:anchor>
+            </w:drawing>
+          </mc:Choice>
+          <mc:Fallback>
+            <w:pict>
+              <v:shapetype w14:anchorId="506B7AA1" id="_x0000_t202" coordsize="21600,21600" o:spt="202" path="m,l,21600r21600,l21600,xe">
+                <v:stroke joinstyle="miter"/>
+                <v:path gradientshapeok="t" o:connecttype="rect"/>
+              </v:shapetype>
+              <v:shape id="Cuadro de texto 2" o:spid="_x0000_s1026" type="#_x0000_t202" style="position:absolute;left:0;text-align:left;margin-left:2.25pt;margin-top:28.65pt;width:413.25pt;height:300.75pt;z-index:251659264;visibility:visible;mso-wrap-style:square;mso-width-percent:0;mso-height-percent:0;mso-wrap-distance-left:9pt;mso-wrap-distance-top:3.6pt;mso-wrap-distance-right:9pt;mso-wrap-distance-bottom:3.6pt;mso-position-horizontal:absolute;mso-position-horizontal-relative:margin;mso-position-vertical:absolute;mso-position-vertical-relative:text;mso-width-percent:0;mso-height-percent:0;mso-width-relative:margin;mso-height-relative:margin;v-text-anchor:top" o:gfxdata="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">
+                <v:textbox>
+                  <w:txbxContent>
+                    <w:p>
+                      <w:pPr>
+                        <w:shd w:val="clear" w:color="auto" w:fill="1E1E1E"/>
+                        <w:spacing w:line="285" w:lineRule="atLeast"/>
+                        <w:jc w:val="left"/>
+                        <w:rPr>
+                          <w:rFonts w:ascii="Consolas" w:eastAsia="Times New Roman" w:hAnsi="Consolas" w:cs="Times New Roman"/>
+                          <w:color w:val="D4D4D4"/>
+                          <w:sz w:val="16"/>
+                          <w:szCs w:val="21"/>
+                          <w:lang w:eastAsia="es-ES"/>
+                        </w:rPr>
+                      </w:pPr>
+                      <w:r>
+                        <w:rPr>
+                          <w:rFonts w:ascii="Consolas" w:eastAsia="Times New Roman" w:hAnsi="Consolas" w:cs="Times New Roman"/>
+                          <w:color w:val="569CD6"/>
+                          <w:sz w:val="16"/>
+                          <w:szCs w:val="21"/>
+                          <w:lang w:eastAsia="es-ES"/>
+                        </w:rPr>
+                        <w:t>&lt;?</w:t>
+                      </w:r>
+                      <w:proofErr w:type="spellStart"/>
+                      <w:r>
+                        <w:rPr>
+                          <w:rFonts w:ascii="Consolas" w:eastAsia="Times New Roman" w:hAnsi="Consolas" w:cs="Times New Roman"/>
+                          <w:color w:val="569CD6"/>
+                          <w:sz w:val="16"/>
+                          <w:szCs w:val="21"/>
+                          <w:lang w:eastAsia="es-ES"/>
+                        </w:rPr>
+                        <w:t>php</w:t>
+                      </w:r>
+                      <w:proofErr w:type="spellEnd"/>
+                    </w:p>
+                    <w:p>
+                      <w:pPr>
+                        <w:shd w:val="clear" w:color="auto" w:fill="1E1E1E"/>
+                        <w:spacing w:after="0" w:line="285" w:lineRule="atLeast"/>
+                        <w:jc w:val="left"/>
+                        <w:rPr>
+                          <w:rFonts w:ascii="Consolas" w:eastAsia="Times New Roman" w:hAnsi="Consolas" w:cs="Times New Roman"/>
+                          <w:color w:val="D4D4D4"/>
+                          <w:sz w:val="16"/>
+                          <w:szCs w:val="21"/>
+                          <w:lang w:eastAsia="es-ES"/>
+                        </w:rPr>
+                      </w:pPr>
+                    </w:p>
+                    <w:p>
+                      <w:pPr>
+                        <w:shd w:val="clear" w:color="auto" w:fill="1E1E1E"/>
+                        <w:spacing w:after="0" w:line="285" w:lineRule="atLeast"/>
+                        <w:jc w:val="left"/>
+                        <w:rPr>
+                          <w:rFonts w:ascii="Consolas" w:eastAsia="Times New Roman" w:hAnsi="Consolas" w:cs="Times New Roman"/>
+                          <w:color w:val="D4D4D4"/>
+                          <w:sz w:val="16"/>
+                          <w:szCs w:val="21"/>
+                          <w:lang w:eastAsia="es-ES"/>
+                        </w:rPr>
+                      </w:pPr>
+                      <w:r>
+                        <w:rPr>
+                          <w:rFonts w:ascii="Consolas" w:eastAsia="Times New Roman" w:hAnsi="Consolas" w:cs="Times New Roman"/>
+                          <w:color w:val="569CD6"/>
+                          <w:sz w:val="16"/>
+                          <w:szCs w:val="21"/>
+                          <w:lang w:eastAsia="es-ES"/>
+                        </w:rPr>
+                        <w:t>use</w:t>
+                      </w:r>
+                      <w:r>
+                        <w:rPr>
+                          <w:rFonts w:ascii="Consolas" w:eastAsia="Times New Roman" w:hAnsi="Consolas" w:cs="Times New Roman"/>
+                          <w:color w:val="D4D4D4"/>
+                          <w:sz w:val="16"/>
+                          <w:szCs w:val="21"/>
+                          <w:lang w:eastAsia="es-ES"/>
+                        </w:rPr>
+                        <w:t xml:space="preserve"> </w:t>
+                      </w:r>
+                      <w:proofErr w:type="spellStart"/>
+                      <w:r>
+                        <w:rPr>
+                          <w:rFonts w:ascii="Consolas" w:eastAsia="Times New Roman" w:hAnsi="Consolas" w:cs="Times New Roman"/>
+                          <w:color w:val="D4D4D4"/>
+                          <w:sz w:val="16"/>
+                          <w:szCs w:val="21"/>
+                          <w:lang w:eastAsia="es-ES"/>
+                        </w:rPr>
+                        <w:t>yii</w:t>
+                      </w:r>
+                      <w:proofErr w:type="spellEnd"/>
+                      <w:r>
+                        <w:rPr>
+                          <w:rFonts w:ascii="Consolas" w:eastAsia="Times New Roman" w:hAnsi="Consolas" w:cs="Times New Roman"/>
+                          <w:color w:val="D4D4D4"/>
+                          <w:sz w:val="16"/>
+                          <w:szCs w:val="21"/>
+                          <w:lang w:eastAsia="es-ES"/>
+                        </w:rPr>
+                        <w:t>\</w:t>
+                      </w:r>
+                      <w:proofErr w:type="spellStart"/>
+                      <w:r>
+                        <w:rPr>
+                          <w:rFonts w:ascii="Consolas" w:eastAsia="Times New Roman" w:hAnsi="Consolas" w:cs="Times New Roman"/>
+                          <w:color w:val="D4D4D4"/>
+                          <w:sz w:val="16"/>
+                          <w:szCs w:val="21"/>
+                          <w:lang w:eastAsia="es-ES"/>
+                        </w:rPr>
+                        <w:t>helpers</w:t>
+                      </w:r>
+                      <w:proofErr w:type="spellEnd"/>
+                      <w:r>
+                        <w:rPr>
+                          <w:rFonts w:ascii="Consolas" w:eastAsia="Times New Roman" w:hAnsi="Consolas" w:cs="Times New Roman"/>
+                          <w:color w:val="D4D4D4"/>
+                          <w:sz w:val="16"/>
+                          <w:szCs w:val="21"/>
+                          <w:lang w:eastAsia="es-ES"/>
+                        </w:rPr>
+                        <w:t>\</w:t>
+                      </w:r>
+                      <w:proofErr w:type="spellStart"/>
+                      <w:r>
+                        <w:rPr>
+                          <w:rFonts w:ascii="Consolas" w:eastAsia="Times New Roman" w:hAnsi="Consolas" w:cs="Times New Roman"/>
+                          <w:color w:val="4EC9B0"/>
+                          <w:sz w:val="16"/>
+                          <w:szCs w:val="21"/>
+                          <w:lang w:eastAsia="es-ES"/>
+                        </w:rPr>
+                        <w:t>Html</w:t>
+                      </w:r>
+                      <w:proofErr w:type="spellEnd"/>
+                      <w:r>
+                        <w:rPr>
+                          <w:rFonts w:ascii="Consolas" w:eastAsia="Times New Roman" w:hAnsi="Consolas" w:cs="Times New Roman"/>
+                          <w:color w:val="D4D4D4"/>
+                          <w:sz w:val="16"/>
+                          <w:szCs w:val="21"/>
+                          <w:lang w:eastAsia="es-ES"/>
+                        </w:rPr>
+                        <w:t>;</w:t>
+                      </w:r>
+                    </w:p>
+                    <w:p>
+                      <w:pPr>
+                        <w:shd w:val="clear" w:color="auto" w:fill="1E1E1E"/>
+                        <w:spacing w:after="0" w:line="285" w:lineRule="atLeast"/>
+                        <w:jc w:val="left"/>
+                        <w:rPr>
+                          <w:rFonts w:ascii="Consolas" w:eastAsia="Times New Roman" w:hAnsi="Consolas" w:cs="Times New Roman"/>
+                          <w:color w:val="D4D4D4"/>
+                          <w:sz w:val="16"/>
+                          <w:szCs w:val="21"/>
+                          <w:lang w:eastAsia="es-ES"/>
+                        </w:rPr>
+                      </w:pPr>
+                    </w:p>
+                    <w:p>
+                      <w:pPr>
+                        <w:shd w:val="clear" w:color="auto" w:fill="1E1E1E"/>
+                        <w:spacing w:after="0" w:line="285" w:lineRule="atLeast"/>
+                        <w:jc w:val="left"/>
+                        <w:rPr>
+                          <w:rFonts w:ascii="Consolas" w:eastAsia="Times New Roman" w:hAnsi="Consolas" w:cs="Times New Roman"/>
+                          <w:color w:val="D4D4D4"/>
+                          <w:sz w:val="16"/>
+                          <w:szCs w:val="21"/>
+                          <w:lang w:eastAsia="es-ES"/>
+                        </w:rPr>
+                      </w:pPr>
+                      <w:r>
+                        <w:rPr>
+                          <w:rFonts w:ascii="Consolas" w:eastAsia="Times New Roman" w:hAnsi="Consolas" w:cs="Times New Roman"/>
+                          <w:color w:val="6A9955"/>
+                          <w:sz w:val="16"/>
+                          <w:szCs w:val="21"/>
+                          <w:lang w:eastAsia="es-ES"/>
+                        </w:rPr>
+                        <w:t>/* @</w:t>
+                      </w:r>
+                      <w:proofErr w:type="spellStart"/>
+                      <w:r>
+                        <w:rPr>
+                          <w:rFonts w:ascii="Consolas" w:eastAsia="Times New Roman" w:hAnsi="Consolas" w:cs="Times New Roman"/>
+                          <w:color w:val="6A9955"/>
+                          <w:sz w:val="16"/>
+                          <w:szCs w:val="21"/>
+                          <w:lang w:eastAsia="es-ES"/>
+                        </w:rPr>
+                        <w:t>var</w:t>
+                      </w:r>
+                      <w:proofErr w:type="spellEnd"/>
+                      <w:r>
+                        <w:rPr>
+                          <w:rFonts w:ascii="Consolas" w:eastAsia="Times New Roman" w:hAnsi="Consolas" w:cs="Times New Roman"/>
+                          <w:color w:val="6A9955"/>
+                          <w:sz w:val="16"/>
+                          <w:szCs w:val="21"/>
+                          <w:lang w:eastAsia="es-ES"/>
+                        </w:rPr>
+                        <w:t xml:space="preserve"> $</w:t>
+                      </w:r>
+                      <w:proofErr w:type="spellStart"/>
+                      <w:r>
+                        <w:rPr>
+                          <w:rFonts w:ascii="Consolas" w:eastAsia="Times New Roman" w:hAnsi="Consolas" w:cs="Times New Roman"/>
+                          <w:color w:val="6A9955"/>
+                          <w:sz w:val="16"/>
+                          <w:szCs w:val="21"/>
+                          <w:lang w:eastAsia="es-ES"/>
+                        </w:rPr>
+                        <w:t>this</w:t>
+                      </w:r>
+                      <w:proofErr w:type="spellEnd"/>
+                      <w:r>
+                        <w:rPr>
+                          <w:rFonts w:ascii="Consolas" w:eastAsia="Times New Roman" w:hAnsi="Consolas" w:cs="Times New Roman"/>
+                          <w:color w:val="6A9955"/>
+                          <w:sz w:val="16"/>
+                          <w:szCs w:val="21"/>
+                          <w:lang w:eastAsia="es-ES"/>
+                        </w:rPr>
+                        <w:t xml:space="preserve"> </w:t>
+                      </w:r>
+                      <w:proofErr w:type="spellStart"/>
+                      <w:r>
+                        <w:rPr>
+                          <w:rFonts w:ascii="Consolas" w:eastAsia="Times New Roman" w:hAnsi="Consolas" w:cs="Times New Roman"/>
+                          <w:color w:val="6A9955"/>
+                          <w:sz w:val="16"/>
+                          <w:szCs w:val="21"/>
+                          <w:lang w:eastAsia="es-ES"/>
+                        </w:rPr>
+                        <w:t>yii</w:t>
+                      </w:r>
+                      <w:proofErr w:type="spellEnd"/>
+                      <w:r>
+                        <w:rPr>
+                          <w:rFonts w:ascii="Consolas" w:eastAsia="Times New Roman" w:hAnsi="Consolas" w:cs="Times New Roman"/>
+                          <w:color w:val="6A9955"/>
+                          <w:sz w:val="16"/>
+                          <w:szCs w:val="21"/>
+                          <w:lang w:eastAsia="es-ES"/>
+                        </w:rPr>
+                        <w:t>\web\View */</w:t>
+                      </w:r>
+                    </w:p>
+                    <w:p>
+                      <w:pPr>
+                        <w:shd w:val="clear" w:color="auto" w:fill="1E1E1E"/>
+                        <w:spacing w:after="0" w:line="285" w:lineRule="atLeast"/>
+                        <w:jc w:val="left"/>
+                        <w:rPr>
+                          <w:rFonts w:ascii="Consolas" w:eastAsia="Times New Roman" w:hAnsi="Consolas" w:cs="Times New Roman"/>
+                          <w:color w:val="D4D4D4"/>
+                          <w:sz w:val="16"/>
+                          <w:szCs w:val="21"/>
+                          <w:lang w:eastAsia="es-ES"/>
+                        </w:rPr>
+                      </w:pPr>
+                      <w:r>
+                        <w:rPr>
+                          <w:rFonts w:ascii="Consolas" w:eastAsia="Times New Roman" w:hAnsi="Consolas" w:cs="Times New Roman"/>
+                          <w:color w:val="6A9955"/>
+                          <w:sz w:val="16"/>
+                          <w:szCs w:val="21"/>
+                          <w:lang w:eastAsia="es-ES"/>
+                        </w:rPr>
+                        <w:t>/* @</w:t>
+                      </w:r>
+                      <w:proofErr w:type="spellStart"/>
+                      <w:r>
+                        <w:rPr>
+                          <w:rFonts w:ascii="Consolas" w:eastAsia="Times New Roman" w:hAnsi="Consolas" w:cs="Times New Roman"/>
+                          <w:color w:val="6A9955"/>
+                          <w:sz w:val="16"/>
+                          <w:szCs w:val="21"/>
+                          <w:lang w:eastAsia="es-ES"/>
+                        </w:rPr>
+                        <w:t>var</w:t>
+                      </w:r>
+                      <w:proofErr w:type="spellEnd"/>
+                      <w:r>
+                        <w:rPr>
+                          <w:rFonts w:ascii="Consolas" w:eastAsia="Times New Roman" w:hAnsi="Consolas" w:cs="Times New Roman"/>
+                          <w:color w:val="6A9955"/>
+                          <w:sz w:val="16"/>
+                          <w:szCs w:val="21"/>
+                          <w:lang w:eastAsia="es-ES"/>
+                        </w:rPr>
+                        <w:t xml:space="preserve"> $</w:t>
+                      </w:r>
+                      <w:proofErr w:type="spellStart"/>
+                      <w:r>
+                        <w:rPr>
+                          <w:rFonts w:ascii="Consolas" w:eastAsia="Times New Roman" w:hAnsi="Consolas" w:cs="Times New Roman"/>
+                          <w:color w:val="6A9955"/>
+                          <w:sz w:val="16"/>
+                          <w:szCs w:val="21"/>
+                          <w:lang w:eastAsia="es-ES"/>
+                        </w:rPr>
+                        <w:t>model</w:t>
+                      </w:r>
+                      <w:proofErr w:type="spellEnd"/>
+                      <w:r>
+                        <w:rPr>
+                          <w:rFonts w:ascii="Consolas" w:eastAsia="Times New Roman" w:hAnsi="Consolas" w:cs="Times New Roman"/>
+                          <w:color w:val="6A9955"/>
+                          <w:sz w:val="16"/>
+                          <w:szCs w:val="21"/>
+                          <w:lang w:eastAsia="es-ES"/>
+                        </w:rPr>
+                        <w:t xml:space="preserve"> </w:t>
+                      </w:r>
+                      <w:proofErr w:type="gramStart"/>
+                      <w:r>
+                        <w:rPr>
+                          <w:rFonts w:ascii="Consolas" w:eastAsia="Times New Roman" w:hAnsi="Consolas" w:cs="Times New Roman"/>
+                          <w:color w:val="6A9955"/>
+                          <w:sz w:val="16"/>
+                          <w:szCs w:val="21"/>
+                          <w:lang w:eastAsia="es-ES"/>
+                        </w:rPr>
+                        <w:t>app</w:t>
+                      </w:r>
+                      <w:proofErr w:type="gramEnd"/>
+                      <w:r>
+                        <w:rPr>
+                          <w:rFonts w:ascii="Consolas" w:eastAsia="Times New Roman" w:hAnsi="Consolas" w:cs="Times New Roman"/>
+                          <w:color w:val="6A9955"/>
+                          <w:sz w:val="16"/>
+                          <w:szCs w:val="21"/>
+                          <w:lang w:eastAsia="es-ES"/>
+                        </w:rPr>
+                        <w:t>\</w:t>
+                      </w:r>
+                      <w:proofErr w:type="spellStart"/>
+                      <w:r>
+                        <w:rPr>
+                          <w:rFonts w:ascii="Consolas" w:eastAsia="Times New Roman" w:hAnsi="Consolas" w:cs="Times New Roman"/>
+                          <w:color w:val="6A9955"/>
+                          <w:sz w:val="16"/>
+                          <w:szCs w:val="21"/>
+                          <w:lang w:eastAsia="es-ES"/>
+                        </w:rPr>
+                        <w:t>models</w:t>
+                      </w:r>
+                      <w:proofErr w:type="spellEnd"/>
+                      <w:r>
+                        <w:rPr>
+                          <w:rFonts w:ascii="Consolas" w:eastAsia="Times New Roman" w:hAnsi="Consolas" w:cs="Times New Roman"/>
+                          <w:color w:val="6A9955"/>
+                          <w:sz w:val="16"/>
+                          <w:szCs w:val="21"/>
+                          <w:lang w:eastAsia="es-ES"/>
+                        </w:rPr>
+                        <w:t>\Historial */</w:t>
+                      </w:r>
+                    </w:p>
+                    <w:p>
+                      <w:pPr>
+                        <w:shd w:val="clear" w:color="auto" w:fill="1E1E1E"/>
+                        <w:spacing w:after="0" w:line="285" w:lineRule="atLeast"/>
+                        <w:jc w:val="left"/>
+                        <w:rPr>
+                          <w:rFonts w:ascii="Consolas" w:eastAsia="Times New Roman" w:hAnsi="Consolas" w:cs="Times New Roman"/>
+                          <w:color w:val="D4D4D4"/>
+                          <w:sz w:val="16"/>
+                          <w:szCs w:val="21"/>
+                          <w:lang w:eastAsia="es-ES"/>
+                        </w:rPr>
+                      </w:pPr>
+                    </w:p>
+                    <w:p>
+                      <w:pPr>
+                        <w:shd w:val="clear" w:color="auto" w:fill="1E1E1E"/>
+                        <w:spacing w:after="0" w:line="285" w:lineRule="atLeast"/>
+                        <w:jc w:val="left"/>
+                        <w:rPr>
+                          <w:rFonts w:ascii="Consolas" w:eastAsia="Times New Roman" w:hAnsi="Consolas" w:cs="Times New Roman"/>
+                          <w:color w:val="D4D4D4"/>
+                          <w:sz w:val="16"/>
+                          <w:szCs w:val="21"/>
+                          <w:lang w:eastAsia="es-ES"/>
+                        </w:rPr>
+                      </w:pPr>
+                      <w:r>
+                        <w:rPr>
+                          <w:rFonts w:ascii="Consolas" w:eastAsia="Times New Roman" w:hAnsi="Consolas" w:cs="Times New Roman"/>
+                          <w:color w:val="569CD6"/>
+                          <w:sz w:val="16"/>
+                          <w:szCs w:val="21"/>
+                          <w:lang w:eastAsia="es-ES"/>
+                        </w:rPr>
+                        <w:t>$</w:t>
+                      </w:r>
+                      <w:proofErr w:type="spellStart"/>
+                      <w:r>
+                        <w:rPr>
+                          <w:rFonts w:ascii="Consolas" w:eastAsia="Times New Roman" w:hAnsi="Consolas" w:cs="Times New Roman"/>
+                          <w:color w:val="569CD6"/>
+                          <w:sz w:val="16"/>
+                          <w:szCs w:val="21"/>
+                          <w:lang w:eastAsia="es-ES"/>
+                        </w:rPr>
+                        <w:t>this</w:t>
+                      </w:r>
+                      <w:proofErr w:type="spellEnd"/>
+                      <w:r>
+                        <w:rPr>
+                          <w:rFonts w:ascii="Consolas" w:eastAsia="Times New Roman" w:hAnsi="Consolas" w:cs="Times New Roman"/>
+                          <w:color w:val="D4D4D4"/>
+                          <w:sz w:val="16"/>
+                          <w:szCs w:val="21"/>
+                          <w:lang w:eastAsia="es-ES"/>
+                        </w:rPr>
+                        <w:t>-&gt;</w:t>
+                      </w:r>
+                      <w:proofErr w:type="spellStart"/>
+                      <w:r>
+                        <w:rPr>
+                          <w:rFonts w:ascii="Consolas" w:eastAsia="Times New Roman" w:hAnsi="Consolas" w:cs="Times New Roman"/>
+                          <w:color w:val="9CDCFE"/>
+                          <w:sz w:val="16"/>
+                          <w:szCs w:val="21"/>
+                          <w:lang w:eastAsia="es-ES"/>
+                        </w:rPr>
+                        <w:t>title</w:t>
+                      </w:r>
+                      <w:proofErr w:type="spellEnd"/>
+                      <w:r>
+                        <w:rPr>
+                          <w:rFonts w:ascii="Consolas" w:eastAsia="Times New Roman" w:hAnsi="Consolas" w:cs="Times New Roman"/>
+                          <w:color w:val="D4D4D4"/>
+                          <w:sz w:val="16"/>
+                          <w:szCs w:val="21"/>
+                          <w:lang w:eastAsia="es-ES"/>
+                        </w:rPr>
+                        <w:t xml:space="preserve"> = </w:t>
+                      </w:r>
+                      <w:r>
+                        <w:rPr>
+                          <w:rFonts w:ascii="Consolas" w:eastAsia="Times New Roman" w:hAnsi="Consolas" w:cs="Times New Roman"/>
+                          <w:color w:val="CE9178"/>
+                          <w:sz w:val="16"/>
+                          <w:szCs w:val="21"/>
+                          <w:lang w:eastAsia="es-ES"/>
+                        </w:rPr>
+                        <w:t>'</w:t>
+                      </w:r>
+                      <w:proofErr w:type="spellStart"/>
+                      <w:r>
+                        <w:rPr>
+                          <w:rFonts w:ascii="Consolas" w:eastAsia="Times New Roman" w:hAnsi="Consolas" w:cs="Times New Roman"/>
+                          <w:color w:val="CE9178"/>
+                          <w:sz w:val="16"/>
+                          <w:szCs w:val="21"/>
+                          <w:lang w:eastAsia="es-ES"/>
+                        </w:rPr>
+                        <w:t>Create</w:t>
+                      </w:r>
+                      <w:proofErr w:type="spellEnd"/>
+                      <w:r>
+                        <w:rPr>
+                          <w:rFonts w:ascii="Consolas" w:eastAsia="Times New Roman" w:hAnsi="Consolas" w:cs="Times New Roman"/>
+                          <w:color w:val="CE9178"/>
+                          <w:sz w:val="16"/>
+                          <w:szCs w:val="21"/>
+                          <w:lang w:eastAsia="es-ES"/>
+                        </w:rPr>
+                        <w:t xml:space="preserve"> Historial'</w:t>
+                      </w:r>
+                      <w:r>
+                        <w:rPr>
+                          <w:rFonts w:ascii="Consolas" w:eastAsia="Times New Roman" w:hAnsi="Consolas" w:cs="Times New Roman"/>
+                          <w:color w:val="D4D4D4"/>
+                          <w:sz w:val="16"/>
+                          <w:szCs w:val="21"/>
+                          <w:lang w:eastAsia="es-ES"/>
+                        </w:rPr>
+                        <w:t>;</w:t>
+                      </w:r>
+                    </w:p>
+                    <w:p>
+                      <w:pPr>
+                        <w:shd w:val="clear" w:color="auto" w:fill="1E1E1E"/>
+                        <w:spacing w:after="0" w:line="285" w:lineRule="atLeast"/>
+                        <w:jc w:val="left"/>
+                        <w:rPr>
+                          <w:rFonts w:ascii="Consolas" w:eastAsia="Times New Roman" w:hAnsi="Consolas" w:cs="Times New Roman"/>
+                          <w:color w:val="D4D4D4"/>
+                          <w:sz w:val="16"/>
+                          <w:szCs w:val="21"/>
+                          <w:lang w:eastAsia="es-ES"/>
+                        </w:rPr>
+                      </w:pPr>
+                      <w:r>
+                        <w:rPr>
+                          <w:rFonts w:ascii="Consolas" w:eastAsia="Times New Roman" w:hAnsi="Consolas" w:cs="Times New Roman"/>
+                          <w:color w:val="569CD6"/>
+                          <w:sz w:val="16"/>
+                          <w:szCs w:val="21"/>
+                          <w:lang w:eastAsia="es-ES"/>
+                        </w:rPr>
+                        <w:t>$</w:t>
+                      </w:r>
+                      <w:proofErr w:type="spellStart"/>
+                      <w:r>
+                        <w:rPr>
+                          <w:rFonts w:ascii="Consolas" w:eastAsia="Times New Roman" w:hAnsi="Consolas" w:cs="Times New Roman"/>
+                          <w:color w:val="569CD6"/>
+                          <w:sz w:val="16"/>
+                          <w:szCs w:val="21"/>
+                          <w:lang w:eastAsia="es-ES"/>
+                        </w:rPr>
+                        <w:t>this</w:t>
+                      </w:r>
+                      <w:proofErr w:type="spellEnd"/>
+                      <w:r>
+                        <w:rPr>
+                          <w:rFonts w:ascii="Consolas" w:eastAsia="Times New Roman" w:hAnsi="Consolas" w:cs="Times New Roman"/>
+                          <w:color w:val="D4D4D4"/>
+                          <w:sz w:val="16"/>
+                          <w:szCs w:val="21"/>
+                          <w:lang w:eastAsia="es-ES"/>
+                        </w:rPr>
+                        <w:t>-&gt;</w:t>
+                      </w:r>
+                      <w:proofErr w:type="spellStart"/>
+                      <w:r>
+                        <w:rPr>
+                          <w:rFonts w:ascii="Consolas" w:eastAsia="Times New Roman" w:hAnsi="Consolas" w:cs="Times New Roman"/>
+                          <w:color w:val="9CDCFE"/>
+                          <w:sz w:val="16"/>
+                          <w:szCs w:val="21"/>
+                          <w:lang w:eastAsia="es-ES"/>
+                        </w:rPr>
+                        <w:t>params</w:t>
+                      </w:r>
+                      <w:proofErr w:type="spellEnd"/>
+                      <w:r>
+                        <w:rPr>
+                          <w:rFonts w:ascii="Consolas" w:eastAsia="Times New Roman" w:hAnsi="Consolas" w:cs="Times New Roman"/>
+                          <w:color w:val="D4D4D4"/>
+                          <w:sz w:val="16"/>
+                          <w:szCs w:val="21"/>
+                          <w:lang w:eastAsia="es-ES"/>
+                        </w:rPr>
+                        <w:t>[</w:t>
+                      </w:r>
+                      <w:r>
+                        <w:rPr>
+                          <w:rFonts w:ascii="Consolas" w:eastAsia="Times New Roman" w:hAnsi="Consolas" w:cs="Times New Roman"/>
+                          <w:color w:val="CE9178"/>
+                          <w:sz w:val="16"/>
+                          <w:szCs w:val="21"/>
+                          <w:lang w:eastAsia="es-ES"/>
+                        </w:rPr>
+                        <w:t>'</w:t>
+                      </w:r>
+                      <w:proofErr w:type="spellStart"/>
+                      <w:r>
+                        <w:rPr>
+                          <w:rFonts w:ascii="Consolas" w:eastAsia="Times New Roman" w:hAnsi="Consolas" w:cs="Times New Roman"/>
+                          <w:color w:val="CE9178"/>
+                          <w:sz w:val="16"/>
+                          <w:szCs w:val="21"/>
+                          <w:lang w:eastAsia="es-ES"/>
+                        </w:rPr>
+                        <w:t>breadcrumbs</w:t>
+                      </w:r>
+                      <w:proofErr w:type="spellEnd"/>
+                      <w:r>
+                        <w:rPr>
+                          <w:rFonts w:ascii="Consolas" w:eastAsia="Times New Roman" w:hAnsi="Consolas" w:cs="Times New Roman"/>
+                          <w:color w:val="CE9178"/>
+                          <w:sz w:val="16"/>
+                          <w:szCs w:val="21"/>
+                          <w:lang w:eastAsia="es-ES"/>
+                        </w:rPr>
+                        <w:t>'</w:t>
+                      </w:r>
+                      <w:proofErr w:type="gramStart"/>
+                      <w:r>
+                        <w:rPr>
+                          <w:rFonts w:ascii="Consolas" w:eastAsia="Times New Roman" w:hAnsi="Consolas" w:cs="Times New Roman"/>
+                          <w:color w:val="D4D4D4"/>
+                          <w:sz w:val="16"/>
+                          <w:szCs w:val="21"/>
+                          <w:lang w:eastAsia="es-ES"/>
+                        </w:rPr>
+                        <w:t>][</w:t>
+                      </w:r>
+                      <w:proofErr w:type="gramEnd"/>
+                      <w:r>
+                        <w:rPr>
+                          <w:rFonts w:ascii="Consolas" w:eastAsia="Times New Roman" w:hAnsi="Consolas" w:cs="Times New Roman"/>
+                          <w:color w:val="D4D4D4"/>
+                          <w:sz w:val="16"/>
+                          <w:szCs w:val="21"/>
+                          <w:lang w:eastAsia="es-ES"/>
+                        </w:rPr>
+                        <w:t>] = [</w:t>
+                      </w:r>
+                      <w:r>
+                        <w:rPr>
+                          <w:rFonts w:ascii="Consolas" w:eastAsia="Times New Roman" w:hAnsi="Consolas" w:cs="Times New Roman"/>
+                          <w:color w:val="CE9178"/>
+                          <w:sz w:val="16"/>
+                          <w:szCs w:val="21"/>
+                          <w:lang w:eastAsia="es-ES"/>
+                        </w:rPr>
+                        <w:t>'</w:t>
+                      </w:r>
+                      <w:proofErr w:type="spellStart"/>
+                      <w:r>
+                        <w:rPr>
+                          <w:rFonts w:ascii="Consolas" w:eastAsia="Times New Roman" w:hAnsi="Consolas" w:cs="Times New Roman"/>
+                          <w:color w:val="CE9178"/>
+                          <w:sz w:val="16"/>
+                          <w:szCs w:val="21"/>
+                          <w:lang w:eastAsia="es-ES"/>
+                        </w:rPr>
+                        <w:t>label</w:t>
+                      </w:r>
+                      <w:proofErr w:type="spellEnd"/>
+                      <w:r>
+                        <w:rPr>
+                          <w:rFonts w:ascii="Consolas" w:eastAsia="Times New Roman" w:hAnsi="Consolas" w:cs="Times New Roman"/>
+                          <w:color w:val="CE9178"/>
+                          <w:sz w:val="16"/>
+                          <w:szCs w:val="21"/>
+                          <w:lang w:eastAsia="es-ES"/>
+                        </w:rPr>
+                        <w:t>'</w:t>
+                      </w:r>
+                      <w:r>
+                        <w:rPr>
+                          <w:rFonts w:ascii="Consolas" w:eastAsia="Times New Roman" w:hAnsi="Consolas" w:cs="Times New Roman"/>
+                          <w:color w:val="D4D4D4"/>
+                          <w:sz w:val="16"/>
+                          <w:szCs w:val="21"/>
+                          <w:lang w:eastAsia="es-ES"/>
+                        </w:rPr>
+                        <w:t xml:space="preserve"> =&gt; </w:t>
+                      </w:r>
+                      <w:r>
+                        <w:rPr>
+                          <w:rFonts w:ascii="Consolas" w:eastAsia="Times New Roman" w:hAnsi="Consolas" w:cs="Times New Roman"/>
+                          <w:color w:val="CE9178"/>
+                          <w:sz w:val="16"/>
+                          <w:szCs w:val="21"/>
+                          <w:lang w:eastAsia="es-ES"/>
+                        </w:rPr>
+                        <w:t>'</w:t>
+                      </w:r>
+                      <w:proofErr w:type="spellStart"/>
+                      <w:r>
+                        <w:rPr>
+                          <w:rFonts w:ascii="Consolas" w:eastAsia="Times New Roman" w:hAnsi="Consolas" w:cs="Times New Roman"/>
+                          <w:color w:val="CE9178"/>
+                          <w:sz w:val="16"/>
+                          <w:szCs w:val="21"/>
+                          <w:lang w:eastAsia="es-ES"/>
+                        </w:rPr>
+                        <w:t>Historials</w:t>
+                      </w:r>
+                      <w:proofErr w:type="spellEnd"/>
+                      <w:r>
+                        <w:rPr>
+                          <w:rFonts w:ascii="Consolas" w:eastAsia="Times New Roman" w:hAnsi="Consolas" w:cs="Times New Roman"/>
+                          <w:color w:val="CE9178"/>
+                          <w:sz w:val="16"/>
+                          <w:szCs w:val="21"/>
+                          <w:lang w:eastAsia="es-ES"/>
+                        </w:rPr>
+                        <w:t>'</w:t>
+                      </w:r>
+                      <w:r>
+                        <w:rPr>
+                          <w:rFonts w:ascii="Consolas" w:eastAsia="Times New Roman" w:hAnsi="Consolas" w:cs="Times New Roman"/>
+                          <w:color w:val="D4D4D4"/>
+                          <w:sz w:val="16"/>
+                          <w:szCs w:val="21"/>
+                          <w:lang w:eastAsia="es-ES"/>
+                        </w:rPr>
+                        <w:t xml:space="preserve">, </w:t>
+                      </w:r>
+                      <w:r>
+                        <w:rPr>
+                          <w:rFonts w:ascii="Consolas" w:eastAsia="Times New Roman" w:hAnsi="Consolas" w:cs="Times New Roman"/>
+                          <w:color w:val="CE9178"/>
+                          <w:sz w:val="16"/>
+                          <w:szCs w:val="21"/>
+                          <w:lang w:eastAsia="es-ES"/>
+                        </w:rPr>
+                        <w:t>'</w:t>
+                      </w:r>
+                      <w:proofErr w:type="spellStart"/>
+                      <w:r>
+                        <w:rPr>
+                          <w:rFonts w:ascii="Consolas" w:eastAsia="Times New Roman" w:hAnsi="Consolas" w:cs="Times New Roman"/>
+                          <w:color w:val="CE9178"/>
+                          <w:sz w:val="16"/>
+                          <w:szCs w:val="21"/>
+                          <w:lang w:eastAsia="es-ES"/>
+                        </w:rPr>
+                        <w:t>url</w:t>
+                      </w:r>
+                      <w:proofErr w:type="spellEnd"/>
+                      <w:r>
+                        <w:rPr>
+                          <w:rFonts w:ascii="Consolas" w:eastAsia="Times New Roman" w:hAnsi="Consolas" w:cs="Times New Roman"/>
+                          <w:color w:val="CE9178"/>
+                          <w:sz w:val="16"/>
+                          <w:szCs w:val="21"/>
+                          <w:lang w:eastAsia="es-ES"/>
+                        </w:rPr>
+                        <w:t>'</w:t>
+                      </w:r>
+                      <w:r>
+                        <w:rPr>
+                          <w:rFonts w:ascii="Consolas" w:eastAsia="Times New Roman" w:hAnsi="Consolas" w:cs="Times New Roman"/>
+                          <w:color w:val="D4D4D4"/>
+                          <w:sz w:val="16"/>
+                          <w:szCs w:val="21"/>
+                          <w:lang w:eastAsia="es-ES"/>
+                        </w:rPr>
+                        <w:t xml:space="preserve"> =&gt; [</w:t>
+                      </w:r>
+                      <w:r>
+                        <w:rPr>
+                          <w:rFonts w:ascii="Consolas" w:eastAsia="Times New Roman" w:hAnsi="Consolas" w:cs="Times New Roman"/>
+                          <w:color w:val="CE9178"/>
+                          <w:sz w:val="16"/>
+                          <w:szCs w:val="21"/>
+                          <w:lang w:eastAsia="es-ES"/>
+                        </w:rPr>
+                        <w:t>'</w:t>
+                      </w:r>
+                      <w:proofErr w:type="spellStart"/>
+                      <w:r>
+                        <w:rPr>
+                          <w:rFonts w:ascii="Consolas" w:eastAsia="Times New Roman" w:hAnsi="Consolas" w:cs="Times New Roman"/>
+                          <w:color w:val="CE9178"/>
+                          <w:sz w:val="16"/>
+                          <w:szCs w:val="21"/>
+                          <w:lang w:eastAsia="es-ES"/>
+                        </w:rPr>
+                        <w:t>index</w:t>
+                      </w:r>
+                      <w:proofErr w:type="spellEnd"/>
+                      <w:r>
+                        <w:rPr>
+                          <w:rFonts w:ascii="Consolas" w:eastAsia="Times New Roman" w:hAnsi="Consolas" w:cs="Times New Roman"/>
+                          <w:color w:val="CE9178"/>
+                          <w:sz w:val="16"/>
+                          <w:szCs w:val="21"/>
+                          <w:lang w:eastAsia="es-ES"/>
+                        </w:rPr>
+                        <w:t>'</w:t>
+                      </w:r>
+                      <w:r>
+                        <w:rPr>
+                          <w:rFonts w:ascii="Consolas" w:eastAsia="Times New Roman" w:hAnsi="Consolas" w:cs="Times New Roman"/>
+                          <w:color w:val="D4D4D4"/>
+                          <w:sz w:val="16"/>
+                          <w:szCs w:val="21"/>
+                          <w:lang w:eastAsia="es-ES"/>
+                        </w:rPr>
+                        <w:t>]];</w:t>
+                      </w:r>
+                    </w:p>
+                    <w:p>
+                      <w:pPr>
+                        <w:shd w:val="clear" w:color="auto" w:fill="1E1E1E"/>
+                        <w:spacing w:after="0" w:line="285" w:lineRule="atLeast"/>
+                        <w:jc w:val="left"/>
+                        <w:rPr>
+                          <w:rFonts w:ascii="Consolas" w:eastAsia="Times New Roman" w:hAnsi="Consolas" w:cs="Times New Roman"/>
+                          <w:color w:val="D4D4D4"/>
+                          <w:sz w:val="16"/>
+                          <w:szCs w:val="21"/>
+                          <w:lang w:eastAsia="es-ES"/>
+                        </w:rPr>
+                      </w:pPr>
+                      <w:r>
+                        <w:rPr>
+                          <w:rFonts w:ascii="Consolas" w:eastAsia="Times New Roman" w:hAnsi="Consolas" w:cs="Times New Roman"/>
+                          <w:color w:val="569CD6"/>
+                          <w:sz w:val="16"/>
+                          <w:szCs w:val="21"/>
+                          <w:lang w:eastAsia="es-ES"/>
+                        </w:rPr>
+                        <w:t>$</w:t>
+                      </w:r>
+                      <w:proofErr w:type="spellStart"/>
+                      <w:r>
+                        <w:rPr>
+                          <w:rFonts w:ascii="Consolas" w:eastAsia="Times New Roman" w:hAnsi="Consolas" w:cs="Times New Roman"/>
+                          <w:color w:val="569CD6"/>
+                          <w:sz w:val="16"/>
+                          <w:szCs w:val="21"/>
+                          <w:lang w:eastAsia="es-ES"/>
+                        </w:rPr>
+                        <w:t>this</w:t>
+                      </w:r>
+                      <w:proofErr w:type="spellEnd"/>
+                      <w:r>
+                        <w:rPr>
+                          <w:rFonts w:ascii="Consolas" w:eastAsia="Times New Roman" w:hAnsi="Consolas" w:cs="Times New Roman"/>
+                          <w:color w:val="D4D4D4"/>
+                          <w:sz w:val="16"/>
+                          <w:szCs w:val="21"/>
+                          <w:lang w:eastAsia="es-ES"/>
+                        </w:rPr>
+                        <w:t>-&gt;</w:t>
+                      </w:r>
+                      <w:proofErr w:type="spellStart"/>
+                      <w:r>
+                        <w:rPr>
+                          <w:rFonts w:ascii="Consolas" w:eastAsia="Times New Roman" w:hAnsi="Consolas" w:cs="Times New Roman"/>
+                          <w:color w:val="9CDCFE"/>
+                          <w:sz w:val="16"/>
+                          <w:szCs w:val="21"/>
+                          <w:lang w:eastAsia="es-ES"/>
+                        </w:rPr>
+                        <w:t>params</w:t>
+                      </w:r>
+                      <w:proofErr w:type="spellEnd"/>
+                      <w:r>
+                        <w:rPr>
+                          <w:rFonts w:ascii="Consolas" w:eastAsia="Times New Roman" w:hAnsi="Consolas" w:cs="Times New Roman"/>
+                          <w:color w:val="D4D4D4"/>
+                          <w:sz w:val="16"/>
+                          <w:szCs w:val="21"/>
+                          <w:lang w:eastAsia="es-ES"/>
+                        </w:rPr>
+                        <w:t>[</w:t>
+                      </w:r>
+                      <w:r>
+                        <w:rPr>
+                          <w:rFonts w:ascii="Consolas" w:eastAsia="Times New Roman" w:hAnsi="Consolas" w:cs="Times New Roman"/>
+                          <w:color w:val="CE9178"/>
+                          <w:sz w:val="16"/>
+                          <w:szCs w:val="21"/>
+                          <w:lang w:eastAsia="es-ES"/>
+                        </w:rPr>
+                        <w:t>'</w:t>
+                      </w:r>
+                      <w:proofErr w:type="spellStart"/>
+                      <w:r>
+                        <w:rPr>
+                          <w:rFonts w:ascii="Consolas" w:eastAsia="Times New Roman" w:hAnsi="Consolas" w:cs="Times New Roman"/>
+                          <w:color w:val="CE9178"/>
+                          <w:sz w:val="16"/>
+                          <w:szCs w:val="21"/>
+                          <w:lang w:eastAsia="es-ES"/>
+                        </w:rPr>
+                        <w:t>breadcrumbs</w:t>
+                      </w:r>
+                      <w:proofErr w:type="spellEnd"/>
+                      <w:r>
+                        <w:rPr>
+                          <w:rFonts w:ascii="Consolas" w:eastAsia="Times New Roman" w:hAnsi="Consolas" w:cs="Times New Roman"/>
+                          <w:color w:val="CE9178"/>
+                          <w:sz w:val="16"/>
+                          <w:szCs w:val="21"/>
+                          <w:lang w:eastAsia="es-ES"/>
+                        </w:rPr>
+                        <w:t>'</w:t>
+                      </w:r>
+                      <w:proofErr w:type="gramStart"/>
+                      <w:r>
+                        <w:rPr>
+                          <w:rFonts w:ascii="Consolas" w:eastAsia="Times New Roman" w:hAnsi="Consolas" w:cs="Times New Roman"/>
+                          <w:color w:val="D4D4D4"/>
+                          <w:sz w:val="16"/>
+                          <w:szCs w:val="21"/>
+                          <w:lang w:eastAsia="es-ES"/>
+                        </w:rPr>
+                        <w:t>][</w:t>
+                      </w:r>
+                      <w:proofErr w:type="gramEnd"/>
+                      <w:r>
+                        <w:rPr>
+                          <w:rFonts w:ascii="Consolas" w:eastAsia="Times New Roman" w:hAnsi="Consolas" w:cs="Times New Roman"/>
+                          <w:color w:val="D4D4D4"/>
+                          <w:sz w:val="16"/>
+                          <w:szCs w:val="21"/>
+                          <w:lang w:eastAsia="es-ES"/>
+                        </w:rPr>
+                        <w:t xml:space="preserve">] = </w:t>
+                      </w:r>
+                      <w:r>
+                        <w:rPr>
+                          <w:rFonts w:ascii="Consolas" w:eastAsia="Times New Roman" w:hAnsi="Consolas" w:cs="Times New Roman"/>
+                          <w:color w:val="569CD6"/>
+                          <w:sz w:val="16"/>
+                          <w:szCs w:val="21"/>
+                          <w:lang w:eastAsia="es-ES"/>
+                        </w:rPr>
+                        <w:t>$</w:t>
+                      </w:r>
+                      <w:proofErr w:type="spellStart"/>
+                      <w:r>
+                        <w:rPr>
+                          <w:rFonts w:ascii="Consolas" w:eastAsia="Times New Roman" w:hAnsi="Consolas" w:cs="Times New Roman"/>
+                          <w:color w:val="569CD6"/>
+                          <w:sz w:val="16"/>
+                          <w:szCs w:val="21"/>
+                          <w:lang w:eastAsia="es-ES"/>
+                        </w:rPr>
+                        <w:t>this</w:t>
+                      </w:r>
+                      <w:proofErr w:type="spellEnd"/>
+                      <w:r>
+                        <w:rPr>
+                          <w:rFonts w:ascii="Consolas" w:eastAsia="Times New Roman" w:hAnsi="Consolas" w:cs="Times New Roman"/>
+                          <w:color w:val="D4D4D4"/>
+                          <w:sz w:val="16"/>
+                          <w:szCs w:val="21"/>
+                          <w:lang w:eastAsia="es-ES"/>
+                        </w:rPr>
+                        <w:t>-&gt;</w:t>
+                      </w:r>
+                      <w:proofErr w:type="spellStart"/>
+                      <w:r>
+                        <w:rPr>
+                          <w:rFonts w:ascii="Consolas" w:eastAsia="Times New Roman" w:hAnsi="Consolas" w:cs="Times New Roman"/>
+                          <w:color w:val="9CDCFE"/>
+                          <w:sz w:val="16"/>
+                          <w:szCs w:val="21"/>
+                          <w:lang w:eastAsia="es-ES"/>
+                        </w:rPr>
+                        <w:t>title</w:t>
+                      </w:r>
+                      <w:proofErr w:type="spellEnd"/>
+                      <w:r>
+                        <w:rPr>
+                          <w:rFonts w:ascii="Consolas" w:eastAsia="Times New Roman" w:hAnsi="Consolas" w:cs="Times New Roman"/>
+                          <w:color w:val="D4D4D4"/>
+                          <w:sz w:val="16"/>
+                          <w:szCs w:val="21"/>
+                          <w:lang w:eastAsia="es-ES"/>
+                        </w:rPr>
+                        <w:t>;</w:t>
+                      </w:r>
+                    </w:p>
+                    <w:p>
+                      <w:pPr>
+                        <w:shd w:val="clear" w:color="auto" w:fill="1E1E1E"/>
+                        <w:spacing w:after="0" w:line="285" w:lineRule="atLeast"/>
+                        <w:jc w:val="left"/>
+                        <w:rPr>
+                          <w:rFonts w:ascii="Consolas" w:eastAsia="Times New Roman" w:hAnsi="Consolas" w:cs="Times New Roman"/>
+                          <w:color w:val="D4D4D4"/>
+                          <w:sz w:val="16"/>
+                          <w:szCs w:val="21"/>
+                          <w:lang w:eastAsia="es-ES"/>
+                        </w:rPr>
+                      </w:pPr>
+                      <w:r>
+                        <w:rPr>
+                          <w:rFonts w:ascii="Consolas" w:eastAsia="Times New Roman" w:hAnsi="Consolas" w:cs="Times New Roman"/>
+                          <w:color w:val="569CD6"/>
+                          <w:sz w:val="16"/>
+                          <w:szCs w:val="21"/>
+                          <w:lang w:eastAsia="es-ES"/>
+                        </w:rPr>
+                        <w:t>?&gt;</w:t>
+                      </w:r>
+                    </w:p>
+                    <w:p>
+                      <w:pPr>
+                        <w:shd w:val="clear" w:color="auto" w:fill="1E1E1E"/>
+                        <w:spacing w:after="0" w:line="285" w:lineRule="atLeast"/>
+                        <w:jc w:val="left"/>
+                        <w:rPr>
+                          <w:rFonts w:ascii="Consolas" w:eastAsia="Times New Roman" w:hAnsi="Consolas" w:cs="Times New Roman"/>
+                          <w:color w:val="D4D4D4"/>
+                          <w:sz w:val="16"/>
+                          <w:szCs w:val="21"/>
+                          <w:lang w:eastAsia="es-ES"/>
+                        </w:rPr>
+                      </w:pPr>
+                      <w:r>
+                        <w:rPr>
+                          <w:rFonts w:ascii="Consolas" w:eastAsia="Times New Roman" w:hAnsi="Consolas" w:cs="Times New Roman"/>
+                          <w:color w:val="808080"/>
+                          <w:sz w:val="16"/>
+                          <w:szCs w:val="21"/>
+                          <w:lang w:eastAsia="es-ES"/>
+                        </w:rPr>
+                        <w:t>&lt;</w:t>
+                      </w:r>
+                      <w:proofErr w:type="spellStart"/>
+                      <w:r>
+                        <w:rPr>
+                          <w:rFonts w:ascii="Consolas" w:eastAsia="Times New Roman" w:hAnsi="Consolas" w:cs="Times New Roman"/>
+                          <w:color w:val="569CD6"/>
+                          <w:sz w:val="16"/>
+                          <w:szCs w:val="21"/>
+                          <w:lang w:eastAsia="es-ES"/>
+                        </w:rPr>
+                        <w:t>div</w:t>
+                      </w:r>
+                      <w:proofErr w:type="spellEnd"/>
+                      <w:r>
+                        <w:rPr>
+                          <w:rFonts w:ascii="Consolas" w:eastAsia="Times New Roman" w:hAnsi="Consolas" w:cs="Times New Roman"/>
+                          <w:color w:val="D4D4D4"/>
+                          <w:sz w:val="16"/>
+                          <w:szCs w:val="21"/>
+                          <w:lang w:eastAsia="es-ES"/>
+                        </w:rPr>
+                        <w:t xml:space="preserve"> </w:t>
+                      </w:r>
+                      <w:proofErr w:type="spellStart"/>
+                      <w:r>
+                        <w:rPr>
+                          <w:rFonts w:ascii="Consolas" w:eastAsia="Times New Roman" w:hAnsi="Consolas" w:cs="Times New Roman"/>
+                          <w:color w:val="9CDCFE"/>
+                          <w:sz w:val="16"/>
+                          <w:szCs w:val="21"/>
+                          <w:lang w:eastAsia="es-ES"/>
+                        </w:rPr>
+                        <w:t>class</w:t>
+                      </w:r>
+                      <w:proofErr w:type="spellEnd"/>
+                      <w:r>
+                        <w:rPr>
+                          <w:rFonts w:ascii="Consolas" w:eastAsia="Times New Roman" w:hAnsi="Consolas" w:cs="Times New Roman"/>
+                          <w:color w:val="D4D4D4"/>
+                          <w:sz w:val="16"/>
+                          <w:szCs w:val="21"/>
+                          <w:lang w:eastAsia="es-ES"/>
+                        </w:rPr>
+                        <w:t>=</w:t>
+                      </w:r>
+                      <w:r>
+                        <w:rPr>
+                          <w:rFonts w:ascii="Consolas" w:eastAsia="Times New Roman" w:hAnsi="Consolas" w:cs="Times New Roman"/>
+                          <w:color w:val="CE9178"/>
+                          <w:sz w:val="16"/>
+                          <w:szCs w:val="21"/>
+                          <w:lang w:eastAsia="es-ES"/>
+                        </w:rPr>
+                        <w:t>"historial-</w:t>
+                      </w:r>
+                      <w:proofErr w:type="spellStart"/>
+                      <w:r>
+                        <w:rPr>
+                          <w:rFonts w:ascii="Consolas" w:eastAsia="Times New Roman" w:hAnsi="Consolas" w:cs="Times New Roman"/>
+                          <w:color w:val="CE9178"/>
+                          <w:sz w:val="16"/>
+                          <w:szCs w:val="21"/>
+                          <w:lang w:eastAsia="es-ES"/>
+                        </w:rPr>
+                        <w:t>create</w:t>
+                      </w:r>
+                      <w:proofErr w:type="spellEnd"/>
+                      <w:r>
+                        <w:rPr>
+                          <w:rFonts w:ascii="Consolas" w:eastAsia="Times New Roman" w:hAnsi="Consolas" w:cs="Times New Roman"/>
+                          <w:color w:val="CE9178"/>
+                          <w:sz w:val="16"/>
+                          <w:szCs w:val="21"/>
+                          <w:lang w:eastAsia="es-ES"/>
+                        </w:rPr>
+                        <w:t>"</w:t>
+                      </w:r>
+                      <w:r>
+                        <w:rPr>
+                          <w:rFonts w:ascii="Consolas" w:eastAsia="Times New Roman" w:hAnsi="Consolas" w:cs="Times New Roman"/>
+                          <w:color w:val="808080"/>
+                          <w:sz w:val="16"/>
+                          <w:szCs w:val="21"/>
+                          <w:lang w:eastAsia="es-ES"/>
+                        </w:rPr>
+                        <w:t>&gt;</w:t>
+                      </w:r>
+                    </w:p>
+                    <w:p>
+                      <w:pPr>
+                        <w:shd w:val="clear" w:color="auto" w:fill="1E1E1E"/>
+                        <w:spacing w:after="0" w:line="285" w:lineRule="atLeast"/>
+                        <w:jc w:val="left"/>
+                        <w:rPr>
+                          <w:rFonts w:ascii="Consolas" w:eastAsia="Times New Roman" w:hAnsi="Consolas" w:cs="Times New Roman"/>
+                          <w:color w:val="D4D4D4"/>
+                          <w:sz w:val="16"/>
+                          <w:szCs w:val="21"/>
+                          <w:lang w:eastAsia="es-ES"/>
+                        </w:rPr>
+                      </w:pPr>
+                    </w:p>
+                    <w:p>
+                      <w:pPr>
+                        <w:shd w:val="clear" w:color="auto" w:fill="1E1E1E"/>
+                        <w:spacing w:after="0" w:line="285" w:lineRule="atLeast"/>
+                        <w:jc w:val="left"/>
+                        <w:rPr>
+                          <w:rFonts w:ascii="Consolas" w:eastAsia="Times New Roman" w:hAnsi="Consolas" w:cs="Times New Roman"/>
+                          <w:color w:val="D4D4D4"/>
+                          <w:sz w:val="16"/>
+                          <w:szCs w:val="21"/>
+                          <w:lang w:eastAsia="es-ES"/>
+                        </w:rPr>
+                      </w:pPr>
+                      <w:r>
+                        <w:rPr>
+                          <w:rFonts w:ascii="Consolas" w:eastAsia="Times New Roman" w:hAnsi="Consolas" w:cs="Times New Roman"/>
+                          <w:color w:val="D4D4D4"/>
+                          <w:sz w:val="16"/>
+                          <w:szCs w:val="21"/>
+                          <w:lang w:eastAsia="es-ES"/>
+                        </w:rPr>
+                        <w:t xml:space="preserve">    </w:t>
+                      </w:r>
+                      <w:r>
+                        <w:rPr>
+                          <w:rFonts w:ascii="Consolas" w:eastAsia="Times New Roman" w:hAnsi="Consolas" w:cs="Times New Roman"/>
+                          <w:color w:val="808080"/>
+                          <w:sz w:val="16"/>
+                          <w:szCs w:val="21"/>
+                          <w:lang w:eastAsia="es-ES"/>
+                        </w:rPr>
+                        <w:t>&lt;</w:t>
+                      </w:r>
+                      <w:r>
+                        <w:rPr>
+                          <w:rFonts w:ascii="Consolas" w:eastAsia="Times New Roman" w:hAnsi="Consolas" w:cs="Times New Roman"/>
+                          <w:color w:val="569CD6"/>
+                          <w:sz w:val="16"/>
+                          <w:szCs w:val="21"/>
+                          <w:lang w:eastAsia="es-ES"/>
+                        </w:rPr>
+                        <w:t>h1</w:t>
+                      </w:r>
+                      <w:r>
+                        <w:rPr>
+                          <w:rFonts w:ascii="Consolas" w:eastAsia="Times New Roman" w:hAnsi="Consolas" w:cs="Times New Roman"/>
+                          <w:color w:val="808080"/>
+                          <w:sz w:val="16"/>
+                          <w:szCs w:val="21"/>
+                          <w:lang w:eastAsia="es-ES"/>
+                        </w:rPr>
+                        <w:t>&gt;</w:t>
+                      </w:r>
+                      <w:proofErr w:type="gramStart"/>
+                      <w:r>
+                        <w:rPr>
+                          <w:rFonts w:ascii="Consolas" w:eastAsia="Times New Roman" w:hAnsi="Consolas" w:cs="Times New Roman"/>
+                          <w:color w:val="569CD6"/>
+                          <w:sz w:val="16"/>
+                          <w:szCs w:val="21"/>
+                          <w:lang w:eastAsia="es-ES"/>
+                        </w:rPr>
+                        <w:t>&lt;?=</w:t>
+                      </w:r>
+                      <w:proofErr w:type="gramEnd"/>
+                      <w:r>
+                        <w:rPr>
+                          <w:rFonts w:ascii="Consolas" w:eastAsia="Times New Roman" w:hAnsi="Consolas" w:cs="Times New Roman"/>
+                          <w:color w:val="D4D4D4"/>
+                          <w:sz w:val="16"/>
+                          <w:szCs w:val="21"/>
+                          <w:lang w:eastAsia="es-ES"/>
+                        </w:rPr>
+                        <w:t xml:space="preserve"> </w:t>
+                      </w:r>
+                      <w:proofErr w:type="spellStart"/>
+                      <w:r>
+                        <w:rPr>
+                          <w:rFonts w:ascii="Consolas" w:eastAsia="Times New Roman" w:hAnsi="Consolas" w:cs="Times New Roman"/>
+                          <w:color w:val="4EC9B0"/>
+                          <w:sz w:val="16"/>
+                          <w:szCs w:val="21"/>
+                          <w:lang w:eastAsia="es-ES"/>
+                        </w:rPr>
+                        <w:t>Html</w:t>
+                      </w:r>
+                      <w:proofErr w:type="spellEnd"/>
+                      <w:r>
+                        <w:rPr>
+                          <w:rFonts w:ascii="Consolas" w:eastAsia="Times New Roman" w:hAnsi="Consolas" w:cs="Times New Roman"/>
+                          <w:color w:val="D4D4D4"/>
+                          <w:sz w:val="16"/>
+                          <w:szCs w:val="21"/>
+                          <w:lang w:eastAsia="es-ES"/>
+                        </w:rPr>
+                        <w:t>::</w:t>
+                      </w:r>
+                      <w:proofErr w:type="spellStart"/>
+                      <w:r>
+                        <w:rPr>
+                          <w:rFonts w:ascii="Consolas" w:eastAsia="Times New Roman" w:hAnsi="Consolas" w:cs="Times New Roman"/>
+                          <w:color w:val="DCDCAA"/>
+                          <w:sz w:val="16"/>
+                          <w:szCs w:val="21"/>
+                          <w:lang w:eastAsia="es-ES"/>
+                        </w:rPr>
+                        <w:t>encode</w:t>
+                      </w:r>
+                      <w:proofErr w:type="spellEnd"/>
+                      <w:r>
+                        <w:rPr>
+                          <w:rFonts w:ascii="Consolas" w:eastAsia="Times New Roman" w:hAnsi="Consolas" w:cs="Times New Roman"/>
+                          <w:color w:val="D4D4D4"/>
+                          <w:sz w:val="16"/>
+                          <w:szCs w:val="21"/>
+                          <w:lang w:eastAsia="es-ES"/>
+                        </w:rPr>
+                        <w:t>(</w:t>
+                      </w:r>
+                      <w:r>
+                        <w:rPr>
+                          <w:rFonts w:ascii="Consolas" w:eastAsia="Times New Roman" w:hAnsi="Consolas" w:cs="Times New Roman"/>
+                          <w:color w:val="569CD6"/>
+                          <w:sz w:val="16"/>
+                          <w:szCs w:val="21"/>
+                          <w:lang w:eastAsia="es-ES"/>
+                        </w:rPr>
+                        <w:t>$</w:t>
+                      </w:r>
+                      <w:proofErr w:type="spellStart"/>
+                      <w:r>
+                        <w:rPr>
+                          <w:rFonts w:ascii="Consolas" w:eastAsia="Times New Roman" w:hAnsi="Consolas" w:cs="Times New Roman"/>
+                          <w:color w:val="569CD6"/>
+                          <w:sz w:val="16"/>
+                          <w:szCs w:val="21"/>
+                          <w:lang w:eastAsia="es-ES"/>
+                        </w:rPr>
+                        <w:t>this</w:t>
+                      </w:r>
+                      <w:proofErr w:type="spellEnd"/>
+                      <w:r>
+                        <w:rPr>
+                          <w:rFonts w:ascii="Consolas" w:eastAsia="Times New Roman" w:hAnsi="Consolas" w:cs="Times New Roman"/>
+                          <w:color w:val="D4D4D4"/>
+                          <w:sz w:val="16"/>
+                          <w:szCs w:val="21"/>
+                          <w:lang w:eastAsia="es-ES"/>
+                        </w:rPr>
+                        <w:t>-&gt;</w:t>
+                      </w:r>
+                      <w:proofErr w:type="spellStart"/>
+                      <w:r>
+                        <w:rPr>
+                          <w:rFonts w:ascii="Consolas" w:eastAsia="Times New Roman" w:hAnsi="Consolas" w:cs="Times New Roman"/>
+                          <w:color w:val="9CDCFE"/>
+                          <w:sz w:val="16"/>
+                          <w:szCs w:val="21"/>
+                          <w:lang w:eastAsia="es-ES"/>
+                        </w:rPr>
+                        <w:t>title</w:t>
+                      </w:r>
+                      <w:proofErr w:type="spellEnd"/>
+                      <w:r>
+                        <w:rPr>
+                          <w:rFonts w:ascii="Consolas" w:eastAsia="Times New Roman" w:hAnsi="Consolas" w:cs="Times New Roman"/>
+                          <w:color w:val="D4D4D4"/>
+                          <w:sz w:val="16"/>
+                          <w:szCs w:val="21"/>
+                          <w:lang w:eastAsia="es-ES"/>
+                        </w:rPr>
+                        <w:t xml:space="preserve">) </w:t>
+                      </w:r>
+                      <w:r>
+                        <w:rPr>
+                          <w:rFonts w:ascii="Consolas" w:eastAsia="Times New Roman" w:hAnsi="Consolas" w:cs="Times New Roman"/>
+                          <w:color w:val="569CD6"/>
+                          <w:sz w:val="16"/>
+                          <w:szCs w:val="21"/>
+                          <w:lang w:eastAsia="es-ES"/>
+                        </w:rPr>
+                        <w:t>?&gt;</w:t>
+                      </w:r>
+                      <w:r>
+                        <w:rPr>
+                          <w:rFonts w:ascii="Consolas" w:eastAsia="Times New Roman" w:hAnsi="Consolas" w:cs="Times New Roman"/>
+                          <w:color w:val="808080"/>
+                          <w:sz w:val="16"/>
+                          <w:szCs w:val="21"/>
+                          <w:lang w:eastAsia="es-ES"/>
+                        </w:rPr>
+                        <w:t>&lt;/</w:t>
+                      </w:r>
+                      <w:r>
+                        <w:rPr>
+                          <w:rFonts w:ascii="Consolas" w:eastAsia="Times New Roman" w:hAnsi="Consolas" w:cs="Times New Roman"/>
+                          <w:color w:val="569CD6"/>
+                          <w:sz w:val="16"/>
+                          <w:szCs w:val="21"/>
+                          <w:lang w:eastAsia="es-ES"/>
+                        </w:rPr>
+                        <w:t>h1</w:t>
+                      </w:r>
+                      <w:r>
+                        <w:rPr>
+                          <w:rFonts w:ascii="Consolas" w:eastAsia="Times New Roman" w:hAnsi="Consolas" w:cs="Times New Roman"/>
+                          <w:color w:val="808080"/>
+                          <w:sz w:val="16"/>
+                          <w:szCs w:val="21"/>
+                          <w:lang w:eastAsia="es-ES"/>
+                        </w:rPr>
+                        <w:t>&gt;</w:t>
+                      </w:r>
+                    </w:p>
+                    <w:p>
+                      <w:pPr>
+                        <w:shd w:val="clear" w:color="auto" w:fill="1E1E1E"/>
+                        <w:spacing w:after="0" w:line="285" w:lineRule="atLeast"/>
+                        <w:jc w:val="left"/>
+                        <w:rPr>
+                          <w:rFonts w:ascii="Consolas" w:eastAsia="Times New Roman" w:hAnsi="Consolas" w:cs="Times New Roman"/>
+                          <w:color w:val="D4D4D4"/>
+                          <w:sz w:val="16"/>
+                          <w:szCs w:val="21"/>
+                          <w:lang w:eastAsia="es-ES"/>
+                        </w:rPr>
+                      </w:pPr>
+                    </w:p>
+                    <w:p>
+                      <w:pPr>
+                        <w:shd w:val="clear" w:color="auto" w:fill="1E1E1E"/>
+                        <w:spacing w:after="0" w:line="285" w:lineRule="atLeast"/>
+                        <w:jc w:val="left"/>
+                        <w:rPr>
+                          <w:rFonts w:ascii="Consolas" w:eastAsia="Times New Roman" w:hAnsi="Consolas" w:cs="Times New Roman"/>
+                          <w:color w:val="D4D4D4"/>
+                          <w:sz w:val="16"/>
+                          <w:szCs w:val="21"/>
+                          <w:lang w:eastAsia="es-ES"/>
+                        </w:rPr>
+                      </w:pPr>
+                      <w:r>
+                        <w:rPr>
+                          <w:rFonts w:ascii="Consolas" w:eastAsia="Times New Roman" w:hAnsi="Consolas" w:cs="Times New Roman"/>
+                          <w:color w:val="D4D4D4"/>
+                          <w:sz w:val="16"/>
+                          <w:szCs w:val="21"/>
+                          <w:lang w:eastAsia="es-ES"/>
+                        </w:rPr>
+                        <w:t xml:space="preserve">    </w:t>
+                      </w:r>
+                      <w:proofErr w:type="gramStart"/>
+                      <w:r>
+                        <w:rPr>
+                          <w:rFonts w:ascii="Consolas" w:eastAsia="Times New Roman" w:hAnsi="Consolas" w:cs="Times New Roman"/>
+                          <w:color w:val="569CD6"/>
+                          <w:sz w:val="16"/>
+                          <w:szCs w:val="21"/>
+                          <w:lang w:eastAsia="es-ES"/>
+                        </w:rPr>
+                        <w:t>&lt;?=</w:t>
+                      </w:r>
+                      <w:proofErr w:type="gramEnd"/>
+                      <w:r>
+                        <w:rPr>
+                          <w:rFonts w:ascii="Consolas" w:eastAsia="Times New Roman" w:hAnsi="Consolas" w:cs="Times New Roman"/>
+                          <w:color w:val="D4D4D4"/>
+                          <w:sz w:val="16"/>
+                          <w:szCs w:val="21"/>
+                          <w:lang w:eastAsia="es-ES"/>
+                        </w:rPr>
+                        <w:t xml:space="preserve"> </w:t>
+                      </w:r>
+                      <w:r>
+                        <w:rPr>
+                          <w:rFonts w:ascii="Consolas" w:eastAsia="Times New Roman" w:hAnsi="Consolas" w:cs="Times New Roman"/>
+                          <w:color w:val="569CD6"/>
+                          <w:sz w:val="16"/>
+                          <w:szCs w:val="21"/>
+                          <w:lang w:eastAsia="es-ES"/>
+                        </w:rPr>
+                        <w:t>$</w:t>
+                      </w:r>
+                      <w:proofErr w:type="spellStart"/>
+                      <w:r>
+                        <w:rPr>
+                          <w:rFonts w:ascii="Consolas" w:eastAsia="Times New Roman" w:hAnsi="Consolas" w:cs="Times New Roman"/>
+                          <w:color w:val="569CD6"/>
+                          <w:sz w:val="16"/>
+                          <w:szCs w:val="21"/>
+                          <w:lang w:eastAsia="es-ES"/>
+                        </w:rPr>
+                        <w:t>this</w:t>
+                      </w:r>
+                      <w:proofErr w:type="spellEnd"/>
+                      <w:r>
+                        <w:rPr>
+                          <w:rFonts w:ascii="Consolas" w:eastAsia="Times New Roman" w:hAnsi="Consolas" w:cs="Times New Roman"/>
+                          <w:color w:val="D4D4D4"/>
+                          <w:sz w:val="16"/>
+                          <w:szCs w:val="21"/>
+                          <w:lang w:eastAsia="es-ES"/>
+                        </w:rPr>
+                        <w:t>-&gt;</w:t>
+                      </w:r>
+                      <w:r>
+                        <w:rPr>
+                          <w:rFonts w:ascii="Consolas" w:eastAsia="Times New Roman" w:hAnsi="Consolas" w:cs="Times New Roman"/>
+                          <w:color w:val="DCDCAA"/>
+                          <w:sz w:val="16"/>
+                          <w:szCs w:val="21"/>
+                          <w:lang w:eastAsia="es-ES"/>
+                        </w:rPr>
+                        <w:t>render</w:t>
+                      </w:r>
+                      <w:r>
+                        <w:rPr>
+                          <w:rFonts w:ascii="Consolas" w:eastAsia="Times New Roman" w:hAnsi="Consolas" w:cs="Times New Roman"/>
+                          <w:color w:val="D4D4D4"/>
+                          <w:sz w:val="16"/>
+                          <w:szCs w:val="21"/>
+                          <w:lang w:eastAsia="es-ES"/>
+                        </w:rPr>
+                        <w:t>(</w:t>
+                      </w:r>
+                      <w:r>
+                        <w:rPr>
+                          <w:rFonts w:ascii="Consolas" w:eastAsia="Times New Roman" w:hAnsi="Consolas" w:cs="Times New Roman"/>
+                          <w:color w:val="CE9178"/>
+                          <w:sz w:val="16"/>
+                          <w:szCs w:val="21"/>
+                          <w:lang w:eastAsia="es-ES"/>
+                        </w:rPr>
+                        <w:t>'_</w:t>
+                      </w:r>
+                      <w:proofErr w:type="spellStart"/>
+                      <w:r>
+                        <w:rPr>
+                          <w:rFonts w:ascii="Consolas" w:eastAsia="Times New Roman" w:hAnsi="Consolas" w:cs="Times New Roman"/>
+                          <w:color w:val="CE9178"/>
+                          <w:sz w:val="16"/>
+                          <w:szCs w:val="21"/>
+                          <w:lang w:eastAsia="es-ES"/>
+                        </w:rPr>
+                        <w:t>form</w:t>
+                      </w:r>
+                      <w:proofErr w:type="spellEnd"/>
+                      <w:r>
+                        <w:rPr>
+                          <w:rFonts w:ascii="Consolas" w:eastAsia="Times New Roman" w:hAnsi="Consolas" w:cs="Times New Roman"/>
+                          <w:color w:val="CE9178"/>
+                          <w:sz w:val="16"/>
+                          <w:szCs w:val="21"/>
+                          <w:lang w:eastAsia="es-ES"/>
+                        </w:rPr>
+                        <w:t>'</w:t>
+                      </w:r>
+                      <w:r>
+                        <w:rPr>
+                          <w:rFonts w:ascii="Consolas" w:eastAsia="Times New Roman" w:hAnsi="Consolas" w:cs="Times New Roman"/>
+                          <w:color w:val="D4D4D4"/>
+                          <w:sz w:val="16"/>
+                          <w:szCs w:val="21"/>
+                          <w:lang w:eastAsia="es-ES"/>
+                        </w:rPr>
+                        <w:t>, [</w:t>
+                      </w:r>
+                    </w:p>
+                    <w:p>
+                      <w:pPr>
+                        <w:shd w:val="clear" w:color="auto" w:fill="1E1E1E"/>
+                        <w:spacing w:after="0" w:line="285" w:lineRule="atLeast"/>
+                        <w:jc w:val="left"/>
+                        <w:rPr>
+                          <w:rFonts w:ascii="Consolas" w:eastAsia="Times New Roman" w:hAnsi="Consolas" w:cs="Times New Roman"/>
+                          <w:color w:val="D4D4D4"/>
+                          <w:sz w:val="16"/>
+                          <w:szCs w:val="21"/>
+                          <w:lang w:eastAsia="es-ES"/>
+                        </w:rPr>
+                      </w:pPr>
+                      <w:r>
+                        <w:rPr>
+                          <w:rFonts w:ascii="Consolas" w:eastAsia="Times New Roman" w:hAnsi="Consolas" w:cs="Times New Roman"/>
+                          <w:color w:val="D4D4D4"/>
+                          <w:sz w:val="16"/>
+                          <w:szCs w:val="21"/>
+                          <w:lang w:eastAsia="es-ES"/>
+                        </w:rPr>
+                        <w:t xml:space="preserve">        </w:t>
+                      </w:r>
+                      <w:r>
+                        <w:rPr>
+                          <w:rFonts w:ascii="Consolas" w:eastAsia="Times New Roman" w:hAnsi="Consolas" w:cs="Times New Roman"/>
+                          <w:color w:val="CE9178"/>
+                          <w:sz w:val="16"/>
+                          <w:szCs w:val="21"/>
+                          <w:lang w:eastAsia="es-ES"/>
+                        </w:rPr>
+                        <w:t>'</w:t>
+                      </w:r>
+                      <w:proofErr w:type="spellStart"/>
+                      <w:r>
+                        <w:rPr>
+                          <w:rFonts w:ascii="Consolas" w:eastAsia="Times New Roman" w:hAnsi="Consolas" w:cs="Times New Roman"/>
+                          <w:color w:val="CE9178"/>
+                          <w:sz w:val="16"/>
+                          <w:szCs w:val="21"/>
+                          <w:lang w:eastAsia="es-ES"/>
+                        </w:rPr>
+                        <w:t>model</w:t>
+                      </w:r>
+                      <w:proofErr w:type="spellEnd"/>
+                      <w:r>
+                        <w:rPr>
+                          <w:rFonts w:ascii="Consolas" w:eastAsia="Times New Roman" w:hAnsi="Consolas" w:cs="Times New Roman"/>
+                          <w:color w:val="CE9178"/>
+                          <w:sz w:val="16"/>
+                          <w:szCs w:val="21"/>
+                          <w:lang w:eastAsia="es-ES"/>
+                        </w:rPr>
+                        <w:t>'</w:t>
+                      </w:r>
+                      <w:r>
+                        <w:rPr>
+                          <w:rFonts w:ascii="Consolas" w:eastAsia="Times New Roman" w:hAnsi="Consolas" w:cs="Times New Roman"/>
+                          <w:color w:val="D4D4D4"/>
+                          <w:sz w:val="16"/>
+                          <w:szCs w:val="21"/>
+                          <w:lang w:eastAsia="es-ES"/>
+                        </w:rPr>
+                        <w:t xml:space="preserve"> =&gt; </w:t>
+                      </w:r>
+                      <w:r>
+                        <w:rPr>
+                          <w:rFonts w:ascii="Consolas" w:eastAsia="Times New Roman" w:hAnsi="Consolas" w:cs="Times New Roman"/>
+                          <w:color w:val="9CDCFE"/>
+                          <w:sz w:val="16"/>
+                          <w:szCs w:val="21"/>
+                          <w:lang w:eastAsia="es-ES"/>
+                        </w:rPr>
+                        <w:t>$</w:t>
+                      </w:r>
+                      <w:proofErr w:type="spellStart"/>
+                      <w:r>
+                        <w:rPr>
+                          <w:rFonts w:ascii="Consolas" w:eastAsia="Times New Roman" w:hAnsi="Consolas" w:cs="Times New Roman"/>
+                          <w:color w:val="9CDCFE"/>
+                          <w:sz w:val="16"/>
+                          <w:szCs w:val="21"/>
+                          <w:lang w:eastAsia="es-ES"/>
+                        </w:rPr>
+                        <w:t>model</w:t>
+                      </w:r>
+                      <w:proofErr w:type="spellEnd"/>
+                      <w:r>
+                        <w:rPr>
+                          <w:rFonts w:ascii="Consolas" w:eastAsia="Times New Roman" w:hAnsi="Consolas" w:cs="Times New Roman"/>
+                          <w:color w:val="D4D4D4"/>
+                          <w:sz w:val="16"/>
+                          <w:szCs w:val="21"/>
+                          <w:lang w:eastAsia="es-ES"/>
+                        </w:rPr>
+                        <w:t>,</w:t>
+                      </w:r>
+                    </w:p>
+                    <w:p>
+                      <w:pPr>
+                        <w:shd w:val="clear" w:color="auto" w:fill="1E1E1E"/>
+                        <w:spacing w:after="0" w:line="285" w:lineRule="atLeast"/>
+                        <w:jc w:val="left"/>
+                        <w:rPr>
+                          <w:rFonts w:ascii="Consolas" w:eastAsia="Times New Roman" w:hAnsi="Consolas" w:cs="Times New Roman"/>
+                          <w:color w:val="D4D4D4"/>
+                          <w:sz w:val="16"/>
+                          <w:szCs w:val="21"/>
+                          <w:lang w:eastAsia="es-ES"/>
+                        </w:rPr>
+                      </w:pPr>
+                      <w:r>
+                        <w:rPr>
+                          <w:rFonts w:ascii="Consolas" w:eastAsia="Times New Roman" w:hAnsi="Consolas" w:cs="Times New Roman"/>
+                          <w:color w:val="D4D4D4"/>
+                          <w:sz w:val="16"/>
+                          <w:szCs w:val="21"/>
+                          <w:lang w:eastAsia="es-ES"/>
+                        </w:rPr>
+                        <w:t xml:space="preserve">    ]) </w:t>
+                      </w:r>
+                      <w:r>
+                        <w:rPr>
+                          <w:rFonts w:ascii="Consolas" w:eastAsia="Times New Roman" w:hAnsi="Consolas" w:cs="Times New Roman"/>
+                          <w:color w:val="569CD6"/>
+                          <w:sz w:val="16"/>
+                          <w:szCs w:val="21"/>
+                          <w:lang w:eastAsia="es-ES"/>
+                        </w:rPr>
+                        <w:t>?&gt;</w:t>
+                      </w:r>
+                    </w:p>
+                    <w:p>
+                      <w:pPr>
+                        <w:shd w:val="clear" w:color="auto" w:fill="1E1E1E"/>
+                        <w:spacing w:after="0" w:line="285" w:lineRule="atLeast"/>
+                        <w:jc w:val="left"/>
+                        <w:rPr>
+                          <w:rFonts w:ascii="Consolas" w:eastAsia="Times New Roman" w:hAnsi="Consolas" w:cs="Times New Roman"/>
+                          <w:color w:val="D4D4D4"/>
+                          <w:sz w:val="16"/>
+                          <w:szCs w:val="21"/>
+                          <w:lang w:eastAsia="es-ES"/>
+                        </w:rPr>
+                      </w:pPr>
+                    </w:p>
+                    <w:p>
+                      <w:pPr>
+                        <w:shd w:val="clear" w:color="auto" w:fill="1E1E1E"/>
+                        <w:spacing w:after="0" w:line="285" w:lineRule="atLeast"/>
+                        <w:jc w:val="left"/>
+                        <w:rPr>
+                          <w:rFonts w:ascii="Consolas" w:eastAsia="Times New Roman" w:hAnsi="Consolas" w:cs="Times New Roman"/>
+                          <w:color w:val="D4D4D4"/>
+                          <w:sz w:val="16"/>
+                          <w:szCs w:val="21"/>
+                          <w:lang w:eastAsia="es-ES"/>
+                        </w:rPr>
+                      </w:pPr>
+                      <w:r>
+                        <w:rPr>
+                          <w:rFonts w:ascii="Consolas" w:eastAsia="Times New Roman" w:hAnsi="Consolas" w:cs="Times New Roman"/>
+                          <w:color w:val="808080"/>
+                          <w:sz w:val="16"/>
+                          <w:szCs w:val="21"/>
+                          <w:lang w:eastAsia="es-ES"/>
+                        </w:rPr>
+                        <w:t>&lt;/</w:t>
+                      </w:r>
+                      <w:proofErr w:type="spellStart"/>
+                      <w:r>
+                        <w:rPr>
+                          <w:rFonts w:ascii="Consolas" w:eastAsia="Times New Roman" w:hAnsi="Consolas" w:cs="Times New Roman"/>
+                          <w:color w:val="569CD6"/>
+                          <w:sz w:val="16"/>
+                          <w:szCs w:val="21"/>
+                          <w:lang w:eastAsia="es-ES"/>
+                        </w:rPr>
+                        <w:t>div</w:t>
+                      </w:r>
+                      <w:proofErr w:type="spellEnd"/>
+                      <w:r>
+                        <w:rPr>
+                          <w:rFonts w:ascii="Consolas" w:eastAsia="Times New Roman" w:hAnsi="Consolas" w:cs="Times New Roman"/>
+                          <w:color w:val="808080"/>
+                          <w:sz w:val="16"/>
+                          <w:szCs w:val="21"/>
+                          <w:lang w:eastAsia="es-ES"/>
+                        </w:rPr>
+                        <w:t>&gt;</w:t>
+                      </w:r>
+                    </w:p>
+                    <w:p>
+                      <w:pPr>
+                        <w:rPr>
+                          <w:sz w:val="16"/>
+                        </w:rPr>
+                      </w:pPr>
+                    </w:p>
+                  </w:txbxContent>
+                </v:textbox>
+                <w10:wrap type="square" anchorx="margin"/>
+              </v:shape>
+            </w:pict>
+          </mc:Fallback>
+        </mc:AlternateContent>
+      </w:r>
+      <w:r>
+        <w:t>Añado un extracto de código de la página de creación de historiales:</w:t>
       </w:r>
     </w:p>
     <w:p>
       <w:pPr>
         <w:pStyle w:val="Ttulo2"/>
       </w:pPr>
-      <w:bookmarkStart w:id="21" w:name="_Toc448254560"/>
-      <w:r>
-        <w:t>4.5 Manual de usuario</w:t>
-      </w:r>
-      <w:bookmarkEnd w:id="21"/>
+      <w:r>
+        <w:lastRenderedPageBreak/>
+        <w:t>4.3 Documentación de pruebas</w:t>
+      </w:r>
     </w:p>
     <w:p>
-      <w:r>
-        <w:t>Descripción suficiente para que una persona que no ha participado en el proyecto pueda utilizar toda la funcionalidad que ofrece el prototipo.</w:t>
-      </w:r>
-      <w:r>
-        <w:t xml:space="preserve"> Que debe coincidir con los requisitos funcionales incluidos en el apartado 2.</w:t>
+      <w:pPr>
+        <w:pStyle w:val="Ttulo2"/>
+      </w:pPr>
+      <w:r>
+        <w:t>4.4 Documentación de instalación</w:t>
+      </w:r>
+    </w:p>
+    <w:p>
+      <w:r>
+        <w:t>Documentación oficial con todo lo necesario para la implementación del proyecto:</w:t>
+      </w:r>
+    </w:p>
+    <w:p>
+      <w:pPr>
+        <w:pStyle w:val="Ttulo2"/>
+      </w:pPr>
+      <w:hyperlink r:id="rId11" w:history="1">
+        <w:r>
+          <w:rPr>
+            <w:rStyle w:val="Hipervnculo"/>
+          </w:rPr>
+          <w:t>https://www.yiiframework.com/doc/guide/2.0/es</w:t>
+        </w:r>
+      </w:hyperlink>
+    </w:p>
+    <w:p/>
+    <w:p>
+      <w:r>
+        <w:t xml:space="preserve">Utilizando el siguiente comando a través de </w:t>
+      </w:r>
+      <w:proofErr w:type="spellStart"/>
+      <w:r>
+        <w:t>composer</w:t>
+      </w:r>
+      <w:proofErr w:type="spellEnd"/>
+      <w:r>
+        <w:t xml:space="preserve"> se nos creará un proyecto yii2 con la plantilla básica:</w:t>
+      </w:r>
+    </w:p>
+    <w:p>
+      <w:pPr>
+        <w:spacing w:after="0" w:line="240" w:lineRule="auto"/>
+        <w:jc w:val="left"/>
+        <w:rPr>
+          <w:rFonts w:ascii="Courier New" w:eastAsia="Times New Roman" w:hAnsi="Courier New" w:cs="Courier New"/>
+          <w:color w:val="000000"/>
+          <w:sz w:val="20"/>
+          <w:szCs w:val="23"/>
+          <w:shd w:val="clear" w:color="auto" w:fill="F2F9FA"/>
+          <w:lang w:eastAsia="es-ES"/>
+        </w:rPr>
+      </w:pPr>
+      <w:proofErr w:type="spellStart"/>
+      <w:r>
+        <w:rPr>
+          <w:rFonts w:ascii="Courier New" w:eastAsia="Times New Roman" w:hAnsi="Courier New" w:cs="Courier New"/>
+          <w:color w:val="000000"/>
+          <w:sz w:val="20"/>
+          <w:szCs w:val="23"/>
+          <w:shd w:val="clear" w:color="auto" w:fill="F2F9FA"/>
+          <w:lang w:eastAsia="es-ES"/>
+        </w:rPr>
+        <w:t>composer</w:t>
+      </w:r>
+      <w:proofErr w:type="spellEnd"/>
+      <w:r>
+        <w:rPr>
+          <w:rFonts w:ascii="Courier New" w:eastAsia="Times New Roman" w:hAnsi="Courier New" w:cs="Courier New"/>
+          <w:color w:val="000000"/>
+          <w:sz w:val="20"/>
+          <w:szCs w:val="23"/>
+          <w:shd w:val="clear" w:color="auto" w:fill="F2F9FA"/>
+          <w:lang w:eastAsia="es-ES"/>
+        </w:rPr>
+        <w:t xml:space="preserve"> global </w:t>
+      </w:r>
+      <w:proofErr w:type="spellStart"/>
+      <w:r>
+        <w:rPr>
+          <w:rFonts w:ascii="Courier New" w:eastAsia="Times New Roman" w:hAnsi="Courier New" w:cs="Courier New"/>
+          <w:color w:val="000000"/>
+          <w:sz w:val="20"/>
+          <w:szCs w:val="23"/>
+          <w:shd w:val="clear" w:color="auto" w:fill="F2F9FA"/>
+          <w:lang w:eastAsia="es-ES"/>
+        </w:rPr>
+        <w:t>require</w:t>
+      </w:r>
+      <w:proofErr w:type="spellEnd"/>
+      <w:r>
+        <w:rPr>
+          <w:rFonts w:ascii="Courier New" w:eastAsia="Times New Roman" w:hAnsi="Courier New" w:cs="Courier New"/>
+          <w:color w:val="000000"/>
+          <w:sz w:val="20"/>
+          <w:szCs w:val="23"/>
+          <w:shd w:val="clear" w:color="auto" w:fill="F2F9FA"/>
+          <w:lang w:eastAsia="es-ES"/>
+        </w:rPr>
+        <w:t xml:space="preserve"> </w:t>
+      </w:r>
+      <w:r>
+        <w:rPr>
+          <w:rFonts w:ascii="Courier New" w:eastAsia="Times New Roman" w:hAnsi="Courier New" w:cs="Courier New"/>
+          <w:color w:val="DD1144"/>
+          <w:sz w:val="20"/>
+          <w:szCs w:val="23"/>
+          <w:lang w:eastAsia="es-ES"/>
+        </w:rPr>
+        <w:t>"</w:t>
+      </w:r>
+      <w:proofErr w:type="spellStart"/>
+      <w:r>
+        <w:rPr>
+          <w:rFonts w:ascii="Courier New" w:eastAsia="Times New Roman" w:hAnsi="Courier New" w:cs="Courier New"/>
+          <w:color w:val="DD1144"/>
+          <w:sz w:val="20"/>
+          <w:szCs w:val="23"/>
+          <w:lang w:eastAsia="es-ES"/>
+        </w:rPr>
+        <w:t>fxp</w:t>
+      </w:r>
+      <w:proofErr w:type="spellEnd"/>
+      <w:r>
+        <w:rPr>
+          <w:rFonts w:ascii="Courier New" w:eastAsia="Times New Roman" w:hAnsi="Courier New" w:cs="Courier New"/>
+          <w:color w:val="DD1144"/>
+          <w:sz w:val="20"/>
+          <w:szCs w:val="23"/>
+          <w:lang w:eastAsia="es-ES"/>
+        </w:rPr>
+        <w:t>/</w:t>
+      </w:r>
+      <w:proofErr w:type="spellStart"/>
+      <w:r>
+        <w:rPr>
+          <w:rFonts w:ascii="Courier New" w:eastAsia="Times New Roman" w:hAnsi="Courier New" w:cs="Courier New"/>
+          <w:color w:val="DD1144"/>
+          <w:sz w:val="20"/>
+          <w:szCs w:val="23"/>
+          <w:lang w:eastAsia="es-ES"/>
+        </w:rPr>
+        <w:t>composer</w:t>
+      </w:r>
+      <w:proofErr w:type="spellEnd"/>
+      <w:r>
+        <w:rPr>
+          <w:rFonts w:ascii="Courier New" w:eastAsia="Times New Roman" w:hAnsi="Courier New" w:cs="Courier New"/>
+          <w:color w:val="DD1144"/>
+          <w:sz w:val="20"/>
+          <w:szCs w:val="23"/>
+          <w:lang w:eastAsia="es-ES"/>
+        </w:rPr>
+        <w:t>-</w:t>
+      </w:r>
+      <w:proofErr w:type="spellStart"/>
+      <w:r>
+        <w:rPr>
+          <w:rFonts w:ascii="Courier New" w:eastAsia="Times New Roman" w:hAnsi="Courier New" w:cs="Courier New"/>
+          <w:color w:val="DD1144"/>
+          <w:sz w:val="20"/>
+          <w:szCs w:val="23"/>
+          <w:lang w:eastAsia="es-ES"/>
+        </w:rPr>
+        <w:t>asset</w:t>
+      </w:r>
+      <w:proofErr w:type="spellEnd"/>
+      <w:r>
+        <w:rPr>
+          <w:rFonts w:ascii="Courier New" w:eastAsia="Times New Roman" w:hAnsi="Courier New" w:cs="Courier New"/>
+          <w:color w:val="DD1144"/>
+          <w:sz w:val="20"/>
+          <w:szCs w:val="23"/>
+          <w:lang w:eastAsia="es-ES"/>
+        </w:rPr>
+        <w:t>-</w:t>
+      </w:r>
+      <w:proofErr w:type="gramStart"/>
+      <w:r>
+        <w:rPr>
+          <w:rFonts w:ascii="Courier New" w:eastAsia="Times New Roman" w:hAnsi="Courier New" w:cs="Courier New"/>
+          <w:color w:val="DD1144"/>
+          <w:sz w:val="20"/>
+          <w:szCs w:val="23"/>
+          <w:lang w:eastAsia="es-ES"/>
+        </w:rPr>
+        <w:t>plugin:^</w:t>
+      </w:r>
+      <w:proofErr w:type="gramEnd"/>
+      <w:r>
+        <w:rPr>
+          <w:rFonts w:ascii="Courier New" w:eastAsia="Times New Roman" w:hAnsi="Courier New" w:cs="Courier New"/>
+          <w:color w:val="DD1144"/>
+          <w:sz w:val="20"/>
+          <w:szCs w:val="23"/>
+          <w:lang w:eastAsia="es-ES"/>
+        </w:rPr>
+        <w:t>1.4.1"</w:t>
+      </w:r>
+    </w:p>
+    <w:p>
+      <w:pPr>
+        <w:rPr>
+          <w:rFonts w:ascii="Courier New" w:eastAsia="Times New Roman" w:hAnsi="Courier New" w:cs="Courier New"/>
+          <w:color w:val="000000"/>
+          <w:sz w:val="20"/>
+          <w:szCs w:val="23"/>
+          <w:shd w:val="clear" w:color="auto" w:fill="F2F9FA"/>
+          <w:lang w:eastAsia="es-ES"/>
+        </w:rPr>
+      </w:pPr>
+      <w:proofErr w:type="spellStart"/>
+      <w:r>
+        <w:rPr>
+          <w:rFonts w:ascii="Courier New" w:eastAsia="Times New Roman" w:hAnsi="Courier New" w:cs="Courier New"/>
+          <w:color w:val="000000"/>
+          <w:sz w:val="20"/>
+          <w:szCs w:val="23"/>
+          <w:shd w:val="clear" w:color="auto" w:fill="F2F9FA"/>
+          <w:lang w:eastAsia="es-ES"/>
+        </w:rPr>
+        <w:t>composer</w:t>
+      </w:r>
+      <w:proofErr w:type="spellEnd"/>
+      <w:r>
+        <w:rPr>
+          <w:rFonts w:ascii="Courier New" w:eastAsia="Times New Roman" w:hAnsi="Courier New" w:cs="Courier New"/>
+          <w:color w:val="000000"/>
+          <w:sz w:val="20"/>
+          <w:szCs w:val="23"/>
+          <w:shd w:val="clear" w:color="auto" w:fill="F2F9FA"/>
+          <w:lang w:eastAsia="es-ES"/>
+        </w:rPr>
+        <w:t xml:space="preserve"> </w:t>
+      </w:r>
+      <w:proofErr w:type="spellStart"/>
+      <w:r>
+        <w:rPr>
+          <w:rFonts w:ascii="Courier New" w:eastAsia="Times New Roman" w:hAnsi="Courier New" w:cs="Courier New"/>
+          <w:color w:val="000000"/>
+          <w:sz w:val="20"/>
+          <w:szCs w:val="23"/>
+          <w:shd w:val="clear" w:color="auto" w:fill="F2F9FA"/>
+          <w:lang w:eastAsia="es-ES"/>
+        </w:rPr>
+        <w:t>create-project</w:t>
+      </w:r>
+      <w:proofErr w:type="spellEnd"/>
+      <w:r>
+        <w:rPr>
+          <w:rFonts w:ascii="Courier New" w:eastAsia="Times New Roman" w:hAnsi="Courier New" w:cs="Courier New"/>
+          <w:color w:val="000000"/>
+          <w:sz w:val="20"/>
+          <w:szCs w:val="23"/>
+          <w:shd w:val="clear" w:color="auto" w:fill="F2F9FA"/>
+          <w:lang w:eastAsia="es-ES"/>
+        </w:rPr>
+        <w:t xml:space="preserve"> --</w:t>
+      </w:r>
+      <w:proofErr w:type="spellStart"/>
+      <w:r>
+        <w:rPr>
+          <w:rFonts w:ascii="Courier New" w:eastAsia="Times New Roman" w:hAnsi="Courier New" w:cs="Courier New"/>
+          <w:color w:val="000000"/>
+          <w:sz w:val="20"/>
+          <w:szCs w:val="23"/>
+          <w:shd w:val="clear" w:color="auto" w:fill="F2F9FA"/>
+          <w:lang w:eastAsia="es-ES"/>
+        </w:rPr>
+        <w:t>prefer-dist</w:t>
+      </w:r>
+      <w:proofErr w:type="spellEnd"/>
+      <w:r>
+        <w:rPr>
+          <w:rFonts w:ascii="Courier New" w:eastAsia="Times New Roman" w:hAnsi="Courier New" w:cs="Courier New"/>
+          <w:color w:val="000000"/>
+          <w:sz w:val="20"/>
+          <w:szCs w:val="23"/>
+          <w:shd w:val="clear" w:color="auto" w:fill="F2F9FA"/>
+          <w:lang w:eastAsia="es-ES"/>
+        </w:rPr>
+        <w:t xml:space="preserve"> </w:t>
+      </w:r>
+      <w:proofErr w:type="spellStart"/>
+      <w:r>
+        <w:rPr>
+          <w:rFonts w:ascii="Courier New" w:eastAsia="Times New Roman" w:hAnsi="Courier New" w:cs="Courier New"/>
+          <w:color w:val="000000"/>
+          <w:sz w:val="20"/>
+          <w:szCs w:val="23"/>
+          <w:shd w:val="clear" w:color="auto" w:fill="F2F9FA"/>
+          <w:lang w:eastAsia="es-ES"/>
+        </w:rPr>
+        <w:t>yiisoft</w:t>
+      </w:r>
+      <w:proofErr w:type="spellEnd"/>
+      <w:r>
+        <w:rPr>
+          <w:rFonts w:ascii="Courier New" w:eastAsia="Times New Roman" w:hAnsi="Courier New" w:cs="Courier New"/>
+          <w:color w:val="000000"/>
+          <w:sz w:val="20"/>
+          <w:szCs w:val="23"/>
+          <w:shd w:val="clear" w:color="auto" w:fill="F2F9FA"/>
+          <w:lang w:eastAsia="es-ES"/>
+        </w:rPr>
+        <w:t>/yii2-</w:t>
+      </w:r>
+      <w:proofErr w:type="gramStart"/>
+      <w:r>
+        <w:rPr>
+          <w:rFonts w:ascii="Courier New" w:eastAsia="Times New Roman" w:hAnsi="Courier New" w:cs="Courier New"/>
+          <w:color w:val="000000"/>
+          <w:sz w:val="20"/>
+          <w:szCs w:val="23"/>
+          <w:shd w:val="clear" w:color="auto" w:fill="F2F9FA"/>
+          <w:lang w:eastAsia="es-ES"/>
+        </w:rPr>
+        <w:t>app</w:t>
+      </w:r>
+      <w:proofErr w:type="gramEnd"/>
+      <w:r>
+        <w:rPr>
+          <w:rFonts w:ascii="Courier New" w:eastAsia="Times New Roman" w:hAnsi="Courier New" w:cs="Courier New"/>
+          <w:color w:val="000000"/>
+          <w:sz w:val="20"/>
+          <w:szCs w:val="23"/>
+          <w:shd w:val="clear" w:color="auto" w:fill="F2F9FA"/>
+          <w:lang w:eastAsia="es-ES"/>
+        </w:rPr>
+        <w:t xml:space="preserve">-basic </w:t>
+      </w:r>
+      <w:proofErr w:type="spellStart"/>
+      <w:r>
+        <w:rPr>
+          <w:rFonts w:ascii="Courier New" w:eastAsia="Times New Roman" w:hAnsi="Courier New" w:cs="Courier New"/>
+          <w:color w:val="000000"/>
+          <w:sz w:val="20"/>
+          <w:szCs w:val="23"/>
+          <w:shd w:val="clear" w:color="auto" w:fill="F2F9FA"/>
+          <w:lang w:eastAsia="es-ES"/>
+        </w:rPr>
+        <w:t>basic</w:t>
+      </w:r>
+      <w:proofErr w:type="spellEnd"/>
+    </w:p>
+    <w:p>
+      <w:pPr>
+        <w:rPr>
+          <w:sz w:val="18"/>
+        </w:rPr>
+      </w:pPr>
+    </w:p>
+    <w:p>
+      <w:pPr>
+        <w:rPr>
+          <w:sz w:val="18"/>
+        </w:rPr>
+      </w:pPr>
+      <w:r>
+        <w:rPr>
+          <w:sz w:val="18"/>
+        </w:rPr>
+        <w:t xml:space="preserve">Ahora si navegamos a través del proyecto podemos encontrar las carpetas </w:t>
+      </w:r>
+      <w:proofErr w:type="spellStart"/>
+      <w:r>
+        <w:rPr>
+          <w:sz w:val="18"/>
+        </w:rPr>
+        <w:t>views</w:t>
+      </w:r>
+      <w:proofErr w:type="spellEnd"/>
+      <w:r>
+        <w:rPr>
+          <w:sz w:val="18"/>
+        </w:rPr>
+        <w:t xml:space="preserve">, </w:t>
+      </w:r>
+      <w:proofErr w:type="spellStart"/>
+      <w:r>
+        <w:rPr>
+          <w:sz w:val="18"/>
+        </w:rPr>
+        <w:t>controllers</w:t>
+      </w:r>
+      <w:proofErr w:type="spellEnd"/>
+      <w:r>
+        <w:rPr>
+          <w:sz w:val="18"/>
+        </w:rPr>
+        <w:t xml:space="preserve"> y </w:t>
+      </w:r>
+      <w:proofErr w:type="spellStart"/>
+      <w:r>
+        <w:rPr>
+          <w:sz w:val="18"/>
+        </w:rPr>
+        <w:t>models</w:t>
+      </w:r>
+      <w:proofErr w:type="spellEnd"/>
+      <w:r>
+        <w:rPr>
+          <w:sz w:val="18"/>
+        </w:rPr>
+        <w:t xml:space="preserve">, donde almacenaremos los modelos, controladores y </w:t>
+      </w:r>
+      <w:proofErr w:type="gramStart"/>
+      <w:r>
+        <w:rPr>
+          <w:sz w:val="18"/>
+        </w:rPr>
+        <w:t>vistas  necesarias</w:t>
+      </w:r>
+      <w:proofErr w:type="gramEnd"/>
+      <w:r>
+        <w:rPr>
+          <w:sz w:val="18"/>
+        </w:rPr>
+        <w:t xml:space="preserve"> para nuestro proyecto.</w:t>
+      </w:r>
+    </w:p>
+    <w:p>
+      <w:pPr>
+        <w:pStyle w:val="Ttulo2"/>
+      </w:pPr>
+    </w:p>
+    <w:p>
+      <w:pPr>
+        <w:pStyle w:val="Ttulo2"/>
+      </w:pPr>
+      <w:r>
+        <w:t>4.5 Manual de usuario</w:t>
+      </w:r>
+    </w:p>
+    <w:p>
+      <w:r>
+        <w:t>Para ver, eliminar o crear historiales, podemos navegar a través del menú:</w:t>
+      </w:r>
+    </w:p>
+    <w:p>
+      <w:r>
+        <w:rPr>
+          <w:noProof/>
+        </w:rPr>
+        <w:drawing>
+          <wp:inline distT="0" distB="0" distL="0" distR="0" wp14:anchorId="7A2FAC21" wp14:editId="11EB6E7E">
+            <wp:extent cx="4800600" cy="1447800"/>
+            <wp:effectExtent l="0" t="0" r="0" b="0"/>
+            <wp:docPr id="2" name="Imagen 2"/>
+            <wp:cNvGraphicFramePr>
+              <a:graphicFrameLocks xmlns:a="http://schemas.openxmlformats.org/drawingml/2006/main" noChangeAspect="1"/>
+            </wp:cNvGraphicFramePr>
+            <a:graphic xmlns:a="http://schemas.openxmlformats.org/drawingml/2006/main">
+              <a:graphicData uri="http://schemas.openxmlformats.org/drawingml/2006/picture">
+                <pic:pic xmlns:pic="http://schemas.openxmlformats.org/drawingml/2006/picture">
+                  <pic:nvPicPr>
+                    <pic:cNvPr id="1" name=""/>
+                    <pic:cNvPicPr/>
+                  </pic:nvPicPr>
+                  <pic:blipFill>
+                    <a:blip r:embed="rId12"/>
+                    <a:stretch>
+                      <a:fillRect/>
+                    </a:stretch>
+                  </pic:blipFill>
+                  <pic:spPr>
+                    <a:xfrm>
+                      <a:off x="0" y="0"/>
+                      <a:ext cx="4800600" cy="1447800"/>
+                    </a:xfrm>
+                    <a:prstGeom prst="rect">
+                      <a:avLst/>
+                    </a:prstGeom>
+                  </pic:spPr>
+                </pic:pic>
+              </a:graphicData>
+            </a:graphic>
+          </wp:inline>
+        </w:drawing>
+      </w:r>
+    </w:p>
+    <w:p/>
+    <w:p>
+      <w:r>
+        <w:t>Para ver, eliminar o crear un presupuesto podemos navegar a través del menú:</w:t>
+      </w:r>
+    </w:p>
+    <w:p>
+      <w:r>
+        <w:rPr>
+          <w:noProof/>
+        </w:rPr>
+        <w:drawing>
+          <wp:inline distT="0" distB="0" distL="0" distR="0" wp14:anchorId="0FFA9F09" wp14:editId="1CB3C5C8">
+            <wp:extent cx="4810125" cy="1466850"/>
+            <wp:effectExtent l="0" t="0" r="9525" b="0"/>
+            <wp:docPr id="3" name="Imagen 3"/>
+            <wp:cNvGraphicFramePr>
+              <a:graphicFrameLocks xmlns:a="http://schemas.openxmlformats.org/drawingml/2006/main" noChangeAspect="1"/>
+            </wp:cNvGraphicFramePr>
+            <a:graphic xmlns:a="http://schemas.openxmlformats.org/drawingml/2006/main">
+              <a:graphicData uri="http://schemas.openxmlformats.org/drawingml/2006/picture">
+                <pic:pic xmlns:pic="http://schemas.openxmlformats.org/drawingml/2006/picture">
+                  <pic:nvPicPr>
+                    <pic:cNvPr id="1" name=""/>
+                    <pic:cNvPicPr/>
+                  </pic:nvPicPr>
+                  <pic:blipFill>
+                    <a:blip r:embed="rId13"/>
+                    <a:stretch>
+                      <a:fillRect/>
+                    </a:stretch>
+                  </pic:blipFill>
+                  <pic:spPr>
+                    <a:xfrm>
+                      <a:off x="0" y="0"/>
+                      <a:ext cx="4810125" cy="1466850"/>
+                    </a:xfrm>
+                    <a:prstGeom prst="rect">
+                      <a:avLst/>
+                    </a:prstGeom>
+                  </pic:spPr>
+                </pic:pic>
+              </a:graphicData>
+            </a:graphic>
+          </wp:inline>
+        </w:drawing>
+      </w:r>
+    </w:p>
+    <w:p>
+      <w:r>
+        <w:t>Para ver o añadir personal navegamos a través del menú:</w:t>
+      </w:r>
+    </w:p>
+    <w:p>
+      <w:r>
+        <w:rPr>
+          <w:noProof/>
+        </w:rPr>
+        <w:lastRenderedPageBreak/>
+        <w:drawing>
+          <wp:inline distT="0" distB="0" distL="0" distR="0" wp14:anchorId="37B75542" wp14:editId="0F4EA962">
+            <wp:extent cx="4914900" cy="1238250"/>
+            <wp:effectExtent l="0" t="0" r="0" b="0"/>
+            <wp:docPr id="4" name="Imagen 4"/>
+            <wp:cNvGraphicFramePr>
+              <a:graphicFrameLocks xmlns:a="http://schemas.openxmlformats.org/drawingml/2006/main" noChangeAspect="1"/>
+            </wp:cNvGraphicFramePr>
+            <a:graphic xmlns:a="http://schemas.openxmlformats.org/drawingml/2006/main">
+              <a:graphicData uri="http://schemas.openxmlformats.org/drawingml/2006/picture">
+                <pic:pic xmlns:pic="http://schemas.openxmlformats.org/drawingml/2006/picture">
+                  <pic:nvPicPr>
+                    <pic:cNvPr id="1" name=""/>
+                    <pic:cNvPicPr/>
+                  </pic:nvPicPr>
+                  <pic:blipFill>
+                    <a:blip r:embed="rId14"/>
+                    <a:stretch>
+                      <a:fillRect/>
+                    </a:stretch>
+                  </pic:blipFill>
+                  <pic:spPr>
+                    <a:xfrm>
+                      <a:off x="0" y="0"/>
+                      <a:ext cx="4914900" cy="1238250"/>
+                    </a:xfrm>
+                    <a:prstGeom prst="rect">
+                      <a:avLst/>
+                    </a:prstGeom>
+                  </pic:spPr>
+                </pic:pic>
+              </a:graphicData>
+            </a:graphic>
+          </wp:inline>
+        </w:drawing>
+      </w:r>
+    </w:p>
+    <w:p/>
+    <w:p>
+      <w:r>
+        <w:t xml:space="preserve">Para iniciar sesión, hacemos </w:t>
+      </w:r>
+      <w:proofErr w:type="spellStart"/>
+      <w:proofErr w:type="gramStart"/>
+      <w:r>
+        <w:t>click</w:t>
+      </w:r>
+      <w:proofErr w:type="spellEnd"/>
+      <w:proofErr w:type="gramEnd"/>
+      <w:r>
+        <w:t xml:space="preserve"> en el menú </w:t>
+      </w:r>
+      <w:proofErr w:type="spellStart"/>
+      <w:r>
+        <w:t>login</w:t>
+      </w:r>
+      <w:proofErr w:type="spellEnd"/>
+      <w:r>
+        <w:t xml:space="preserve"> y nos llevará a la siguiente página:</w:t>
+      </w:r>
+    </w:p>
+    <w:p>
+      <w:r>
+        <w:rPr>
+          <w:noProof/>
+        </w:rPr>
+        <w:drawing>
+          <wp:inline distT="0" distB="0" distL="0" distR="0" wp14:anchorId="57C4D75D" wp14:editId="3586DE8E">
+            <wp:extent cx="5400040" cy="2082165"/>
+            <wp:effectExtent l="0" t="0" r="0" b="0"/>
+            <wp:docPr id="5" name="Imagen 5"/>
+            <wp:cNvGraphicFramePr>
+              <a:graphicFrameLocks xmlns:a="http://schemas.openxmlformats.org/drawingml/2006/main" noChangeAspect="1"/>
+            </wp:cNvGraphicFramePr>
+            <a:graphic xmlns:a="http://schemas.openxmlformats.org/drawingml/2006/main">
+              <a:graphicData uri="http://schemas.openxmlformats.org/drawingml/2006/picture">
+                <pic:pic xmlns:pic="http://schemas.openxmlformats.org/drawingml/2006/picture">
+                  <pic:nvPicPr>
+                    <pic:cNvPr id="1" name=""/>
+                    <pic:cNvPicPr/>
+                  </pic:nvPicPr>
+                  <pic:blipFill>
+                    <a:blip r:embed="rId15"/>
+                    <a:stretch>
+                      <a:fillRect/>
+                    </a:stretch>
+                  </pic:blipFill>
+                  <pic:spPr>
+                    <a:xfrm>
+                      <a:off x="0" y="0"/>
+                      <a:ext cx="5400040" cy="2082165"/>
+                    </a:xfrm>
+                    <a:prstGeom prst="rect">
+                      <a:avLst/>
+                    </a:prstGeom>
+                  </pic:spPr>
+                </pic:pic>
+              </a:graphicData>
+            </a:graphic>
+          </wp:inline>
+        </w:drawing>
       </w:r>
     </w:p>
     <w:p>
@@ -6450,182 +10434,448 @@
       <w:pPr>
         <w:pStyle w:val="Ttulo1"/>
       </w:pPr>
-      <w:bookmarkStart w:id="22" w:name="_Toc448254561"/>
+      <w:bookmarkStart w:id="16" w:name="_Toc448254561"/>
       <w:r>
         <w:lastRenderedPageBreak/>
-        <w:t xml:space="preserve">5. Proyecto de implementación de un prototipo del sistema utilizando la tecnología </w:t>
-      </w:r>
-      <w:r>
-        <w:t>B</w:t>
-      </w:r>
-      <w:bookmarkEnd w:id="22"/>
-    </w:p>
-    <w:p>
-      <w:r>
-        <w:t>Se trata de incluir en este apartado la documentación del desarrollo del proyecto de implementa</w:t>
-      </w:r>
-      <w:r>
-        <w:t>ción, utilizando la tecnología B</w:t>
-      </w:r>
-      <w:r>
-        <w:t>, del sistema cuyos requisitos funcionales se enumeraron en el apartado 2.</w:t>
+        <w:t>5. Proyecto de implementación de un prototipo del sistema utilizando</w:t>
+      </w:r>
+      <w:r>
+        <w:t xml:space="preserve"> la tecnología</w:t>
+      </w:r>
+      <w:r>
+        <w:t xml:space="preserve"> </w:t>
+      </w:r>
+      <w:bookmarkEnd w:id="16"/>
+      <w:r>
+        <w:t>Laravel</w:t>
       </w:r>
     </w:p>
     <w:p>
       <w:pPr>
         <w:pStyle w:val="Ttulo2"/>
       </w:pPr>
-      <w:bookmarkStart w:id="23" w:name="_Toc448254562"/>
+      <w:bookmarkStart w:id="17" w:name="_Toc448254562"/>
       <w:r>
         <w:t>5.1 Documentación de diseño</w:t>
       </w:r>
-      <w:bookmarkEnd w:id="23"/>
+      <w:bookmarkEnd w:id="17"/>
     </w:p>
     <w:p>
       <w:r>
-        <w:t>Hay que incluir la descripción del diseño del prototipo, incluyen</w:t>
-      </w:r>
-      <w:r>
-        <w:t xml:space="preserve">do diagramas, y el diseño </w:t>
-      </w:r>
-      <w:r>
-        <w:t>de la interfaz de usuario.</w:t>
+        <w:rPr>
+          <w:noProof/>
+        </w:rPr>
+        <w:drawing>
+          <wp:inline distT="0" distB="0" distL="0" distR="0" wp14:anchorId="15A6DB52" wp14:editId="6129775A">
+            <wp:extent cx="5400040" cy="1705610"/>
+            <wp:effectExtent l="0" t="0" r="0" b="8890"/>
+            <wp:docPr id="7" name="Imagen 7"/>
+            <wp:cNvGraphicFramePr>
+              <a:graphicFrameLocks xmlns:a="http://schemas.openxmlformats.org/drawingml/2006/main" noChangeAspect="1"/>
+            </wp:cNvGraphicFramePr>
+            <a:graphic xmlns:a="http://schemas.openxmlformats.org/drawingml/2006/main">
+              <a:graphicData uri="http://schemas.openxmlformats.org/drawingml/2006/picture">
+                <pic:pic xmlns:pic="http://schemas.openxmlformats.org/drawingml/2006/picture">
+                  <pic:nvPicPr>
+                    <pic:cNvPr id="1" name=""/>
+                    <pic:cNvPicPr/>
+                  </pic:nvPicPr>
+                  <pic:blipFill>
+                    <a:blip r:embed="rId16"/>
+                    <a:stretch>
+                      <a:fillRect/>
+                    </a:stretch>
+                  </pic:blipFill>
+                  <pic:spPr>
+                    <a:xfrm>
+                      <a:off x="0" y="0"/>
+                      <a:ext cx="5400040" cy="1705610"/>
+                    </a:xfrm>
+                    <a:prstGeom prst="rect">
+                      <a:avLst/>
+                    </a:prstGeom>
+                  </pic:spPr>
+                </pic:pic>
+              </a:graphicData>
+            </a:graphic>
+          </wp:inline>
+        </w:drawing>
+      </w:r>
+    </w:p>
+    <w:p>
+      <w:r>
+        <w:rPr>
+          <w:noProof/>
+        </w:rPr>
+        <w:drawing>
+          <wp:inline distT="0" distB="0" distL="0" distR="0" wp14:anchorId="6F2533AC" wp14:editId="3B3FE26D">
+            <wp:extent cx="5400040" cy="1402715"/>
+            <wp:effectExtent l="0" t="0" r="0" b="6985"/>
+            <wp:docPr id="8" name="Imagen 8"/>
+            <wp:cNvGraphicFramePr>
+              <a:graphicFrameLocks xmlns:a="http://schemas.openxmlformats.org/drawingml/2006/main" noChangeAspect="1"/>
+            </wp:cNvGraphicFramePr>
+            <a:graphic xmlns:a="http://schemas.openxmlformats.org/drawingml/2006/main">
+              <a:graphicData uri="http://schemas.openxmlformats.org/drawingml/2006/picture">
+                <pic:pic xmlns:pic="http://schemas.openxmlformats.org/drawingml/2006/picture">
+                  <pic:nvPicPr>
+                    <pic:cNvPr id="1" name=""/>
+                    <pic:cNvPicPr/>
+                  </pic:nvPicPr>
+                  <pic:blipFill>
+                    <a:blip r:embed="rId17"/>
+                    <a:stretch>
+                      <a:fillRect/>
+                    </a:stretch>
+                  </pic:blipFill>
+                  <pic:spPr>
+                    <a:xfrm>
+                      <a:off x="0" y="0"/>
+                      <a:ext cx="5400040" cy="1402715"/>
+                    </a:xfrm>
+                    <a:prstGeom prst="rect">
+                      <a:avLst/>
+                    </a:prstGeom>
+                  </pic:spPr>
+                </pic:pic>
+              </a:graphicData>
+            </a:graphic>
+          </wp:inline>
+        </w:drawing>
+      </w:r>
+    </w:p>
+    <w:p>
+      <w:r>
+        <w:rPr>
+          <w:noProof/>
+        </w:rPr>
+        <w:drawing>
+          <wp:inline distT="0" distB="0" distL="0" distR="0" wp14:anchorId="6CB8FAAC" wp14:editId="715F0CFA">
+            <wp:extent cx="5400040" cy="1358900"/>
+            <wp:effectExtent l="0" t="0" r="0" b="0"/>
+            <wp:docPr id="9" name="Imagen 9"/>
+            <wp:cNvGraphicFramePr>
+              <a:graphicFrameLocks xmlns:a="http://schemas.openxmlformats.org/drawingml/2006/main" noChangeAspect="1"/>
+            </wp:cNvGraphicFramePr>
+            <a:graphic xmlns:a="http://schemas.openxmlformats.org/drawingml/2006/main">
+              <a:graphicData uri="http://schemas.openxmlformats.org/drawingml/2006/picture">
+                <pic:pic xmlns:pic="http://schemas.openxmlformats.org/drawingml/2006/picture">
+                  <pic:nvPicPr>
+                    <pic:cNvPr id="1" name=""/>
+                    <pic:cNvPicPr/>
+                  </pic:nvPicPr>
+                  <pic:blipFill>
+                    <a:blip r:embed="rId18"/>
+                    <a:stretch>
+                      <a:fillRect/>
+                    </a:stretch>
+                  </pic:blipFill>
+                  <pic:spPr>
+                    <a:xfrm>
+                      <a:off x="0" y="0"/>
+                      <a:ext cx="5400040" cy="1358900"/>
+                    </a:xfrm>
+                    <a:prstGeom prst="rect">
+                      <a:avLst/>
+                    </a:prstGeom>
+                  </pic:spPr>
+                </pic:pic>
+              </a:graphicData>
+            </a:graphic>
+          </wp:inline>
+        </w:drawing>
       </w:r>
     </w:p>
     <w:p>
       <w:pPr>
         <w:pStyle w:val="Ttulo2"/>
       </w:pPr>
-      <w:bookmarkStart w:id="24" w:name="_Toc448254563"/>
+      <w:bookmarkStart w:id="18" w:name="_Toc448254563"/>
       <w:r>
         <w:t>5.2 Documentación de construcción</w:t>
       </w:r>
-      <w:bookmarkEnd w:id="24"/>
+      <w:bookmarkStart w:id="19" w:name="_Toc448254564"/>
+      <w:bookmarkEnd w:id="18"/>
     </w:p>
+    <w:p/>
     <w:p>
-      <w:r>
-        <w:t>Hay que incluir una descripción de la construcción del prototipo, incluyendo algún extracto de código fuente. No es necesario todo el código. Sólo algún extracto para ver cómo se ha comentado.</w:t>
-      </w:r>
+      <w:pPr>
+        <w:pStyle w:val="Ttulo2"/>
+      </w:pPr>
+      <w:r>
+        <w:t>5.3 Documentación de pruebas</w:t>
+      </w:r>
+      <w:bookmarkStart w:id="20" w:name="_Toc448254565"/>
+      <w:bookmarkEnd w:id="19"/>
     </w:p>
     <w:p>
       <w:pPr>
         <w:pStyle w:val="Ttulo2"/>
       </w:pPr>
-      <w:bookmarkStart w:id="25" w:name="_Toc448254564"/>
-      <w:r>
-        <w:t>5.3 Documentación de pruebas</w:t>
-      </w:r>
-      <w:bookmarkEnd w:id="25"/>
+      <w:r>
+        <w:t>5.4 Documentación de instalación</w:t>
+      </w:r>
+      <w:bookmarkEnd w:id="20"/>
     </w:p>
     <w:p>
       <w:r>
-        <w:t>Casos de prueba establecidos y resultados de las pruebas y acciones de corrección. No es creíble que no hayan aparecido errores en los caso de prueba.</w:t>
-      </w:r>
+        <w:t>Documentación oficial con todo lo necesario para la implementación del proyecto:</w:t>
+      </w:r>
+    </w:p>
+    <w:p>
+      <w:hyperlink r:id="rId19" w:history="1">
+        <w:r>
+          <w:rPr>
+            <w:rStyle w:val="Hipervnculo"/>
+          </w:rPr>
+          <w:t>https://laravel.com/docs/5.8</w:t>
+        </w:r>
+      </w:hyperlink>
+    </w:p>
+    <w:p>
+      <w:r>
+        <w:t xml:space="preserve">Utilizando el siguiente comando a través de </w:t>
+      </w:r>
+      <w:proofErr w:type="spellStart"/>
+      <w:r>
+        <w:t>composer</w:t>
+      </w:r>
+      <w:proofErr w:type="spellEnd"/>
+      <w:r>
+        <w:t xml:space="preserve"> se nos creará un proyecto yii2 con la plantilla básica:</w:t>
+      </w:r>
+    </w:p>
+    <w:p>
+      <w:pPr>
+        <w:contextualSpacing/>
+        <w:jc w:val="left"/>
+        <w:rPr>
+          <w:rFonts w:ascii="Courier New" w:hAnsi="Courier New" w:cs="Courier New"/>
+          <w:sz w:val="20"/>
+        </w:rPr>
+      </w:pPr>
+      <w:proofErr w:type="spellStart"/>
+      <w:r>
+        <w:rPr>
+          <w:rFonts w:ascii="Courier New" w:hAnsi="Courier New" w:cs="Courier New"/>
+          <w:sz w:val="20"/>
+        </w:rPr>
+        <w:t>composer</w:t>
+      </w:r>
+      <w:proofErr w:type="spellEnd"/>
+      <w:r>
+        <w:rPr>
+          <w:rFonts w:ascii="Courier New" w:hAnsi="Courier New" w:cs="Courier New"/>
+          <w:sz w:val="20"/>
+        </w:rPr>
+        <w:t xml:space="preserve"> global </w:t>
+      </w:r>
+      <w:proofErr w:type="spellStart"/>
+      <w:r>
+        <w:rPr>
+          <w:rFonts w:ascii="Courier New" w:hAnsi="Courier New" w:cs="Courier New"/>
+          <w:sz w:val="20"/>
+        </w:rPr>
+        <w:t>require</w:t>
+      </w:r>
+      <w:proofErr w:type="spellEnd"/>
+      <w:r>
+        <w:rPr>
+          <w:rFonts w:ascii="Courier New" w:hAnsi="Courier New" w:cs="Courier New"/>
+          <w:sz w:val="20"/>
+        </w:rPr>
+        <w:t xml:space="preserve"> </w:t>
+      </w:r>
+      <w:proofErr w:type="spellStart"/>
+      <w:r>
+        <w:rPr>
+          <w:rFonts w:ascii="Courier New" w:hAnsi="Courier New" w:cs="Courier New"/>
+          <w:sz w:val="20"/>
+        </w:rPr>
+        <w:t>laravel</w:t>
+      </w:r>
+      <w:proofErr w:type="spellEnd"/>
+      <w:r>
+        <w:rPr>
+          <w:rFonts w:ascii="Courier New" w:hAnsi="Courier New" w:cs="Courier New"/>
+          <w:sz w:val="20"/>
+        </w:rPr>
+        <w:t>/</w:t>
+      </w:r>
+      <w:proofErr w:type="spellStart"/>
+      <w:r>
+        <w:rPr>
+          <w:rFonts w:ascii="Courier New" w:hAnsi="Courier New" w:cs="Courier New"/>
+          <w:sz w:val="20"/>
+        </w:rPr>
+        <w:t>installer</w:t>
+      </w:r>
+      <w:proofErr w:type="spellEnd"/>
+    </w:p>
+    <w:p>
+      <w:pPr>
+        <w:contextualSpacing/>
+        <w:jc w:val="left"/>
+        <w:rPr>
+          <w:rFonts w:ascii="Courier New" w:hAnsi="Courier New" w:cs="Courier New"/>
+          <w:sz w:val="20"/>
+        </w:rPr>
+      </w:pPr>
+      <w:proofErr w:type="spellStart"/>
+      <w:r>
+        <w:rPr>
+          <w:rFonts w:ascii="Courier New" w:hAnsi="Courier New" w:cs="Courier New"/>
+          <w:sz w:val="20"/>
+        </w:rPr>
+        <w:t>composer</w:t>
+      </w:r>
+      <w:proofErr w:type="spellEnd"/>
+      <w:r>
+        <w:rPr>
+          <w:rFonts w:ascii="Courier New" w:hAnsi="Courier New" w:cs="Courier New"/>
+          <w:sz w:val="20"/>
+        </w:rPr>
+        <w:t xml:space="preserve"> </w:t>
+      </w:r>
+      <w:proofErr w:type="spellStart"/>
+      <w:r>
+        <w:rPr>
+          <w:rFonts w:ascii="Courier New" w:hAnsi="Courier New" w:cs="Courier New"/>
+          <w:sz w:val="20"/>
+        </w:rPr>
+        <w:t>create-project</w:t>
+      </w:r>
+      <w:proofErr w:type="spellEnd"/>
+      <w:r>
+        <w:rPr>
+          <w:rFonts w:ascii="Courier New" w:hAnsi="Courier New" w:cs="Courier New"/>
+          <w:sz w:val="20"/>
+        </w:rPr>
+        <w:t xml:space="preserve"> --</w:t>
+      </w:r>
+      <w:proofErr w:type="spellStart"/>
+      <w:r>
+        <w:rPr>
+          <w:rFonts w:ascii="Courier New" w:hAnsi="Courier New" w:cs="Courier New"/>
+          <w:sz w:val="20"/>
+        </w:rPr>
+        <w:t>prefer-dist</w:t>
+      </w:r>
+      <w:proofErr w:type="spellEnd"/>
+      <w:r>
+        <w:rPr>
+          <w:rFonts w:ascii="Courier New" w:hAnsi="Courier New" w:cs="Courier New"/>
+          <w:sz w:val="20"/>
+        </w:rPr>
+        <w:t xml:space="preserve"> </w:t>
+      </w:r>
+      <w:proofErr w:type="spellStart"/>
+      <w:r>
+        <w:rPr>
+          <w:rFonts w:ascii="Courier New" w:hAnsi="Courier New" w:cs="Courier New"/>
+          <w:sz w:val="20"/>
+        </w:rPr>
+        <w:t>laravel</w:t>
+      </w:r>
+      <w:proofErr w:type="spellEnd"/>
+      <w:r>
+        <w:rPr>
+          <w:rFonts w:ascii="Courier New" w:hAnsi="Courier New" w:cs="Courier New"/>
+          <w:sz w:val="20"/>
+        </w:rPr>
+        <w:t>/</w:t>
+      </w:r>
+      <w:proofErr w:type="spellStart"/>
+      <w:r>
+        <w:rPr>
+          <w:rFonts w:ascii="Courier New" w:hAnsi="Courier New" w:cs="Courier New"/>
+          <w:sz w:val="20"/>
+        </w:rPr>
+        <w:t>laravel</w:t>
+      </w:r>
+      <w:proofErr w:type="spellEnd"/>
+      <w:r>
+        <w:rPr>
+          <w:rFonts w:ascii="Courier New" w:hAnsi="Courier New" w:cs="Courier New"/>
+          <w:sz w:val="20"/>
+        </w:rPr>
+        <w:t xml:space="preserve"> </w:t>
+      </w:r>
+      <w:proofErr w:type="spellStart"/>
+      <w:r>
+        <w:rPr>
+          <w:rFonts w:ascii="Courier New" w:hAnsi="Courier New" w:cs="Courier New"/>
+          <w:sz w:val="20"/>
+        </w:rPr>
+        <w:t>nombre_proyecto</w:t>
+      </w:r>
+      <w:proofErr w:type="spellEnd"/>
     </w:p>
     <w:p>
       <w:pPr>
         <w:pStyle w:val="Ttulo2"/>
       </w:pPr>
-      <w:bookmarkStart w:id="26" w:name="_Toc448254565"/>
-      <w:r>
-        <w:t>5.4 Documentación de instalación</w:t>
-      </w:r>
-      <w:bookmarkEnd w:id="26"/>
+      <w:bookmarkStart w:id="21" w:name="_Toc448254566"/>
+      <w:r>
+        <w:t>5.5 Manual de usuario</w:t>
+      </w:r>
+      <w:bookmarkEnd w:id="21"/>
     </w:p>
     <w:p>
-      <w:r>
-        <w:t>Descripción suficiente para que una persona que no ha participado en el proyecto pueda instalar el prototipo.</w:t>
-      </w:r>
+      <w:pPr>
+        <w:jc w:val="left"/>
+        <w:rPr>
+          <w:rFonts w:eastAsiaTheme="majorEastAsia"/>
+          <w:b/>
+          <w:color w:val="000000" w:themeColor="text1"/>
+          <w:sz w:val="28"/>
+          <w:szCs w:val="28"/>
+        </w:rPr>
+      </w:pPr>
+      <w:r>
+        <w:br w:type="page"/>
+      </w:r>
+    </w:p>
+    <w:p>
+      <w:pPr>
+        <w:pStyle w:val="Ttulo1"/>
+      </w:pPr>
+      <w:bookmarkStart w:id="22" w:name="_Toc448254567"/>
+      <w:r>
+        <w:lastRenderedPageBreak/>
+        <w:t>6</w:t>
+      </w:r>
+      <w:r>
+        <w:t xml:space="preserve">. </w:t>
+      </w:r>
+      <w:r>
+        <w:t>Com</w:t>
+      </w:r>
+      <w:r>
+        <w:t>paración de la</w:t>
+      </w:r>
+      <w:r>
+        <w:t>s dos implementaciones</w:t>
+      </w:r>
+      <w:bookmarkEnd w:id="22"/>
     </w:p>
     <w:p>
       <w:pPr>
         <w:pStyle w:val="Ttulo2"/>
       </w:pPr>
-      <w:bookmarkStart w:id="27" w:name="_Toc448254566"/>
-      <w:r>
-        <w:t>5.5 Manual de usuario</w:t>
-      </w:r>
-      <w:bookmarkEnd w:id="27"/>
-    </w:p>
-    <w:p>
-      <w:r>
-        <w:t>Descripción suficiente para que una persona que no ha participado en el proyecto pueda utilizar toda la funcionalidad que ofrece el prototipo. Que debe coincidir con los requisitos funcionales incluidos en el apartado 2.</w:t>
-      </w:r>
-    </w:p>
-    <w:p>
-      <w:pPr>
-        <w:jc w:val="left"/>
-        <w:rPr>
-          <w:rFonts w:eastAsiaTheme="majorEastAsia"/>
-          <w:b/>
-          <w:color w:val="000000" w:themeColor="text1"/>
-          <w:sz w:val="28"/>
-          <w:szCs w:val="28"/>
-        </w:rPr>
-      </w:pPr>
-      <w:r>
-        <w:br w:type="page"/>
-      </w:r>
-    </w:p>
-    <w:p>
-      <w:pPr>
-        <w:pStyle w:val="Ttulo1"/>
-      </w:pPr>
-      <w:bookmarkStart w:id="28" w:name="_Toc448254567"/>
-      <w:r>
-        <w:lastRenderedPageBreak/>
+      <w:bookmarkStart w:id="23" w:name="_Toc448254568"/>
+      <w:r>
         <w:t>6</w:t>
       </w:r>
       <w:r>
-        <w:t xml:space="preserve">. </w:t>
-      </w:r>
-      <w:r>
-        <w:t>Com</w:t>
-      </w:r>
-      <w:r>
-        <w:t>paración de la</w:t>
-      </w:r>
-      <w:r>
-        <w:t>s dos implementaciones</w:t>
-      </w:r>
-      <w:bookmarkEnd w:id="28"/>
-    </w:p>
-    <w:p>
-      <w:r>
-        <w:t>Se trata de dar valores a los criterios de comparación</w:t>
-      </w:r>
-      <w:r>
-        <w:t xml:space="preserve"> definidos en el apartado 3 sobre la implementación de cada uno de los prototipos.</w:t>
-      </w:r>
-    </w:p>
-    <w:p>
-      <w:pPr>
-        <w:pStyle w:val="Ttulo2"/>
-      </w:pPr>
-      <w:bookmarkStart w:id="29" w:name="_Toc448254568"/>
-      <w:r>
-        <w:t>6</w:t>
-      </w:r>
-      <w:r>
         <w:t xml:space="preserve">.1 </w:t>
       </w:r>
       <w:r>
-        <w:t xml:space="preserve">Evaluación de los criterios </w:t>
-      </w:r>
-      <w:r>
-        <w:t xml:space="preserve">en la implementación usando </w:t>
-      </w:r>
-      <w:r>
-        <w:t xml:space="preserve">la tecnología </w:t>
-      </w:r>
-      <w:r>
-        <w:t>A</w:t>
-      </w:r>
-      <w:bookmarkEnd w:id="29"/>
-    </w:p>
-    <w:p>
-      <w:r>
-        <w:t>Debe incluir al  menos una tabla con la siguiente estructura.</w:t>
+        <w:t xml:space="preserve">Evaluación de los criterios en la implementación usando la tecnología </w:t>
+      </w:r>
+      <w:bookmarkEnd w:id="23"/>
+      <w:r>
+        <w:t>Yii2.</w:t>
       </w:r>
     </w:p>
     <w:tbl>
@@ -6694,7 +10944,11 @@
           <w:tcPr>
             <w:tcW w:w="6514" w:type="dxa"/>
           </w:tcPr>
-          <w:p/>
+          <w:p>
+            <w:r>
+              <w:t>6 horas, un poco complejo, pero lo que necesitamos es sencillo.</w:t>
+            </w:r>
+          </w:p>
         </w:tc>
       </w:tr>
       <w:tr>
@@ -6712,7 +10966,11 @@
           <w:tcPr>
             <w:tcW w:w="6514" w:type="dxa"/>
           </w:tcPr>
-          <w:p/>
+          <w:p>
+            <w:r>
+              <w:t>3 horas.</w:t>
+            </w:r>
+          </w:p>
         </w:tc>
       </w:tr>
       <w:tr>
@@ -6722,7 +10980,7 @@
           </w:tcPr>
           <w:p>
             <w:r>
-              <w:t>…</w:t>
+              <w:t>Criterio 3</w:t>
             </w:r>
           </w:p>
         </w:tc>
@@ -6730,7 +10988,11 @@
           <w:tcPr>
             <w:tcW w:w="6514" w:type="dxa"/>
           </w:tcPr>
-          <w:p/>
+          <w:p>
+            <w:r>
+              <w:t>5, solo hemos implementado dos roles.</w:t>
+            </w:r>
+          </w:p>
         </w:tc>
       </w:tr>
       <w:tr>
@@ -6740,7 +11002,7 @@
           </w:tcPr>
           <w:p>
             <w:r>
-              <w:t>Criterio N</w:t>
+              <w:t>Criterio 4</w:t>
             </w:r>
           </w:p>
         </w:tc>
@@ -6748,42 +11010,426 @@
           <w:tcPr>
             <w:tcW w:w="6514" w:type="dxa"/>
           </w:tcPr>
-          <w:p/>
+          <w:p>
+            <w:r>
+              <w:t>Si</w:t>
+            </w:r>
+          </w:p>
+        </w:tc>
+      </w:tr>
+      <w:tr>
+        <w:tc>
+          <w:tcPr>
+            <w:tcW w:w="1980" w:type="dxa"/>
+          </w:tcPr>
+          <w:p>
+            <w:r>
+              <w:t>Criterio 5</w:t>
+            </w:r>
+          </w:p>
+        </w:tc>
+        <w:tc>
+          <w:tcPr>
+            <w:tcW w:w="6514" w:type="dxa"/>
+          </w:tcPr>
+          <w:p>
+            <w:r>
+              <w:t>No</w:t>
+            </w:r>
+          </w:p>
+        </w:tc>
+      </w:tr>
+      <w:tr>
+        <w:tc>
+          <w:tcPr>
+            <w:tcW w:w="1980" w:type="dxa"/>
+          </w:tcPr>
+          <w:p>
+            <w:r>
+              <w:t>Criterio 6</w:t>
+            </w:r>
+          </w:p>
+        </w:tc>
+        <w:tc>
+          <w:tcPr>
+            <w:tcW w:w="6514" w:type="dxa"/>
+          </w:tcPr>
+          <w:p>
+            <w:r>
+              <w:t>4 horas.</w:t>
+            </w:r>
+          </w:p>
+        </w:tc>
+      </w:tr>
+      <w:tr>
+        <w:tc>
+          <w:tcPr>
+            <w:tcW w:w="1980" w:type="dxa"/>
+          </w:tcPr>
+          <w:p>
+            <w:r>
+              <w:t>Criterio 7</w:t>
+            </w:r>
+          </w:p>
+        </w:tc>
+        <w:tc>
+          <w:tcPr>
+            <w:tcW w:w="6514" w:type="dxa"/>
+          </w:tcPr>
+          <w:p>
+            <w:r>
+              <w:t>75</w:t>
+            </w:r>
+          </w:p>
+        </w:tc>
+      </w:tr>
+      <w:tr>
+        <w:tc>
+          <w:tcPr>
+            <w:tcW w:w="1980" w:type="dxa"/>
+          </w:tcPr>
+          <w:p>
+            <w:r>
+              <w:t>Criterio 8</w:t>
+            </w:r>
+          </w:p>
+        </w:tc>
+        <w:tc>
+          <w:tcPr>
+            <w:tcW w:w="6514" w:type="dxa"/>
+          </w:tcPr>
+          <w:p>
+            <w:r>
+              <w:t xml:space="preserve">Un pc, internet, un navegador, </w:t>
+            </w:r>
+            <w:proofErr w:type="spellStart"/>
+            <w:r>
+              <w:t>composer</w:t>
+            </w:r>
+            <w:proofErr w:type="spellEnd"/>
+            <w:r>
+              <w:t>, documentación y un editor de código</w:t>
+            </w:r>
+          </w:p>
+        </w:tc>
+      </w:tr>
+      <w:tr>
+        <w:tc>
+          <w:tcPr>
+            <w:tcW w:w="1980" w:type="dxa"/>
+          </w:tcPr>
+          <w:p>
+            <w:r>
+              <w:t>Criterio 9</w:t>
+            </w:r>
+          </w:p>
+        </w:tc>
+        <w:tc>
+          <w:tcPr>
+            <w:tcW w:w="6514" w:type="dxa"/>
+          </w:tcPr>
+          <w:p>
+            <w:r>
+              <w:t>7</w:t>
+            </w:r>
+          </w:p>
         </w:tc>
       </w:tr>
     </w:tbl>
     <w:p/>
-    <w:p>
-      <w:r>
-        <w:t>Y algunos comentarios aclaratorios sobre aquellos criterios cuyo valor indicado en la tabla no sea suficiente para entenderlo.</w:t>
-      </w:r>
-    </w:p>
     <w:p/>
     <w:p>
       <w:pPr>
-        <w:pStyle w:val="Ttulo2"/>
+        <w:rPr>
+          <w:b/>
+          <w:sz w:val="24"/>
+          <w:szCs w:val="24"/>
+        </w:rPr>
       </w:pPr>
-      <w:bookmarkStart w:id="30" w:name="_Toc448254569"/>
-      <w:r>
-        <w:t>6</w:t>
-      </w:r>
-      <w:r>
-        <w:t>.2</w:t>
-      </w:r>
-      <w:r>
-        <w:t xml:space="preserve"> </w:t>
-      </w:r>
-      <w:r>
-        <w:t>Evaluación de los crit</w:t>
-      </w:r>
-      <w:r>
-        <w:t xml:space="preserve">erios en la implementación </w:t>
-      </w:r>
-      <w:r>
-        <w:t>usando la tecnología B</w:t>
-      </w:r>
-      <w:bookmarkEnd w:id="30"/>
+      <w:r>
+        <w:rPr>
+          <w:b/>
+          <w:sz w:val="24"/>
+          <w:szCs w:val="24"/>
+        </w:rPr>
+        <w:t>6.2 Evaluación de los criterios en la implementación usando la tecnología Lar</w:t>
+      </w:r>
+      <w:r>
+        <w:rPr>
+          <w:b/>
+          <w:sz w:val="24"/>
+          <w:szCs w:val="24"/>
+        </w:rPr>
+        <w:t>a</w:t>
+      </w:r>
+      <w:r>
+        <w:rPr>
+          <w:b/>
+          <w:sz w:val="24"/>
+          <w:szCs w:val="24"/>
+        </w:rPr>
+        <w:t>vel.</w:t>
+      </w:r>
     </w:p>
+    <w:tbl>
+      <w:tblPr>
+        <w:tblStyle w:val="Tablaconcuadrcula"/>
+        <w:tblW w:w="0" w:type="auto"/>
+        <w:tblLook w:val="04A0" w:firstRow="1" w:lastRow="0" w:firstColumn="1" w:lastColumn="0" w:noHBand="0" w:noVBand="1"/>
+      </w:tblPr>
+      <w:tblGrid>
+        <w:gridCol w:w="1980"/>
+        <w:gridCol w:w="6514"/>
+      </w:tblGrid>
+      <w:tr>
+        <w:trPr>
+          <w:tblHeader/>
+        </w:trPr>
+        <w:tc>
+          <w:tcPr>
+            <w:tcW w:w="1980" w:type="dxa"/>
+          </w:tcPr>
+          <w:p>
+            <w:pPr>
+              <w:rPr>
+                <w:b/>
+              </w:rPr>
+            </w:pPr>
+            <w:r>
+              <w:rPr>
+                <w:b/>
+              </w:rPr>
+              <w:t>CRITERIO</w:t>
+            </w:r>
+          </w:p>
+        </w:tc>
+        <w:tc>
+          <w:tcPr>
+            <w:tcW w:w="6514" w:type="dxa"/>
+          </w:tcPr>
+          <w:p>
+            <w:pPr>
+              <w:rPr>
+                <w:b/>
+              </w:rPr>
+            </w:pPr>
+            <w:r>
+              <w:rPr>
+                <w:b/>
+              </w:rPr>
+              <w:t>EVALUACIÓN</w:t>
+            </w:r>
+          </w:p>
+        </w:tc>
+      </w:tr>
+      <w:tr>
+        <w:tc>
+          <w:tcPr>
+            <w:tcW w:w="1980" w:type="dxa"/>
+          </w:tcPr>
+          <w:p>
+            <w:r>
+              <w:t>Criterio 1</w:t>
+            </w:r>
+          </w:p>
+        </w:tc>
+        <w:tc>
+          <w:tcPr>
+            <w:tcW w:w="6514" w:type="dxa"/>
+          </w:tcPr>
+          <w:p>
+            <w:r>
+              <w:t>15 horas, un poco complejo, pero hemos realizado los requisitos necesarios.</w:t>
+            </w:r>
+          </w:p>
+        </w:tc>
+      </w:tr>
+      <w:tr>
+        <w:tc>
+          <w:tcPr>
+            <w:tcW w:w="1980" w:type="dxa"/>
+          </w:tcPr>
+          <w:p>
+            <w:r>
+              <w:t>Criterio 2</w:t>
+            </w:r>
+          </w:p>
+        </w:tc>
+        <w:tc>
+          <w:tcPr>
+            <w:tcW w:w="6514" w:type="dxa"/>
+          </w:tcPr>
+          <w:p>
+            <w:r>
+              <w:t>5 horas.</w:t>
+            </w:r>
+          </w:p>
+        </w:tc>
+      </w:tr>
+      <w:tr>
+        <w:tc>
+          <w:tcPr>
+            <w:tcW w:w="1980" w:type="dxa"/>
+          </w:tcPr>
+          <w:p>
+            <w:r>
+              <w:t>Criterio 3</w:t>
+            </w:r>
+          </w:p>
+        </w:tc>
+        <w:tc>
+          <w:tcPr>
+            <w:tcW w:w="6514" w:type="dxa"/>
+          </w:tcPr>
+          <w:p>
+            <w:r>
+              <w:t>7, solo hemos implementado dos roles, (administrador y empleado)</w:t>
+            </w:r>
+          </w:p>
+        </w:tc>
+      </w:tr>
+      <w:tr>
+        <w:tc>
+          <w:tcPr>
+            <w:tcW w:w="1980" w:type="dxa"/>
+          </w:tcPr>
+          <w:p>
+            <w:r>
+              <w:t>Criterio 4</w:t>
+            </w:r>
+          </w:p>
+        </w:tc>
+        <w:tc>
+          <w:tcPr>
+            <w:tcW w:w="6514" w:type="dxa"/>
+          </w:tcPr>
+          <w:p>
+            <w:r>
+              <w:t>Si</w:t>
+            </w:r>
+          </w:p>
+        </w:tc>
+      </w:tr>
+      <w:tr>
+        <w:tc>
+          <w:tcPr>
+            <w:tcW w:w="1980" w:type="dxa"/>
+          </w:tcPr>
+          <w:p>
+            <w:r>
+              <w:t>Criterio 5</w:t>
+            </w:r>
+          </w:p>
+        </w:tc>
+        <w:tc>
+          <w:tcPr>
+            <w:tcW w:w="6514" w:type="dxa"/>
+          </w:tcPr>
+          <w:p>
+            <w:r>
+              <w:t>No</w:t>
+            </w:r>
+          </w:p>
+        </w:tc>
+      </w:tr>
+      <w:tr>
+        <w:tc>
+          <w:tcPr>
+            <w:tcW w:w="1980" w:type="dxa"/>
+          </w:tcPr>
+          <w:p>
+            <w:r>
+              <w:t>Criterio 6</w:t>
+            </w:r>
+          </w:p>
+        </w:tc>
+        <w:tc>
+          <w:tcPr>
+            <w:tcW w:w="6514" w:type="dxa"/>
+          </w:tcPr>
+          <w:p>
+            <w:r>
+              <w:t>4 horas (no finalizados).</w:t>
+            </w:r>
+          </w:p>
+        </w:tc>
+      </w:tr>
+      <w:tr>
+        <w:tc>
+          <w:tcPr>
+            <w:tcW w:w="1980" w:type="dxa"/>
+          </w:tcPr>
+          <w:p>
+            <w:r>
+              <w:t>Criterio 7</w:t>
+            </w:r>
+          </w:p>
+        </w:tc>
+        <w:tc>
+          <w:tcPr>
+            <w:tcW w:w="6514" w:type="dxa"/>
+          </w:tcPr>
+          <w:p>
+            <w:r>
+              <w:t>60</w:t>
+            </w:r>
+          </w:p>
+        </w:tc>
+      </w:tr>
+      <w:tr>
+        <w:tc>
+          <w:tcPr>
+            <w:tcW w:w="1980" w:type="dxa"/>
+          </w:tcPr>
+          <w:p>
+            <w:r>
+              <w:t>Criterio 8</w:t>
+            </w:r>
+          </w:p>
+        </w:tc>
+        <w:tc>
+          <w:tcPr>
+            <w:tcW w:w="6514" w:type="dxa"/>
+          </w:tcPr>
+          <w:p>
+            <w:r>
+              <w:t xml:space="preserve">Un pc, internet, un navegador, </w:t>
+            </w:r>
+            <w:proofErr w:type="spellStart"/>
+            <w:r>
+              <w:t>composer</w:t>
+            </w:r>
+            <w:proofErr w:type="spellEnd"/>
+            <w:r>
+              <w:t>, documentación y un editor de código</w:t>
+            </w:r>
+          </w:p>
+        </w:tc>
+      </w:tr>
+      <w:tr>
+        <w:tc>
+          <w:tcPr>
+            <w:tcW w:w="1980" w:type="dxa"/>
+          </w:tcPr>
+          <w:p>
+            <w:r>
+              <w:t>Criterio 9</w:t>
+            </w:r>
+          </w:p>
+        </w:tc>
+        <w:tc>
+          <w:tcPr>
+            <w:tcW w:w="6514" w:type="dxa"/>
+          </w:tcPr>
+          <w:p>
+            <w:r>
+              <w:t>7</w:t>
+            </w:r>
+          </w:p>
+        </w:tc>
+      </w:tr>
+    </w:tbl>
+    <w:p/>
     <w:p/>
     <w:p/>
     <w:p>
@@ -6805,7 +11451,7 @@
       <w:pPr>
         <w:pStyle w:val="Ttulo1"/>
       </w:pPr>
-      <w:bookmarkStart w:id="31" w:name="_Toc448254570"/>
+      <w:bookmarkStart w:id="24" w:name="_Toc448254570"/>
       <w:r>
         <w:lastRenderedPageBreak/>
         <w:t>7</w:t>
@@ -6822,22 +11468,17 @@
       <w:r>
         <w:t>tecnologías</w:t>
       </w:r>
-      <w:bookmarkEnd w:id="31"/>
+      <w:bookmarkEnd w:id="24"/>
     </w:p>
     <w:p>
-      <w:r>
-        <w:t>Debe incluir</w:t>
-      </w:r>
-      <w:r>
-        <w:t xml:space="preserve"> al menos una tabla resumen, en sección de página horizontal, cruzando los criterios y los valores de cada tecnología. Con una columna de comentarios sobre la comparación</w:t>
-      </w:r>
+      <w:bookmarkStart w:id="25" w:name="_GoBack"/>
+      <w:bookmarkEnd w:id="25"/>
     </w:p>
-    <w:p/>
     <w:p/>
     <w:p>
       <w:pPr>
         <w:sectPr>
-          <w:footerReference w:type="default" r:id="rId10"/>
+          <w:footerReference w:type="default" r:id="rId20"/>
           <w:pgSz w:w="11906" w:h="16838"/>
           <w:pgMar w:top="1417" w:right="1701" w:bottom="1417" w:left="1701" w:header="708" w:footer="708" w:gutter="0"/>
           <w:cols w:space="708"/>
@@ -6852,9 +11493,9 @@
         <w:tblLook w:val="04A0" w:firstRow="1" w:lastRow="0" w:firstColumn="1" w:lastColumn="0" w:noHBand="0" w:noVBand="1"/>
       </w:tblPr>
       <w:tblGrid>
-        <w:gridCol w:w="1980"/>
-        <w:gridCol w:w="2977"/>
+        <w:gridCol w:w="1838"/>
         <w:gridCol w:w="3260"/>
+        <w:gridCol w:w="3119"/>
         <w:gridCol w:w="5777"/>
       </w:tblGrid>
       <w:tr>
@@ -6863,16 +11504,19 @@
         </w:trPr>
         <w:tc>
           <w:tcPr>
-            <w:tcW w:w="1980" w:type="dxa"/>
-          </w:tcPr>
-          <w:p>
-            <w:pPr>
-              <w:rPr>
+            <w:tcW w:w="1838" w:type="dxa"/>
+          </w:tcPr>
+          <w:p>
+            <w:pPr>
+              <w:jc w:val="center"/>
+              <w:rPr>
+                <w:rFonts w:eastAsia="Calibri"/>
                 <w:b/>
               </w:rPr>
             </w:pPr>
             <w:r>
               <w:rPr>
+                <w:rFonts w:eastAsia="Calibri"/>
                 <w:b/>
               </w:rPr>
               <w:lastRenderedPageBreak/>
@@ -6882,37 +11526,43 @@
         </w:tc>
         <w:tc>
           <w:tcPr>
-            <w:tcW w:w="2977" w:type="dxa"/>
-          </w:tcPr>
-          <w:p>
-            <w:pPr>
-              <w:rPr>
+            <w:tcW w:w="3260" w:type="dxa"/>
+          </w:tcPr>
+          <w:p>
+            <w:pPr>
+              <w:jc w:val="center"/>
+              <w:rPr>
+                <w:rFonts w:eastAsia="Calibri"/>
                 <w:b/>
               </w:rPr>
             </w:pPr>
             <w:r>
               <w:rPr>
+                <w:rFonts w:eastAsia="Calibri"/>
                 <w:b/>
               </w:rPr>
-              <w:t>TECNOLOGÍA A</w:t>
-            </w:r>
-          </w:p>
-        </w:tc>
-        <w:tc>
-          <w:tcPr>
-            <w:tcW w:w="3260" w:type="dxa"/>
-          </w:tcPr>
-          <w:p>
-            <w:pPr>
-              <w:rPr>
+              <w:t>Yii2</w:t>
+            </w:r>
+          </w:p>
+        </w:tc>
+        <w:tc>
+          <w:tcPr>
+            <w:tcW w:w="3119" w:type="dxa"/>
+          </w:tcPr>
+          <w:p>
+            <w:pPr>
+              <w:jc w:val="center"/>
+              <w:rPr>
+                <w:rFonts w:eastAsia="Calibri"/>
                 <w:b/>
               </w:rPr>
             </w:pPr>
             <w:r>
               <w:rPr>
+                <w:rFonts w:eastAsia="Calibri"/>
                 <w:b/>
               </w:rPr>
-              <w:t>TECNOLOGÍA B</w:t>
+              <w:t>LARAVEL</w:t>
             </w:r>
           </w:p>
         </w:tc>
@@ -6922,12 +11572,15 @@
           </w:tcPr>
           <w:p>
             <w:pPr>
-              <w:rPr>
+              <w:jc w:val="center"/>
+              <w:rPr>
+                <w:rFonts w:eastAsia="Calibri"/>
                 <w:b/>
               </w:rPr>
             </w:pPr>
             <w:r>
               <w:rPr>
+                <w:rFonts w:eastAsia="Calibri"/>
                 <w:b/>
               </w:rPr>
               <w:t>COMENTARIOS</w:t>
@@ -6938,126 +11591,751 @@
       <w:tr>
         <w:tc>
           <w:tcPr>
-            <w:tcW w:w="1980" w:type="dxa"/>
-          </w:tcPr>
-          <w:p>
-            <w:r>
+            <w:tcW w:w="1838" w:type="dxa"/>
+          </w:tcPr>
+          <w:p>
+            <w:pPr>
+              <w:jc w:val="center"/>
+              <w:rPr>
+                <w:rFonts w:eastAsia="Calibri"/>
+              </w:rPr>
+            </w:pPr>
+            <w:r>
+              <w:rPr>
+                <w:rFonts w:eastAsia="Calibri"/>
+              </w:rPr>
               <w:t>1</w:t>
             </w:r>
           </w:p>
         </w:tc>
         <w:tc>
           <w:tcPr>
-            <w:tcW w:w="2977" w:type="dxa"/>
-          </w:tcPr>
-          <w:p/>
-        </w:tc>
-        <w:tc>
-          <w:tcPr>
             <w:tcW w:w="3260" w:type="dxa"/>
           </w:tcPr>
-          <w:p/>
+          <w:p>
+            <w:pPr>
+              <w:jc w:val="center"/>
+              <w:rPr>
+                <w:rFonts w:eastAsia="Calibri"/>
+              </w:rPr>
+            </w:pPr>
+            <w:r>
+              <w:rPr>
+                <w:rFonts w:eastAsia="Calibri"/>
+              </w:rPr>
+              <w:t>6 horas</w:t>
+            </w:r>
+          </w:p>
+        </w:tc>
+        <w:tc>
+          <w:tcPr>
+            <w:tcW w:w="3119" w:type="dxa"/>
+          </w:tcPr>
+          <w:p>
+            <w:pPr>
+              <w:jc w:val="center"/>
+              <w:rPr>
+                <w:rFonts w:eastAsia="Calibri"/>
+              </w:rPr>
+            </w:pPr>
+            <w:r>
+              <w:rPr>
+                <w:rFonts w:eastAsia="Calibri"/>
+              </w:rPr>
+              <w:t>15 horas</w:t>
+            </w:r>
+          </w:p>
         </w:tc>
         <w:tc>
           <w:tcPr>
             <w:tcW w:w="5777" w:type="dxa"/>
           </w:tcPr>
-          <w:p/>
+          <w:p>
+            <w:pPr>
+              <w:jc w:val="center"/>
+              <w:rPr>
+                <w:rFonts w:eastAsia="Calibri"/>
+              </w:rPr>
+            </w:pPr>
+            <w:r>
+              <w:rPr>
+                <w:rFonts w:eastAsia="Calibri"/>
+              </w:rPr>
+              <w:t>Yii2 es más fácil de aprender, aunque hay menos manuales.</w:t>
+            </w:r>
+          </w:p>
         </w:tc>
       </w:tr>
       <w:tr>
         <w:tc>
           <w:tcPr>
-            <w:tcW w:w="1980" w:type="dxa"/>
-          </w:tcPr>
-          <w:p>
-            <w:r>
+            <w:tcW w:w="1838" w:type="dxa"/>
+          </w:tcPr>
+          <w:p>
+            <w:pPr>
+              <w:jc w:val="center"/>
+              <w:rPr>
+                <w:rFonts w:eastAsia="Calibri"/>
+              </w:rPr>
+            </w:pPr>
+            <w:r>
+              <w:rPr>
+                <w:rFonts w:eastAsia="Calibri"/>
+              </w:rPr>
               <w:t>2</w:t>
             </w:r>
           </w:p>
         </w:tc>
         <w:tc>
           <w:tcPr>
-            <w:tcW w:w="2977" w:type="dxa"/>
-          </w:tcPr>
-          <w:p/>
-        </w:tc>
-        <w:tc>
-          <w:tcPr>
             <w:tcW w:w="3260" w:type="dxa"/>
           </w:tcPr>
-          <w:p/>
+          <w:p>
+            <w:pPr>
+              <w:jc w:val="center"/>
+              <w:rPr>
+                <w:rFonts w:eastAsia="Calibri"/>
+              </w:rPr>
+            </w:pPr>
+            <w:r>
+              <w:rPr>
+                <w:rFonts w:eastAsia="Calibri"/>
+              </w:rPr>
+              <w:t>3 horas</w:t>
+            </w:r>
+          </w:p>
+        </w:tc>
+        <w:tc>
+          <w:tcPr>
+            <w:tcW w:w="3119" w:type="dxa"/>
+          </w:tcPr>
+          <w:p>
+            <w:pPr>
+              <w:jc w:val="center"/>
+              <w:rPr>
+                <w:rFonts w:eastAsia="Calibri"/>
+              </w:rPr>
+            </w:pPr>
+            <w:r>
+              <w:rPr>
+                <w:rFonts w:eastAsia="Calibri"/>
+              </w:rPr>
+              <w:t>5 horas</w:t>
+            </w:r>
+          </w:p>
         </w:tc>
         <w:tc>
           <w:tcPr>
             <w:tcW w:w="5777" w:type="dxa"/>
           </w:tcPr>
-          <w:p/>
+          <w:p>
+            <w:pPr>
+              <w:jc w:val="center"/>
+              <w:rPr>
+                <w:rFonts w:eastAsia="Calibri"/>
+              </w:rPr>
+            </w:pPr>
+            <w:r>
+              <w:rPr>
+                <w:rFonts w:eastAsia="Calibri"/>
+              </w:rPr>
+              <w:t>Yii2 es más fácil de configurar que Laravel</w:t>
+            </w:r>
+          </w:p>
         </w:tc>
       </w:tr>
       <w:tr>
         <w:tc>
           <w:tcPr>
-            <w:tcW w:w="1980" w:type="dxa"/>
-          </w:tcPr>
-          <w:p>
-            <w:r>
-              <w:t>…</w:t>
-            </w:r>
-          </w:p>
-        </w:tc>
-        <w:tc>
-          <w:tcPr>
-            <w:tcW w:w="2977" w:type="dxa"/>
-          </w:tcPr>
-          <w:p/>
+            <w:tcW w:w="1838" w:type="dxa"/>
+          </w:tcPr>
+          <w:p>
+            <w:pPr>
+              <w:jc w:val="center"/>
+              <w:rPr>
+                <w:rFonts w:eastAsia="Calibri"/>
+              </w:rPr>
+            </w:pPr>
+            <w:r>
+              <w:rPr>
+                <w:rFonts w:eastAsia="Calibri"/>
+              </w:rPr>
+              <w:t>3</w:t>
+            </w:r>
+          </w:p>
         </w:tc>
         <w:tc>
           <w:tcPr>
             <w:tcW w:w="3260" w:type="dxa"/>
           </w:tcPr>
-          <w:p/>
+          <w:p>
+            <w:pPr>
+              <w:jc w:val="center"/>
+              <w:rPr>
+                <w:rFonts w:eastAsia="Calibri"/>
+              </w:rPr>
+            </w:pPr>
+            <w:r>
+              <w:rPr>
+                <w:rFonts w:eastAsia="Calibri"/>
+              </w:rPr>
+              <w:t>5</w:t>
+            </w:r>
+          </w:p>
+        </w:tc>
+        <w:tc>
+          <w:tcPr>
+            <w:tcW w:w="3119" w:type="dxa"/>
+          </w:tcPr>
+          <w:p>
+            <w:pPr>
+              <w:jc w:val="center"/>
+              <w:rPr>
+                <w:rFonts w:eastAsia="Calibri"/>
+              </w:rPr>
+            </w:pPr>
+            <w:r>
+              <w:rPr>
+                <w:rFonts w:eastAsia="Calibri"/>
+              </w:rPr>
+              <w:t>7</w:t>
+            </w:r>
+          </w:p>
         </w:tc>
         <w:tc>
           <w:tcPr>
             <w:tcW w:w="5777" w:type="dxa"/>
           </w:tcPr>
-          <w:p/>
+          <w:p>
+            <w:pPr>
+              <w:jc w:val="center"/>
+              <w:rPr>
+                <w:rFonts w:eastAsia="Calibri"/>
+              </w:rPr>
+            </w:pPr>
+            <w:r>
+              <w:rPr>
+                <w:rFonts w:eastAsia="Calibri"/>
+              </w:rPr>
+              <w:t>Laravel permite más manejo de usuario que Yii2</w:t>
+            </w:r>
+          </w:p>
         </w:tc>
       </w:tr>
       <w:tr>
         <w:tc>
           <w:tcPr>
-            <w:tcW w:w="1980" w:type="dxa"/>
-          </w:tcPr>
-          <w:p>
-            <w:r>
-              <w:t>N</w:t>
-            </w:r>
-          </w:p>
-        </w:tc>
-        <w:tc>
-          <w:tcPr>
-            <w:tcW w:w="2977" w:type="dxa"/>
-          </w:tcPr>
-          <w:p/>
+            <w:tcW w:w="1838" w:type="dxa"/>
+          </w:tcPr>
+          <w:p>
+            <w:pPr>
+              <w:jc w:val="center"/>
+              <w:rPr>
+                <w:rFonts w:eastAsia="Calibri"/>
+              </w:rPr>
+            </w:pPr>
+            <w:r>
+              <w:rPr>
+                <w:rFonts w:eastAsia="Calibri"/>
+              </w:rPr>
+              <w:t>4</w:t>
+            </w:r>
+          </w:p>
         </w:tc>
         <w:tc>
           <w:tcPr>
             <w:tcW w:w="3260" w:type="dxa"/>
           </w:tcPr>
-          <w:p/>
+          <w:p>
+            <w:pPr>
+              <w:jc w:val="center"/>
+              <w:rPr>
+                <w:rFonts w:eastAsia="Calibri"/>
+              </w:rPr>
+            </w:pPr>
+            <w:r>
+              <w:rPr>
+                <w:rFonts w:eastAsia="Calibri"/>
+              </w:rPr>
+              <w:t>Si</w:t>
+            </w:r>
+          </w:p>
+        </w:tc>
+        <w:tc>
+          <w:tcPr>
+            <w:tcW w:w="3119" w:type="dxa"/>
+          </w:tcPr>
+          <w:p>
+            <w:pPr>
+              <w:jc w:val="center"/>
+              <w:rPr>
+                <w:rFonts w:eastAsia="Calibri"/>
+              </w:rPr>
+            </w:pPr>
+            <w:r>
+              <w:rPr>
+                <w:rFonts w:eastAsia="Calibri"/>
+              </w:rPr>
+              <w:t>Si</w:t>
+            </w:r>
+          </w:p>
         </w:tc>
         <w:tc>
           <w:tcPr>
             <w:tcW w:w="5777" w:type="dxa"/>
           </w:tcPr>
-          <w:p/>
+          <w:p>
+            <w:pPr>
+              <w:jc w:val="center"/>
+              <w:rPr>
+                <w:rFonts w:eastAsia="Calibri"/>
+              </w:rPr>
+            </w:pPr>
+            <w:r>
+              <w:rPr>
+                <w:rFonts w:eastAsia="Calibri"/>
+              </w:rPr>
+              <w:t>Los dos funcionan por igual en los navegadores modernos</w:t>
+            </w:r>
+          </w:p>
+        </w:tc>
+      </w:tr>
+      <w:tr>
+        <w:tc>
+          <w:tcPr>
+            <w:tcW w:w="1838" w:type="dxa"/>
+          </w:tcPr>
+          <w:p>
+            <w:pPr>
+              <w:jc w:val="center"/>
+              <w:rPr>
+                <w:rFonts w:eastAsia="Calibri"/>
+              </w:rPr>
+            </w:pPr>
+            <w:r>
+              <w:rPr>
+                <w:rFonts w:eastAsia="Calibri"/>
+              </w:rPr>
+              <w:t>5</w:t>
+            </w:r>
+          </w:p>
+        </w:tc>
+        <w:tc>
+          <w:tcPr>
+            <w:tcW w:w="3260" w:type="dxa"/>
+          </w:tcPr>
+          <w:p>
+            <w:pPr>
+              <w:jc w:val="center"/>
+              <w:rPr>
+                <w:rFonts w:eastAsia="Calibri"/>
+              </w:rPr>
+            </w:pPr>
+            <w:r>
+              <w:rPr>
+                <w:rFonts w:eastAsia="Calibri"/>
+              </w:rPr>
+              <w:t>No</w:t>
+            </w:r>
+          </w:p>
+        </w:tc>
+        <w:tc>
+          <w:tcPr>
+            <w:tcW w:w="3119" w:type="dxa"/>
+          </w:tcPr>
+          <w:p>
+            <w:pPr>
+              <w:jc w:val="center"/>
+              <w:rPr>
+                <w:rFonts w:eastAsia="Calibri"/>
+              </w:rPr>
+            </w:pPr>
+            <w:r>
+              <w:rPr>
+                <w:rFonts w:eastAsia="Calibri"/>
+              </w:rPr>
+              <w:t>No</w:t>
+            </w:r>
+          </w:p>
+        </w:tc>
+        <w:tc>
+          <w:tcPr>
+            <w:tcW w:w="5777" w:type="dxa"/>
+          </w:tcPr>
+          <w:p>
+            <w:pPr>
+              <w:jc w:val="center"/>
+              <w:rPr>
+                <w:rFonts w:eastAsia="Calibri"/>
+              </w:rPr>
+            </w:pPr>
+            <w:r>
+              <w:rPr>
+                <w:rFonts w:eastAsia="Calibri"/>
+              </w:rPr>
+              <w:t>No necesitan extensiones para su funcionalidad</w:t>
+            </w:r>
+          </w:p>
+        </w:tc>
+      </w:tr>
+      <w:tr>
+        <w:tc>
+          <w:tcPr>
+            <w:tcW w:w="1838" w:type="dxa"/>
+          </w:tcPr>
+          <w:p>
+            <w:pPr>
+              <w:jc w:val="center"/>
+              <w:rPr>
+                <w:rFonts w:eastAsia="Calibri"/>
+              </w:rPr>
+            </w:pPr>
+            <w:r>
+              <w:rPr>
+                <w:rFonts w:eastAsia="Calibri"/>
+              </w:rPr>
+              <w:t>6</w:t>
+            </w:r>
+          </w:p>
+        </w:tc>
+        <w:tc>
+          <w:tcPr>
+            <w:tcW w:w="3260" w:type="dxa"/>
+          </w:tcPr>
+          <w:p>
+            <w:pPr>
+              <w:jc w:val="center"/>
+              <w:rPr>
+                <w:rFonts w:eastAsia="Calibri"/>
+              </w:rPr>
+            </w:pPr>
+            <w:r>
+              <w:rPr>
+                <w:rFonts w:eastAsia="Calibri"/>
+              </w:rPr>
+              <w:t>4 horas</w:t>
+            </w:r>
+          </w:p>
+        </w:tc>
+        <w:tc>
+          <w:tcPr>
+            <w:tcW w:w="3119" w:type="dxa"/>
+          </w:tcPr>
+          <w:p>
+            <w:pPr>
+              <w:jc w:val="center"/>
+              <w:rPr>
+                <w:rFonts w:eastAsia="Calibri"/>
+              </w:rPr>
+            </w:pPr>
+            <w:r>
+              <w:rPr>
+                <w:rFonts w:eastAsia="Calibri"/>
+              </w:rPr>
+              <w:t>4 horas (no finalizado)</w:t>
+            </w:r>
+          </w:p>
+        </w:tc>
+        <w:tc>
+          <w:tcPr>
+            <w:tcW w:w="5777" w:type="dxa"/>
+          </w:tcPr>
+          <w:p>
+            <w:pPr>
+              <w:jc w:val="center"/>
+              <w:rPr>
+                <w:rFonts w:eastAsia="Calibri"/>
+              </w:rPr>
+            </w:pPr>
+            <w:r>
+              <w:rPr>
+                <w:rFonts w:eastAsia="Calibri"/>
+              </w:rPr>
+              <w:t>Aún utilizando las mismas horas se pueden implementar más cosas en Yii2 que en Laravel</w:t>
+            </w:r>
+          </w:p>
+        </w:tc>
+      </w:tr>
+      <w:tr>
+        <w:tc>
+          <w:tcPr>
+            <w:tcW w:w="1838" w:type="dxa"/>
+          </w:tcPr>
+          <w:p>
+            <w:pPr>
+              <w:jc w:val="center"/>
+              <w:rPr>
+                <w:rFonts w:eastAsia="Calibri"/>
+              </w:rPr>
+            </w:pPr>
+            <w:r>
+              <w:rPr>
+                <w:rFonts w:eastAsia="Calibri"/>
+              </w:rPr>
+              <w:t>7</w:t>
+            </w:r>
+          </w:p>
+        </w:tc>
+        <w:tc>
+          <w:tcPr>
+            <w:tcW w:w="3260" w:type="dxa"/>
+          </w:tcPr>
+          <w:p>
+            <w:pPr>
+              <w:jc w:val="center"/>
+              <w:rPr>
+                <w:rFonts w:eastAsia="Calibri"/>
+              </w:rPr>
+            </w:pPr>
+            <w:r>
+              <w:rPr>
+                <w:rFonts w:eastAsia="Calibri"/>
+              </w:rPr>
+              <w:t>75</w:t>
+            </w:r>
+          </w:p>
+        </w:tc>
+        <w:tc>
+          <w:tcPr>
+            <w:tcW w:w="3119" w:type="dxa"/>
+          </w:tcPr>
+          <w:p>
+            <w:pPr>
+              <w:jc w:val="center"/>
+              <w:rPr>
+                <w:rFonts w:eastAsia="Calibri"/>
+              </w:rPr>
+            </w:pPr>
+            <w:r>
+              <w:rPr>
+                <w:rFonts w:eastAsia="Calibri"/>
+              </w:rPr>
+              <w:t>60</w:t>
+            </w:r>
+          </w:p>
+        </w:tc>
+        <w:tc>
+          <w:tcPr>
+            <w:tcW w:w="5777" w:type="dxa"/>
+          </w:tcPr>
+          <w:p>
+            <w:pPr>
+              <w:jc w:val="center"/>
+              <w:rPr>
+                <w:rFonts w:eastAsia="Calibri"/>
+              </w:rPr>
+            </w:pPr>
+            <w:r>
+              <w:rPr>
+                <w:rFonts w:eastAsia="Calibri"/>
+              </w:rPr>
+              <w:t>Yii2 es más rápido que Laravel</w:t>
+            </w:r>
+          </w:p>
+        </w:tc>
+      </w:tr>
+      <w:tr>
+        <w:tc>
+          <w:tcPr>
+            <w:tcW w:w="1838" w:type="dxa"/>
+          </w:tcPr>
+          <w:p>
+            <w:pPr>
+              <w:jc w:val="center"/>
+              <w:rPr>
+                <w:rFonts w:eastAsia="Calibri"/>
+              </w:rPr>
+            </w:pPr>
+            <w:r>
+              <w:rPr>
+                <w:rFonts w:eastAsia="Calibri"/>
+              </w:rPr>
+              <w:t>8</w:t>
+            </w:r>
+          </w:p>
+        </w:tc>
+        <w:tc>
+          <w:tcPr>
+            <w:tcW w:w="3260" w:type="dxa"/>
+          </w:tcPr>
+          <w:p>
+            <w:pPr>
+              <w:jc w:val="center"/>
+              <w:rPr>
+                <w:rFonts w:eastAsia="Calibri"/>
+              </w:rPr>
+            </w:pPr>
+            <w:r>
+              <w:rPr>
+                <w:rFonts w:eastAsia="Calibri"/>
+              </w:rPr>
+              <w:t xml:space="preserve">PC, Internet, navegador, </w:t>
+            </w:r>
+            <w:proofErr w:type="spellStart"/>
+            <w:r>
+              <w:rPr>
+                <w:rFonts w:eastAsia="Calibri"/>
+              </w:rPr>
+              <w:t>composer</w:t>
+            </w:r>
+            <w:proofErr w:type="spellEnd"/>
+            <w:r>
+              <w:rPr>
+                <w:rFonts w:eastAsia="Calibri"/>
+              </w:rPr>
+              <w:t>, documentación, editor de código</w:t>
+            </w:r>
+          </w:p>
+        </w:tc>
+        <w:tc>
+          <w:tcPr>
+            <w:tcW w:w="3119" w:type="dxa"/>
+          </w:tcPr>
+          <w:p>
+            <w:pPr>
+              <w:jc w:val="center"/>
+              <w:rPr>
+                <w:rFonts w:eastAsia="Calibri"/>
+              </w:rPr>
+            </w:pPr>
+            <w:r>
+              <w:rPr>
+                <w:rFonts w:eastAsia="Calibri"/>
+              </w:rPr>
+              <w:t xml:space="preserve">PC, Internet, navegador, </w:t>
+            </w:r>
+            <w:proofErr w:type="spellStart"/>
+            <w:r>
+              <w:rPr>
+                <w:rFonts w:eastAsia="Calibri"/>
+              </w:rPr>
+              <w:t>composer</w:t>
+            </w:r>
+            <w:proofErr w:type="spellEnd"/>
+            <w:r>
+              <w:rPr>
+                <w:rFonts w:eastAsia="Calibri"/>
+              </w:rPr>
+              <w:t>, documentación, editor de código</w:t>
+            </w:r>
+          </w:p>
+        </w:tc>
+        <w:tc>
+          <w:tcPr>
+            <w:tcW w:w="5777" w:type="dxa"/>
+          </w:tcPr>
+          <w:p>
+            <w:pPr>
+              <w:jc w:val="center"/>
+              <w:rPr>
+                <w:rFonts w:eastAsia="Calibri"/>
+              </w:rPr>
+            </w:pPr>
+            <w:r>
+              <w:rPr>
+                <w:rFonts w:eastAsia="Calibri"/>
+              </w:rPr>
+              <w:t>Los dos necesitan los mismos recursos</w:t>
+            </w:r>
+          </w:p>
+        </w:tc>
+      </w:tr>
+      <w:tr>
+        <w:trPr>
+          <w:trHeight w:val="326"/>
+        </w:trPr>
+        <w:tc>
+          <w:tcPr>
+            <w:tcW w:w="1838" w:type="dxa"/>
+          </w:tcPr>
+          <w:p>
+            <w:pPr>
+              <w:jc w:val="center"/>
+              <w:rPr>
+                <w:rFonts w:eastAsia="Calibri"/>
+              </w:rPr>
+            </w:pPr>
+            <w:r>
+              <w:rPr>
+                <w:rFonts w:eastAsia="Calibri"/>
+              </w:rPr>
+              <w:t>9</w:t>
+            </w:r>
+          </w:p>
+        </w:tc>
+        <w:tc>
+          <w:tcPr>
+            <w:tcW w:w="3260" w:type="dxa"/>
+          </w:tcPr>
+          <w:p>
+            <w:pPr>
+              <w:jc w:val="center"/>
+              <w:rPr>
+                <w:rFonts w:eastAsia="Calibri"/>
+              </w:rPr>
+            </w:pPr>
+            <w:r>
+              <w:rPr>
+                <w:rFonts w:eastAsia="Calibri"/>
+              </w:rPr>
+              <w:t>7</w:t>
+            </w:r>
+          </w:p>
+        </w:tc>
+        <w:tc>
+          <w:tcPr>
+            <w:tcW w:w="3119" w:type="dxa"/>
+          </w:tcPr>
+          <w:p>
+            <w:pPr>
+              <w:jc w:val="center"/>
+              <w:rPr>
+                <w:rFonts w:eastAsia="Calibri"/>
+              </w:rPr>
+            </w:pPr>
+            <w:r>
+              <w:rPr>
+                <w:rFonts w:eastAsia="Calibri"/>
+              </w:rPr>
+              <w:t>7</w:t>
+            </w:r>
+          </w:p>
+        </w:tc>
+        <w:tc>
+          <w:tcPr>
+            <w:tcW w:w="5777" w:type="dxa"/>
+          </w:tcPr>
+          <w:p>
+            <w:pPr>
+              <w:jc w:val="center"/>
+              <w:rPr>
+                <w:rFonts w:eastAsia="Calibri"/>
+              </w:rPr>
+            </w:pPr>
+            <w:r>
+              <w:rPr>
+                <w:rFonts w:eastAsia="Calibri"/>
+              </w:rPr>
+              <w:t>Yii2 es más fácil de usar que Laravel</w:t>
+            </w:r>
+          </w:p>
         </w:tc>
       </w:tr>
     </w:tbl>
-    <w:p/>
-    <w:p/>
+    <w:p>
+      <w:pPr>
+        <w:rPr>
+          <w:rFonts w:eastAsia="Calibri"/>
+        </w:rPr>
+      </w:pPr>
+    </w:p>
+    <w:p>
+      <w:pPr>
+        <w:rPr>
+          <w:rFonts w:eastAsia="Calibri"/>
+        </w:rPr>
+      </w:pPr>
+    </w:p>
     <w:p>
       <w:pPr>
         <w:sectPr>
@@ -7072,7 +12350,7 @@
       <w:pPr>
         <w:pStyle w:val="Ttulo1"/>
       </w:pPr>
-      <w:bookmarkStart w:id="32" w:name="_Toc448254571"/>
+      <w:bookmarkStart w:id="26" w:name="_Toc448254571"/>
       <w:r>
         <w:lastRenderedPageBreak/>
         <w:t>8</w:t>
@@ -7083,7 +12361,7 @@
       <w:r>
         <w:t>Conclusiones</w:t>
       </w:r>
-      <w:bookmarkEnd w:id="32"/>
+      <w:bookmarkEnd w:id="26"/>
     </w:p>
     <w:p>
       <w:r>
@@ -7149,7 +12427,6 @@
         <w:docPartUnique/>
       </w:docPartObj>
     </w:sdtPr>
-    <w:sdtEndPr/>
     <w:sdtContent>
       <w:p>
         <w:pPr>
@@ -7758,6 +13035,7 @@
     <w:lsdException w:name="HTML Sample" w:semiHidden="1" w:unhideWhenUsed="1"/>
     <w:lsdException w:name="HTML Typewriter" w:semiHidden="1" w:unhideWhenUsed="1"/>
     <w:lsdException w:name="HTML Variable" w:semiHidden="1" w:unhideWhenUsed="1"/>
+    <w:lsdException w:name="Normal Table" w:semiHidden="1" w:unhideWhenUsed="1"/>
     <w:lsdException w:name="annotation subject" w:semiHidden="1" w:unhideWhenUsed="1"/>
     <w:lsdException w:name="No List" w:semiHidden="1" w:unhideWhenUsed="1"/>
     <w:lsdException w:name="Outline List 1" w:semiHidden="1" w:unhideWhenUsed="1"/>
@@ -7804,8 +13082,10 @@
     <w:lsdException w:name="Table Subtle 2" w:semiHidden="1" w:unhideWhenUsed="1"/>
     <w:lsdException w:name="Table Web 1" w:semiHidden="1" w:unhideWhenUsed="1"/>
     <w:lsdException w:name="Table Web 2" w:semiHidden="1" w:unhideWhenUsed="1"/>
+    <w:lsdException w:name="Table Web 3" w:semiHidden="1" w:unhideWhenUsed="1"/>
     <w:lsdException w:name="Balloon Text" w:semiHidden="1" w:unhideWhenUsed="1"/>
     <w:lsdException w:name="Table Grid" w:uiPriority="39"/>
+    <w:lsdException w:name="Table Theme" w:semiHidden="1" w:unhideWhenUsed="1"/>
     <w:lsdException w:name="Placeholder Text" w:semiHidden="1"/>
     <w:lsdException w:name="No Spacing" w:uiPriority="1" w:qFormat="1"/>
     <w:lsdException w:name="Light Shading" w:uiPriority="60"/>
@@ -8326,6 +13606,18 @@
       <w:szCs w:val="24"/>
     </w:rPr>
   </w:style>
+  <w:style w:type="character" w:styleId="Mencinsinresolver">
+    <w:name w:val="Unresolved Mention"/>
+    <w:basedOn w:val="Fuentedeprrafopredeter"/>
+    <w:uiPriority w:val="99"/>
+    <w:semiHidden/>
+    <w:unhideWhenUsed/>
+    <w:rsid w:val="002A62EE"/>
+    <w:rPr>
+      <w:color w:val="605E5C"/>
+      <w:shd w:val="clear" w:color="auto" w:fill="E1DFDD"/>
+    </w:rPr>
+  </w:style>
 </w:styles>
 </file>
 
@@ -8595,7 +13887,7 @@
 </file>
 
 <file path=customXml/itemProps1.xml><?xml version="1.0" encoding="utf-8"?>
-<ds:datastoreItem xmlns:ds="http://schemas.openxmlformats.org/officeDocument/2006/customXml" ds:itemID="{74530809-D2C3-4905-97F9-AAB5F301FF8E}">
+<ds:datastoreItem xmlns:ds="http://schemas.openxmlformats.org/officeDocument/2006/customXml" ds:itemID="{AE7BC56D-69F0-4D31-97D4-CC1BCF2DE5A3}">
   <ds:schemaRefs>
     <ds:schemaRef ds:uri="http://schemas.openxmlformats.org/officeDocument/2006/bibliography"/>
   </ds:schemaRefs>

--- a/TG3_final.docx
+++ b/TG3_final.docx
@@ -2280,90 +2280,10 @@
       </w:r>
       <w:bookmarkEnd w:id="5"/>
     </w:p>
-    <w:p/>
-    <w:p/>
-    <w:p>
-      <w:pPr>
-        <w:rPr>
-          <w:b/>
-        </w:rPr>
-      </w:pPr>
-    </w:p>
-    <w:p>
-      <w:pPr>
-        <w:rPr>
-          <w:b/>
-        </w:rPr>
-      </w:pPr>
-    </w:p>
-    <w:p>
-      <w:pPr>
-        <w:rPr>
-          <w:b/>
-        </w:rPr>
-      </w:pPr>
-    </w:p>
-    <w:p>
-      <w:pPr>
-        <w:rPr>
-          <w:b/>
-        </w:rPr>
-      </w:pPr>
-    </w:p>
-    <w:p>
-      <w:pPr>
-        <w:rPr>
-          <w:b/>
-        </w:rPr>
-      </w:pPr>
-    </w:p>
-    <w:p>
-      <w:pPr>
-        <w:rPr>
-          <w:b/>
-        </w:rPr>
-      </w:pPr>
-    </w:p>
-    <w:p>
-      <w:pPr>
-        <w:rPr>
-          <w:b/>
-        </w:rPr>
-      </w:pPr>
-    </w:p>
-    <w:p>
-      <w:pPr>
-        <w:rPr>
-          <w:b/>
-        </w:rPr>
-      </w:pPr>
-    </w:p>
-    <w:p>
-      <w:pPr>
-        <w:rPr>
-          <w:b/>
-        </w:rPr>
-      </w:pPr>
-    </w:p>
-    <w:p>
-      <w:pPr>
-        <w:rPr>
-          <w:b/>
-        </w:rPr>
-      </w:pPr>
-    </w:p>
-    <w:p>
-      <w:pPr>
-        <w:rPr>
-          <w:b/>
-        </w:rPr>
-      </w:pPr>
-    </w:p>
-    <w:p/>
     <w:tbl>
       <w:tblPr>
         <w:tblStyle w:val="Tablaconcuadrcula"/>
-        <w:tblpPr w:leftFromText="141" w:rightFromText="141" w:vertAnchor="page" w:horzAnchor="margin" w:tblpY="1906"/>
+        <w:tblpPr w:leftFromText="141" w:rightFromText="141" w:vertAnchor="page" w:horzAnchor="page" w:tblpX="2191" w:tblpY="2401"/>
         <w:tblW w:w="0" w:type="auto"/>
         <w:tblLook w:val="04A0" w:firstRow="1" w:lastRow="0" w:firstColumn="1" w:lastColumn="0" w:noHBand="0" w:noVBand="1"/>
       </w:tblPr>
@@ -2376,7 +2296,7 @@
       <w:tr>
         <w:tc>
           <w:tcPr>
-            <w:tcW w:w="1221" w:type="dxa"/>
+            <w:tcW w:w="1427" w:type="dxa"/>
           </w:tcPr>
           <w:p>
             <w:pPr>
@@ -2388,14 +2308,13 @@
               <w:rPr>
                 <w:b/>
               </w:rPr>
-              <w:lastRenderedPageBreak/>
               <w:t>REQUISITO</w:t>
             </w:r>
           </w:p>
         </w:tc>
         <w:tc>
           <w:tcPr>
-            <w:tcW w:w="4650" w:type="dxa"/>
+            <w:tcW w:w="4498" w:type="dxa"/>
           </w:tcPr>
           <w:p>
             <w:pPr>
@@ -2413,7 +2332,7 @@
         </w:tc>
         <w:tc>
           <w:tcPr>
-            <w:tcW w:w="1372" w:type="dxa"/>
+            <w:tcW w:w="1352" w:type="dxa"/>
           </w:tcPr>
           <w:p>
             <w:pPr>
@@ -2431,7 +2350,7 @@
         </w:tc>
         <w:tc>
           <w:tcPr>
-            <w:tcW w:w="1251" w:type="dxa"/>
+            <w:tcW w:w="1217" w:type="dxa"/>
           </w:tcPr>
           <w:p>
             <w:pPr>
@@ -2451,7 +2370,7 @@
       <w:tr>
         <w:tc>
           <w:tcPr>
-            <w:tcW w:w="1221" w:type="dxa"/>
+            <w:tcW w:w="1427" w:type="dxa"/>
           </w:tcPr>
           <w:p>
             <w:pPr>
@@ -2469,7 +2388,7 @@
         </w:tc>
         <w:tc>
           <w:tcPr>
-            <w:tcW w:w="4650" w:type="dxa"/>
+            <w:tcW w:w="4498" w:type="dxa"/>
           </w:tcPr>
           <w:p>
             <w:pPr>
@@ -2491,7 +2410,7 @@
         </w:tc>
         <w:tc>
           <w:tcPr>
-            <w:tcW w:w="1372" w:type="dxa"/>
+            <w:tcW w:w="1352" w:type="dxa"/>
           </w:tcPr>
           <w:p>
             <w:pPr>
@@ -2505,7 +2424,7 @@
         </w:tc>
         <w:tc>
           <w:tcPr>
-            <w:tcW w:w="1251" w:type="dxa"/>
+            <w:tcW w:w="1217" w:type="dxa"/>
           </w:tcPr>
           <w:p>
             <w:pPr>
@@ -2529,7 +2448,7 @@
       <w:tr>
         <w:tc>
           <w:tcPr>
-            <w:tcW w:w="1221" w:type="dxa"/>
+            <w:tcW w:w="1427" w:type="dxa"/>
           </w:tcPr>
           <w:p>
             <w:pPr>
@@ -2547,7 +2466,7 @@
         </w:tc>
         <w:tc>
           <w:tcPr>
-            <w:tcW w:w="4650" w:type="dxa"/>
+            <w:tcW w:w="4498" w:type="dxa"/>
           </w:tcPr>
           <w:p>
             <w:pPr>
@@ -2566,7 +2485,7 @@
         </w:tc>
         <w:tc>
           <w:tcPr>
-            <w:tcW w:w="1372" w:type="dxa"/>
+            <w:tcW w:w="1352" w:type="dxa"/>
           </w:tcPr>
           <w:p>
             <w:pPr>
@@ -2579,7 +2498,7 @@
         </w:tc>
         <w:tc>
           <w:tcPr>
-            <w:tcW w:w="1251" w:type="dxa"/>
+            <w:tcW w:w="1217" w:type="dxa"/>
           </w:tcPr>
           <w:p>
             <w:pPr>
@@ -2600,7 +2519,7 @@
       <w:tr>
         <w:tc>
           <w:tcPr>
-            <w:tcW w:w="1221" w:type="dxa"/>
+            <w:tcW w:w="1427" w:type="dxa"/>
           </w:tcPr>
           <w:p>
             <w:pPr>
@@ -2618,7 +2537,7 @@
         </w:tc>
         <w:tc>
           <w:tcPr>
-            <w:tcW w:w="4650" w:type="dxa"/>
+            <w:tcW w:w="4498" w:type="dxa"/>
           </w:tcPr>
           <w:p>
             <w:pPr>
@@ -2643,7 +2562,7 @@
         </w:tc>
         <w:tc>
           <w:tcPr>
-            <w:tcW w:w="1372" w:type="dxa"/>
+            <w:tcW w:w="1352" w:type="dxa"/>
           </w:tcPr>
           <w:p>
             <w:pPr>
@@ -2656,7 +2575,7 @@
         </w:tc>
         <w:tc>
           <w:tcPr>
-            <w:tcW w:w="1251" w:type="dxa"/>
+            <w:tcW w:w="1217" w:type="dxa"/>
           </w:tcPr>
           <w:p>
             <w:pPr>
@@ -2677,7 +2596,7 @@
       <w:tr>
         <w:tc>
           <w:tcPr>
-            <w:tcW w:w="1221" w:type="dxa"/>
+            <w:tcW w:w="1427" w:type="dxa"/>
           </w:tcPr>
           <w:p>
             <w:pPr>
@@ -2695,7 +2614,7 @@
         </w:tc>
         <w:tc>
           <w:tcPr>
-            <w:tcW w:w="4650" w:type="dxa"/>
+            <w:tcW w:w="4498" w:type="dxa"/>
           </w:tcPr>
           <w:p>
             <w:pPr>
@@ -2720,7 +2639,7 @@
         </w:tc>
         <w:tc>
           <w:tcPr>
-            <w:tcW w:w="1372" w:type="dxa"/>
+            <w:tcW w:w="1352" w:type="dxa"/>
           </w:tcPr>
           <w:p>
             <w:pPr>
@@ -2733,7 +2652,7 @@
         </w:tc>
         <w:tc>
           <w:tcPr>
-            <w:tcW w:w="1251" w:type="dxa"/>
+            <w:tcW w:w="1217" w:type="dxa"/>
           </w:tcPr>
           <w:p>
             <w:pPr>
@@ -2754,7 +2673,7 @@
       <w:tr>
         <w:tc>
           <w:tcPr>
-            <w:tcW w:w="1221" w:type="dxa"/>
+            <w:tcW w:w="1427" w:type="dxa"/>
           </w:tcPr>
           <w:p>
             <w:pPr>
@@ -2772,7 +2691,7 @@
         </w:tc>
         <w:tc>
           <w:tcPr>
-            <w:tcW w:w="4650" w:type="dxa"/>
+            <w:tcW w:w="4498" w:type="dxa"/>
           </w:tcPr>
           <w:p>
             <w:pPr>
@@ -2803,7 +2722,7 @@
         </w:tc>
         <w:tc>
           <w:tcPr>
-            <w:tcW w:w="1372" w:type="dxa"/>
+            <w:tcW w:w="1352" w:type="dxa"/>
           </w:tcPr>
           <w:p>
             <w:pPr>
@@ -2816,7 +2735,7 @@
         </w:tc>
         <w:tc>
           <w:tcPr>
-            <w:tcW w:w="1251" w:type="dxa"/>
+            <w:tcW w:w="1217" w:type="dxa"/>
           </w:tcPr>
           <w:p>
             <w:pPr>
@@ -2837,7 +2756,7 @@
       <w:tr>
         <w:tc>
           <w:tcPr>
-            <w:tcW w:w="1221" w:type="dxa"/>
+            <w:tcW w:w="1427" w:type="dxa"/>
           </w:tcPr>
           <w:p>
             <w:pPr>
@@ -2855,7 +2774,7 @@
         </w:tc>
         <w:tc>
           <w:tcPr>
-            <w:tcW w:w="4650" w:type="dxa"/>
+            <w:tcW w:w="4498" w:type="dxa"/>
           </w:tcPr>
           <w:p>
             <w:pPr>
@@ -2880,7 +2799,7 @@
         </w:tc>
         <w:tc>
           <w:tcPr>
-            <w:tcW w:w="1372" w:type="dxa"/>
+            <w:tcW w:w="1352" w:type="dxa"/>
           </w:tcPr>
           <w:p>
             <w:pPr>
@@ -2893,7 +2812,7 @@
         </w:tc>
         <w:tc>
           <w:tcPr>
-            <w:tcW w:w="1251" w:type="dxa"/>
+            <w:tcW w:w="1217" w:type="dxa"/>
           </w:tcPr>
           <w:p>
             <w:pPr>
@@ -2914,7 +2833,7 @@
       <w:tr>
         <w:tc>
           <w:tcPr>
-            <w:tcW w:w="1221" w:type="dxa"/>
+            <w:tcW w:w="1427" w:type="dxa"/>
           </w:tcPr>
           <w:p>
             <w:pPr>
@@ -2932,7 +2851,7 @@
         </w:tc>
         <w:tc>
           <w:tcPr>
-            <w:tcW w:w="4650" w:type="dxa"/>
+            <w:tcW w:w="4498" w:type="dxa"/>
           </w:tcPr>
           <w:p>
             <w:pPr>
@@ -2957,7 +2876,7 @@
         </w:tc>
         <w:tc>
           <w:tcPr>
-            <w:tcW w:w="1372" w:type="dxa"/>
+            <w:tcW w:w="1352" w:type="dxa"/>
           </w:tcPr>
           <w:p>
             <w:pPr>
@@ -2970,7 +2889,7 @@
         </w:tc>
         <w:tc>
           <w:tcPr>
-            <w:tcW w:w="1251" w:type="dxa"/>
+            <w:tcW w:w="1217" w:type="dxa"/>
           </w:tcPr>
           <w:p>
             <w:pPr>
@@ -2991,7 +2910,7 @@
       <w:tr>
         <w:tc>
           <w:tcPr>
-            <w:tcW w:w="1221" w:type="dxa"/>
+            <w:tcW w:w="1427" w:type="dxa"/>
           </w:tcPr>
           <w:p>
             <w:pPr>
@@ -3015,7 +2934,7 @@
         </w:tc>
         <w:tc>
           <w:tcPr>
-            <w:tcW w:w="4650" w:type="dxa"/>
+            <w:tcW w:w="4498" w:type="dxa"/>
           </w:tcPr>
           <w:p>
             <w:pPr>
@@ -3040,7 +2959,7 @@
         </w:tc>
         <w:tc>
           <w:tcPr>
-            <w:tcW w:w="1372" w:type="dxa"/>
+            <w:tcW w:w="1352" w:type="dxa"/>
           </w:tcPr>
           <w:p>
             <w:pPr>
@@ -3053,7 +2972,7 @@
         </w:tc>
         <w:tc>
           <w:tcPr>
-            <w:tcW w:w="1251" w:type="dxa"/>
+            <w:tcW w:w="1217" w:type="dxa"/>
           </w:tcPr>
           <w:p>
             <w:pPr>
@@ -3074,7 +2993,7 @@
       <w:tr>
         <w:tc>
           <w:tcPr>
-            <w:tcW w:w="1221" w:type="dxa"/>
+            <w:tcW w:w="1427" w:type="dxa"/>
           </w:tcPr>
           <w:p>
             <w:pPr>
@@ -3098,7 +3017,7 @@
         </w:tc>
         <w:tc>
           <w:tcPr>
-            <w:tcW w:w="4650" w:type="dxa"/>
+            <w:tcW w:w="4498" w:type="dxa"/>
           </w:tcPr>
           <w:p>
             <w:pPr>
@@ -3123,7 +3042,7 @@
         </w:tc>
         <w:tc>
           <w:tcPr>
-            <w:tcW w:w="1372" w:type="dxa"/>
+            <w:tcW w:w="1352" w:type="dxa"/>
           </w:tcPr>
           <w:p>
             <w:pPr>
@@ -3136,7 +3055,7 @@
         </w:tc>
         <w:tc>
           <w:tcPr>
-            <w:tcW w:w="1251" w:type="dxa"/>
+            <w:tcW w:w="1217" w:type="dxa"/>
           </w:tcPr>
           <w:p>
             <w:pPr>
@@ -3157,7 +3076,7 @@
       <w:tr>
         <w:tc>
           <w:tcPr>
-            <w:tcW w:w="1221" w:type="dxa"/>
+            <w:tcW w:w="1427" w:type="dxa"/>
           </w:tcPr>
           <w:p>
             <w:pPr>
@@ -3181,7 +3100,7 @@
         </w:tc>
         <w:tc>
           <w:tcPr>
-            <w:tcW w:w="4650" w:type="dxa"/>
+            <w:tcW w:w="4498" w:type="dxa"/>
           </w:tcPr>
           <w:p>
             <w:pPr>
@@ -3206,7 +3125,7 @@
         </w:tc>
         <w:tc>
           <w:tcPr>
-            <w:tcW w:w="1372" w:type="dxa"/>
+            <w:tcW w:w="1352" w:type="dxa"/>
           </w:tcPr>
           <w:p>
             <w:pPr>
@@ -3219,7 +3138,7 @@
         </w:tc>
         <w:tc>
           <w:tcPr>
-            <w:tcW w:w="1251" w:type="dxa"/>
+            <w:tcW w:w="1217" w:type="dxa"/>
           </w:tcPr>
           <w:p>
             <w:pPr>
@@ -3240,7 +3159,7 @@
       <w:tr>
         <w:tc>
           <w:tcPr>
-            <w:tcW w:w="1221" w:type="dxa"/>
+            <w:tcW w:w="1427" w:type="dxa"/>
           </w:tcPr>
           <w:p>
             <w:pPr>
@@ -3264,7 +3183,7 @@
         </w:tc>
         <w:tc>
           <w:tcPr>
-            <w:tcW w:w="4650" w:type="dxa"/>
+            <w:tcW w:w="4498" w:type="dxa"/>
           </w:tcPr>
           <w:p>
             <w:pPr>
@@ -3289,7 +3208,7 @@
         </w:tc>
         <w:tc>
           <w:tcPr>
-            <w:tcW w:w="1372" w:type="dxa"/>
+            <w:tcW w:w="1352" w:type="dxa"/>
           </w:tcPr>
           <w:p>
             <w:pPr>
@@ -3302,7 +3221,7 @@
         </w:tc>
         <w:tc>
           <w:tcPr>
-            <w:tcW w:w="1251" w:type="dxa"/>
+            <w:tcW w:w="1217" w:type="dxa"/>
           </w:tcPr>
           <w:p>
             <w:pPr>
@@ -3323,7 +3242,7 @@
       <w:tr>
         <w:tc>
           <w:tcPr>
-            <w:tcW w:w="1221" w:type="dxa"/>
+            <w:tcW w:w="1427" w:type="dxa"/>
           </w:tcPr>
           <w:p>
             <w:pPr>
@@ -3341,7 +3260,7 @@
         </w:tc>
         <w:tc>
           <w:tcPr>
-            <w:tcW w:w="4650" w:type="dxa"/>
+            <w:tcW w:w="4498" w:type="dxa"/>
           </w:tcPr>
           <w:p>
             <w:pPr>
@@ -3360,7 +3279,7 @@
         </w:tc>
         <w:tc>
           <w:tcPr>
-            <w:tcW w:w="1372" w:type="dxa"/>
+            <w:tcW w:w="1352" w:type="dxa"/>
           </w:tcPr>
           <w:p>
             <w:pPr>
@@ -3373,7 +3292,7 @@
         </w:tc>
         <w:tc>
           <w:tcPr>
-            <w:tcW w:w="1251" w:type="dxa"/>
+            <w:tcW w:w="1217" w:type="dxa"/>
           </w:tcPr>
           <w:p>
             <w:pPr>
@@ -3394,7 +3313,7 @@
       <w:tr>
         <w:tc>
           <w:tcPr>
-            <w:tcW w:w="1221" w:type="dxa"/>
+            <w:tcW w:w="1427" w:type="dxa"/>
           </w:tcPr>
           <w:p>
             <w:pPr>
@@ -3412,7 +3331,7 @@
         </w:tc>
         <w:tc>
           <w:tcPr>
-            <w:tcW w:w="4650" w:type="dxa"/>
+            <w:tcW w:w="4498" w:type="dxa"/>
           </w:tcPr>
           <w:p>
             <w:pPr>
@@ -3428,7 +3347,7 @@
         </w:tc>
         <w:tc>
           <w:tcPr>
-            <w:tcW w:w="1372" w:type="dxa"/>
+            <w:tcW w:w="1352" w:type="dxa"/>
           </w:tcPr>
           <w:p>
             <w:pPr>
@@ -3441,7 +3360,7 @@
         </w:tc>
         <w:tc>
           <w:tcPr>
-            <w:tcW w:w="1251" w:type="dxa"/>
+            <w:tcW w:w="1217" w:type="dxa"/>
           </w:tcPr>
           <w:p>
             <w:pPr>
@@ -3462,7 +3381,7 @@
       <w:tr>
         <w:tc>
           <w:tcPr>
-            <w:tcW w:w="1221" w:type="dxa"/>
+            <w:tcW w:w="1427" w:type="dxa"/>
           </w:tcPr>
           <w:p>
             <w:pPr>
@@ -3480,7 +3399,7 @@
         </w:tc>
         <w:tc>
           <w:tcPr>
-            <w:tcW w:w="4650" w:type="dxa"/>
+            <w:tcW w:w="4498" w:type="dxa"/>
           </w:tcPr>
           <w:p>
             <w:pPr>
@@ -3499,7 +3418,7 @@
         </w:tc>
         <w:tc>
           <w:tcPr>
-            <w:tcW w:w="1372" w:type="dxa"/>
+            <w:tcW w:w="1352" w:type="dxa"/>
           </w:tcPr>
           <w:p>
             <w:pPr>
@@ -3512,7 +3431,7 @@
         </w:tc>
         <w:tc>
           <w:tcPr>
-            <w:tcW w:w="1251" w:type="dxa"/>
+            <w:tcW w:w="1217" w:type="dxa"/>
           </w:tcPr>
           <w:p>
             <w:pPr>
@@ -3533,7 +3452,7 @@
       <w:tr>
         <w:tc>
           <w:tcPr>
-            <w:tcW w:w="1221" w:type="dxa"/>
+            <w:tcW w:w="1427" w:type="dxa"/>
           </w:tcPr>
           <w:p>
             <w:pPr>
@@ -3551,7 +3470,7 @@
         </w:tc>
         <w:tc>
           <w:tcPr>
-            <w:tcW w:w="4650" w:type="dxa"/>
+            <w:tcW w:w="4498" w:type="dxa"/>
           </w:tcPr>
           <w:p>
             <w:pPr>
@@ -3570,7 +3489,7 @@
         </w:tc>
         <w:tc>
           <w:tcPr>
-            <w:tcW w:w="1372" w:type="dxa"/>
+            <w:tcW w:w="1352" w:type="dxa"/>
           </w:tcPr>
           <w:p>
             <w:pPr>
@@ -3583,7 +3502,7 @@
         </w:tc>
         <w:tc>
           <w:tcPr>
-            <w:tcW w:w="1251" w:type="dxa"/>
+            <w:tcW w:w="1217" w:type="dxa"/>
           </w:tcPr>
           <w:p>
             <w:pPr>
@@ -3604,7 +3523,7 @@
       <w:tr>
         <w:tc>
           <w:tcPr>
-            <w:tcW w:w="1221" w:type="dxa"/>
+            <w:tcW w:w="1427" w:type="dxa"/>
           </w:tcPr>
           <w:p>
             <w:pPr>
@@ -3622,7 +3541,7 @@
         </w:tc>
         <w:tc>
           <w:tcPr>
-            <w:tcW w:w="4650" w:type="dxa"/>
+            <w:tcW w:w="4498" w:type="dxa"/>
           </w:tcPr>
           <w:p>
             <w:pPr>
@@ -3641,7 +3560,7 @@
         </w:tc>
         <w:tc>
           <w:tcPr>
-            <w:tcW w:w="1372" w:type="dxa"/>
+            <w:tcW w:w="1352" w:type="dxa"/>
           </w:tcPr>
           <w:p>
             <w:pPr>
@@ -3654,7 +3573,7 @@
         </w:tc>
         <w:tc>
           <w:tcPr>
-            <w:tcW w:w="1251" w:type="dxa"/>
+            <w:tcW w:w="1217" w:type="dxa"/>
           </w:tcPr>
           <w:p>
             <w:pPr>
@@ -3675,7 +3594,7 @@
       <w:tr>
         <w:tc>
           <w:tcPr>
-            <w:tcW w:w="1221" w:type="dxa"/>
+            <w:tcW w:w="1427" w:type="dxa"/>
           </w:tcPr>
           <w:p>
             <w:pPr>
@@ -3693,7 +3612,7 @@
         </w:tc>
         <w:tc>
           <w:tcPr>
-            <w:tcW w:w="4650" w:type="dxa"/>
+            <w:tcW w:w="4498" w:type="dxa"/>
           </w:tcPr>
           <w:p>
             <w:pPr>
@@ -3712,7 +3631,7 @@
         </w:tc>
         <w:tc>
           <w:tcPr>
-            <w:tcW w:w="1372" w:type="dxa"/>
+            <w:tcW w:w="1352" w:type="dxa"/>
           </w:tcPr>
           <w:p>
             <w:pPr>
@@ -3725,7 +3644,7 @@
         </w:tc>
         <w:tc>
           <w:tcPr>
-            <w:tcW w:w="1251" w:type="dxa"/>
+            <w:tcW w:w="1217" w:type="dxa"/>
           </w:tcPr>
           <w:p>
             <w:pPr>
@@ -3746,7 +3665,7 @@
       <w:tr>
         <w:tc>
           <w:tcPr>
-            <w:tcW w:w="1221" w:type="dxa"/>
+            <w:tcW w:w="1427" w:type="dxa"/>
           </w:tcPr>
           <w:p>
             <w:pPr>
@@ -3764,7 +3683,7 @@
         </w:tc>
         <w:tc>
           <w:tcPr>
-            <w:tcW w:w="4650" w:type="dxa"/>
+            <w:tcW w:w="4498" w:type="dxa"/>
           </w:tcPr>
           <w:p>
             <w:pPr>
@@ -3783,7 +3702,7 @@
         </w:tc>
         <w:tc>
           <w:tcPr>
-            <w:tcW w:w="1372" w:type="dxa"/>
+            <w:tcW w:w="1352" w:type="dxa"/>
           </w:tcPr>
           <w:p>
             <w:pPr>
@@ -3796,7 +3715,7 @@
         </w:tc>
         <w:tc>
           <w:tcPr>
-            <w:tcW w:w="1251" w:type="dxa"/>
+            <w:tcW w:w="1217" w:type="dxa"/>
           </w:tcPr>
           <w:p>
             <w:pPr>
@@ -3817,7 +3736,7 @@
       <w:tr>
         <w:tc>
           <w:tcPr>
-            <w:tcW w:w="1221" w:type="dxa"/>
+            <w:tcW w:w="1427" w:type="dxa"/>
           </w:tcPr>
           <w:p>
             <w:pPr>
@@ -3835,7 +3754,7 @@
         </w:tc>
         <w:tc>
           <w:tcPr>
-            <w:tcW w:w="4650" w:type="dxa"/>
+            <w:tcW w:w="4498" w:type="dxa"/>
           </w:tcPr>
           <w:p>
             <w:pPr>
@@ -3854,7 +3773,7 @@
         </w:tc>
         <w:tc>
           <w:tcPr>
-            <w:tcW w:w="1372" w:type="dxa"/>
+            <w:tcW w:w="1352" w:type="dxa"/>
           </w:tcPr>
           <w:p>
             <w:pPr>
@@ -3867,7 +3786,7 @@
         </w:tc>
         <w:tc>
           <w:tcPr>
-            <w:tcW w:w="1251" w:type="dxa"/>
+            <w:tcW w:w="1217" w:type="dxa"/>
           </w:tcPr>
           <w:p>
             <w:pPr>
@@ -3888,7 +3807,7 @@
       <w:tr>
         <w:tc>
           <w:tcPr>
-            <w:tcW w:w="1221" w:type="dxa"/>
+            <w:tcW w:w="1427" w:type="dxa"/>
           </w:tcPr>
           <w:p>
             <w:pPr>
@@ -3906,7 +3825,7 @@
         </w:tc>
         <w:tc>
           <w:tcPr>
-            <w:tcW w:w="4650" w:type="dxa"/>
+            <w:tcW w:w="4498" w:type="dxa"/>
           </w:tcPr>
           <w:p>
             <w:pPr>
@@ -3925,7 +3844,7 @@
         </w:tc>
         <w:tc>
           <w:tcPr>
-            <w:tcW w:w="1372" w:type="dxa"/>
+            <w:tcW w:w="1352" w:type="dxa"/>
           </w:tcPr>
           <w:p>
             <w:pPr>
@@ -3938,7 +3857,7 @@
         </w:tc>
         <w:tc>
           <w:tcPr>
-            <w:tcW w:w="1251" w:type="dxa"/>
+            <w:tcW w:w="1217" w:type="dxa"/>
           </w:tcPr>
           <w:p>
             <w:pPr>
@@ -3959,7 +3878,7 @@
       <w:tr>
         <w:tc>
           <w:tcPr>
-            <w:tcW w:w="1221" w:type="dxa"/>
+            <w:tcW w:w="1427" w:type="dxa"/>
           </w:tcPr>
           <w:p>
             <w:pPr>
@@ -3977,7 +3896,7 @@
         </w:tc>
         <w:tc>
           <w:tcPr>
-            <w:tcW w:w="4650" w:type="dxa"/>
+            <w:tcW w:w="4498" w:type="dxa"/>
           </w:tcPr>
           <w:p>
             <w:pPr>
@@ -3996,7 +3915,7 @@
         </w:tc>
         <w:tc>
           <w:tcPr>
-            <w:tcW w:w="1372" w:type="dxa"/>
+            <w:tcW w:w="1352" w:type="dxa"/>
           </w:tcPr>
           <w:p>
             <w:pPr>
@@ -4009,7 +3928,7 @@
         </w:tc>
         <w:tc>
           <w:tcPr>
-            <w:tcW w:w="1251" w:type="dxa"/>
+            <w:tcW w:w="1217" w:type="dxa"/>
           </w:tcPr>
           <w:p>
             <w:pPr>
@@ -4030,7 +3949,7 @@
       <w:tr>
         <w:tc>
           <w:tcPr>
-            <w:tcW w:w="1221" w:type="dxa"/>
+            <w:tcW w:w="1427" w:type="dxa"/>
           </w:tcPr>
           <w:p>
             <w:pPr>
@@ -4048,7 +3967,7 @@
         </w:tc>
         <w:tc>
           <w:tcPr>
-            <w:tcW w:w="4650" w:type="dxa"/>
+            <w:tcW w:w="4498" w:type="dxa"/>
           </w:tcPr>
           <w:p>
             <w:pPr>
@@ -4067,7 +3986,7 @@
         </w:tc>
         <w:tc>
           <w:tcPr>
-            <w:tcW w:w="1372" w:type="dxa"/>
+            <w:tcW w:w="1352" w:type="dxa"/>
           </w:tcPr>
           <w:p>
             <w:pPr>
@@ -4080,7 +3999,7 @@
         </w:tc>
         <w:tc>
           <w:tcPr>
-            <w:tcW w:w="1251" w:type="dxa"/>
+            <w:tcW w:w="1217" w:type="dxa"/>
           </w:tcPr>
           <w:p>
             <w:pPr>
@@ -4101,7 +4020,7 @@
       <w:tr>
         <w:tc>
           <w:tcPr>
-            <w:tcW w:w="1221" w:type="dxa"/>
+            <w:tcW w:w="1427" w:type="dxa"/>
           </w:tcPr>
           <w:p>
             <w:pPr>
@@ -4119,7 +4038,7 @@
         </w:tc>
         <w:tc>
           <w:tcPr>
-            <w:tcW w:w="4650" w:type="dxa"/>
+            <w:tcW w:w="4498" w:type="dxa"/>
           </w:tcPr>
           <w:p>
             <w:pPr>
@@ -4138,7 +4057,7 @@
         </w:tc>
         <w:tc>
           <w:tcPr>
-            <w:tcW w:w="1372" w:type="dxa"/>
+            <w:tcW w:w="1352" w:type="dxa"/>
           </w:tcPr>
           <w:p>
             <w:pPr>
@@ -4151,7 +4070,7 @@
         </w:tc>
         <w:tc>
           <w:tcPr>
-            <w:tcW w:w="1251" w:type="dxa"/>
+            <w:tcW w:w="1217" w:type="dxa"/>
           </w:tcPr>
           <w:p>
             <w:pPr>
@@ -4171,6 +4090,64 @@
         </w:tc>
       </w:tr>
     </w:tbl>
+    <w:p/>
+    <w:p/>
+    <w:p>
+      <w:pPr>
+        <w:rPr>
+          <w:b/>
+        </w:rPr>
+      </w:pPr>
+    </w:p>
+    <w:p>
+      <w:pPr>
+        <w:rPr>
+          <w:b/>
+        </w:rPr>
+      </w:pPr>
+    </w:p>
+    <w:p>
+      <w:pPr>
+        <w:rPr>
+          <w:b/>
+        </w:rPr>
+      </w:pPr>
+    </w:p>
+    <w:p>
+      <w:pPr>
+        <w:rPr>
+          <w:b/>
+        </w:rPr>
+      </w:pPr>
+    </w:p>
+    <w:p>
+      <w:pPr>
+        <w:rPr>
+          <w:b/>
+        </w:rPr>
+      </w:pPr>
+    </w:p>
+    <w:p>
+      <w:pPr>
+        <w:rPr>
+          <w:b/>
+        </w:rPr>
+      </w:pPr>
+    </w:p>
+    <w:p>
+      <w:pPr>
+        <w:rPr>
+          <w:b/>
+        </w:rPr>
+      </w:pPr>
+    </w:p>
+    <w:p>
+      <w:pPr>
+        <w:rPr>
+          <w:b/>
+        </w:rPr>
+      </w:pPr>
+    </w:p>
     <w:p>
       <w:pPr>
         <w:pStyle w:val="Ttulo2"/>
@@ -4181,11 +4158,33 @@
       </w:r>
       <w:bookmarkEnd w:id="6"/>
     </w:p>
+    <w:p>
+      <w:pPr>
+        <w:rPr>
+          <w:b/>
+        </w:rPr>
+      </w:pPr>
+    </w:p>
+    <w:p>
+      <w:pPr>
+        <w:rPr>
+          <w:b/>
+        </w:rPr>
+      </w:pPr>
+    </w:p>
+    <w:p>
+      <w:pPr>
+        <w:rPr>
+          <w:b/>
+        </w:rPr>
+      </w:pPr>
+    </w:p>
+    <w:p/>
     <w:p/>
     <w:tbl>
       <w:tblPr>
         <w:tblStyle w:val="Tablaconcuadrcula"/>
-        <w:tblpPr w:leftFromText="141" w:rightFromText="141" w:vertAnchor="page" w:horzAnchor="margin" w:tblpY="1681"/>
+        <w:tblpPr w:leftFromText="141" w:rightFromText="141" w:vertAnchor="page" w:horzAnchor="margin" w:tblpY="2671"/>
         <w:tblW w:w="0" w:type="auto"/>
         <w:tblLook w:val="04A0" w:firstRow="1" w:lastRow="0" w:firstColumn="1" w:lastColumn="0" w:noHBand="0" w:noVBand="1"/>
       </w:tblPr>
@@ -4210,7 +4209,6 @@
               <w:rPr>
                 <w:b/>
               </w:rPr>
-              <w:lastRenderedPageBreak/>
               <w:t>REQUISITO</w:t>
             </w:r>
           </w:p>
@@ -5576,14 +5574,26 @@
       </w:tr>
     </w:tbl>
     <w:p/>
-    <w:p/>
+    <w:p>
+      <w:pPr>
+        <w:pStyle w:val="Ttulo1"/>
+        <w:rPr>
+          <w:rFonts w:eastAsiaTheme="minorHAnsi"/>
+          <w:b w:val="0"/>
+          <w:color w:val="auto"/>
+          <w:sz w:val="22"/>
+          <w:szCs w:val="22"/>
+        </w:rPr>
+      </w:pPr>
+      <w:bookmarkStart w:id="7" w:name="_Toc448254551"/>
+    </w:p>
     <w:p/>
     <w:p>
       <w:pPr>
         <w:pStyle w:val="Ttulo1"/>
       </w:pPr>
-      <w:bookmarkStart w:id="7" w:name="_Toc448254551"/>
-      <w:r>
+      <w:r>
+        <w:lastRenderedPageBreak/>
         <w:t xml:space="preserve">3. </w:t>
       </w:r>
       <w:r>
@@ -5766,7 +5776,6 @@
       </w:pPr>
       <w:bookmarkStart w:id="10" w:name="_Toc448254554"/>
       <w:r>
-        <w:lastRenderedPageBreak/>
         <w:t>3.</w:t>
       </w:r>
       <w:bookmarkEnd w:id="10"/>
@@ -6102,6 +6111,7 @@
         <w:rPr>
           <w:i/>
         </w:rPr>
+        <w:lastRenderedPageBreak/>
         <w:t>Tipo de valor:</w:t>
       </w:r>
       <w:r>
@@ -6249,11 +6259,31 @@
     </w:p>
     <w:p>
       <w:pPr>
+        <w:jc w:val="left"/>
+        <w:rPr>
+          <w:i/>
+        </w:rPr>
+      </w:pPr>
+      <w:r>
+        <w:rPr>
+          <w:i/>
+        </w:rPr>
+        <w:br w:type="page"/>
+      </w:r>
+    </w:p>
+    <w:p>
+      <w:pPr>
+        <w:rPr>
+          <w:i/>
+        </w:rPr>
+      </w:pPr>
+    </w:p>
+    <w:p>
+      <w:pPr>
         <w:pStyle w:val="Ttulo1"/>
       </w:pPr>
       <w:bookmarkStart w:id="15" w:name="_Toc448254555"/>
       <w:r>
-        <w:lastRenderedPageBreak/>
         <w:t xml:space="preserve">4. Proyecto de implementación de un prototipo del sistema utilizando la tecnología </w:t>
       </w:r>
       <w:bookmarkEnd w:id="15"/>
@@ -6278,9 +6308,9 @@
           <w:noProof/>
         </w:rPr>
         <w:drawing>
-          <wp:inline distT="0" distB="0" distL="0" distR="0" wp14:anchorId="25562D42" wp14:editId="7612F5C5">
-            <wp:extent cx="5400040" cy="2506345"/>
-            <wp:effectExtent l="0" t="0" r="0" b="8255"/>
+          <wp:inline distT="0" distB="0" distL="0" distR="0" wp14:anchorId="25562D42" wp14:editId="2D98FCD4">
+            <wp:extent cx="5261817" cy="2442191"/>
+            <wp:effectExtent l="0" t="0" r="0" b="0"/>
             <wp:docPr id="6" name="Imagen 6"/>
             <wp:cNvGraphicFramePr>
               <a:graphicFrameLocks xmlns:a="http://schemas.openxmlformats.org/drawingml/2006/main" noChangeAspect="1"/>
@@ -6301,7 +6331,7 @@
                   <pic:spPr>
                     <a:xfrm>
                       <a:off x="0" y="0"/>
-                      <a:ext cx="5400040" cy="2506345"/>
+                      <a:ext cx="5275893" cy="2448724"/>
                     </a:xfrm>
                     <a:prstGeom prst="rect">
                       <a:avLst/>
@@ -11449,34 +11479,6 @@
     </w:p>
     <w:p>
       <w:pPr>
-        <w:pStyle w:val="Ttulo1"/>
-      </w:pPr>
-      <w:bookmarkStart w:id="24" w:name="_Toc448254570"/>
-      <w:r>
-        <w:lastRenderedPageBreak/>
-        <w:t>7</w:t>
-      </w:r>
-      <w:r>
-        <w:t xml:space="preserve">. </w:t>
-      </w:r>
-      <w:r>
-        <w:t>Comparación de la</w:t>
-      </w:r>
-      <w:r>
-        <w:t xml:space="preserve"> implementación de las </w:t>
-      </w:r>
-      <w:r>
-        <w:t>tecnologías</w:t>
-      </w:r>
-      <w:bookmarkEnd w:id="24"/>
-    </w:p>
-    <w:p>
-      <w:bookmarkStart w:id="25" w:name="_GoBack"/>
-      <w:bookmarkEnd w:id="25"/>
-    </w:p>
-    <w:p/>
-    <w:p>
-      <w:pPr>
         <w:sectPr>
           <w:footerReference w:type="default" r:id="rId20"/>
           <w:pgSz w:w="11906" w:h="16838"/>
@@ -11489,6 +11491,7 @@
     <w:tbl>
       <w:tblPr>
         <w:tblStyle w:val="Tablaconcuadrcula"/>
+        <w:tblpPr w:leftFromText="141" w:rightFromText="141" w:vertAnchor="page" w:horzAnchor="margin" w:tblpY="4019"/>
         <w:tblW w:w="0" w:type="auto"/>
         <w:tblLook w:val="04A0" w:firstRow="1" w:lastRow="0" w:firstColumn="1" w:lastColumn="0" w:noHBand="0" w:noVBand="1"/>
       </w:tblPr>
@@ -12336,6 +12339,17 @@
         </w:rPr>
       </w:pPr>
     </w:p>
+    <w:p>
+      <w:pPr>
+        <w:pStyle w:val="Ttulo1"/>
+      </w:pPr>
+      <w:bookmarkStart w:id="24" w:name="_Toc448254570"/>
+      <w:r>
+        <w:t>7. Comparación de la implementación de las tecnologías</w:t>
+      </w:r>
+      <w:bookmarkEnd w:id="24"/>
+    </w:p>
+    <w:p/>
     <w:p>
       <w:pPr>
         <w:sectPr>
@@ -12350,7 +12364,7 @@
       <w:pPr>
         <w:pStyle w:val="Ttulo1"/>
       </w:pPr>
-      <w:bookmarkStart w:id="26" w:name="_Toc448254571"/>
+      <w:bookmarkStart w:id="25" w:name="_Toc448254571"/>
       <w:r>
         <w:lastRenderedPageBreak/>
         <w:t>8</w:t>
@@ -12361,25 +12375,58 @@
       <w:r>
         <w:t>Conclusiones</w:t>
       </w:r>
-      <w:bookmarkEnd w:id="26"/>
+      <w:bookmarkEnd w:id="25"/>
     </w:p>
     <w:p>
       <w:r>
-        <w:t>A partir de la información incluida en el apartado 7 y de la experiencia al realizar el trabajo, el grupo debe estar en condiciones de manifestar su opinión sobre la implementación del sistema utilizando ambas tecnologías, y debe plasmarla en este apartado, indicando las ventajas e inconvenientes más relevantes de utilizar una u otra tecnología para implementar el sistema.</w:t>
-      </w:r>
-    </w:p>
-    <w:p/>
-    <w:p/>
-    <w:p/>
-    <w:p/>
-    <w:p>
-      <w:r>
-        <w:t>---------------------------</w:t>
-      </w:r>
-    </w:p>
-    <w:p>
-      <w:r>
-        <w:t>(Hay que cumplir la estructura básica indicada de secciones. Pero si se desea se pueden añadir otras secciones como anexos. Por ejemplo, alguna encuesta de opinión realizada sobre las tecnologías, etc.)</w:t>
+        <w:t xml:space="preserve">Tras realizar este trabajo se ha reafirmado nuestra hipótesis de que Yii2 es un </w:t>
+      </w:r>
+      <w:proofErr w:type="spellStart"/>
+      <w:r>
+        <w:t>framework</w:t>
+      </w:r>
+      <w:proofErr w:type="spellEnd"/>
+      <w:r>
+        <w:t xml:space="preserve"> mucho más completo y potente en cuanto a la realización de páginas web se refiere, en PHP</w:t>
+      </w:r>
+      <w:r>
+        <w:t>, que Laravel</w:t>
+      </w:r>
+      <w:r>
+        <w:t xml:space="preserve">. Aunque hemos encontrado nuevos problemas que no habíamos observado en nuestro trabajo teórico anterior, gracias a los conocimientos previos de personas del grupo la implementación del código ha sido relativamente sencilla. </w:t>
+      </w:r>
+      <w:proofErr w:type="spellStart"/>
+      <w:r>
+        <w:t>Sobretodo</w:t>
+      </w:r>
+      <w:proofErr w:type="spellEnd"/>
+      <w:r>
+        <w:t xml:space="preserve"> </w:t>
+      </w:r>
+      <w:r>
+        <w:t xml:space="preserve">cabe destacar las dificultades que hemos encontrado con Laravel que no esperábamos </w:t>
+      </w:r>
+      <w:r>
+        <w:t>porque,</w:t>
+      </w:r>
+      <w:r>
+        <w:t xml:space="preserve"> aunque haya multitud de </w:t>
+      </w:r>
+      <w:r>
+        <w:t xml:space="preserve">guías surgían nuevos problemas que eran de difícil resolución. Pero en general, estamos muy satisfechos con los resultados obtenidos y todo el conocimiento recopilado en estas semanas con el que no sólo hemos aprendido a utilizar y explotar de manera eficaz los </w:t>
+      </w:r>
+      <w:proofErr w:type="spellStart"/>
+      <w:r>
+        <w:t>frameworks</w:t>
+      </w:r>
+      <w:proofErr w:type="spellEnd"/>
+      <w:r>
+        <w:t xml:space="preserve"> si no que también hemos comprendido cómo evaluar de manera correcta un proyecto en grupo.</w:t>
+      </w:r>
+      <w:bookmarkStart w:id="26" w:name="_GoBack"/>
+      <w:bookmarkEnd w:id="26"/>
+      <w:r>
+        <w:t xml:space="preserve"> </w:t>
       </w:r>
     </w:p>
     <w:sectPr>
@@ -12929,7 +12976,7 @@
       </w:pPr>
     </w:pPrDefault>
   </w:docDefaults>
-  <w:latentStyles w:defLockedState="0" w:defUIPriority="99" w:defSemiHidden="0" w:defUnhideWhenUsed="0" w:defQFormat="0" w:count="376">
+  <w:latentStyles w:defLockedState="0" w:defUIPriority="99" w:defSemiHidden="0" w:defUnhideWhenUsed="0" w:defQFormat="0" w:count="375">
     <w:lsdException w:name="Normal" w:uiPriority="0" w:qFormat="1"/>
     <w:lsdException w:name="heading 1" w:uiPriority="9" w:qFormat="1"/>
     <w:lsdException w:name="heading 2" w:semiHidden="1" w:uiPriority="9" w:unhideWhenUsed="1" w:qFormat="1"/>
@@ -13305,7 +13352,6 @@
     <w:lsdException w:name="Smart Hyperlink" w:semiHidden="1" w:unhideWhenUsed="1"/>
     <w:lsdException w:name="Hashtag" w:semiHidden="1" w:unhideWhenUsed="1"/>
     <w:lsdException w:name="Unresolved Mention" w:semiHidden="1" w:unhideWhenUsed="1"/>
-    <w:lsdException w:name="Smart Link" w:semiHidden="1" w:unhideWhenUsed="1"/>
   </w:latentStyles>
   <w:style w:type="paragraph" w:default="1" w:styleId="Normal">
     <w:name w:val="Normal"/>
@@ -13887,7 +13933,7 @@
 </file>
 
 <file path=customXml/itemProps1.xml><?xml version="1.0" encoding="utf-8"?>
-<ds:datastoreItem xmlns:ds="http://schemas.openxmlformats.org/officeDocument/2006/customXml" ds:itemID="{AE7BC56D-69F0-4D31-97D4-CC1BCF2DE5A3}">
+<ds:datastoreItem xmlns:ds="http://schemas.openxmlformats.org/officeDocument/2006/customXml" ds:itemID="{FEE2667B-15E7-47FC-B3DE-FB8A0B23E1FE}">
   <ds:schemaRefs>
     <ds:schemaRef ds:uri="http://schemas.openxmlformats.org/officeDocument/2006/bibliography"/>
   </ds:schemaRefs>

--- a/TG3_final.docx
+++ b/TG3_final.docx
@@ -365,6 +365,13 @@
     </w:p>
     <w:sdt>
       <w:sdtPr>
+        <w:rPr>
+          <w:rFonts w:ascii="Arial" w:eastAsiaTheme="minorHAnsi" w:hAnsi="Arial" w:cs="Arial"/>
+          <w:color w:val="auto"/>
+          <w:sz w:val="22"/>
+          <w:szCs w:val="22"/>
+          <w:lang w:eastAsia="en-US"/>
+        </w:rPr>
         <w:id w:val="-1778162998"/>
         <w:docPartObj>
           <w:docPartGallery w:val="Table of Contents"/>
@@ -373,13 +380,9 @@
       </w:sdtPr>
       <w:sdtEndPr>
         <w:rPr>
-          <w:rFonts w:asciiTheme="minorHAnsi" w:eastAsiaTheme="minorHAnsi" w:hAnsiTheme="minorHAnsi" w:cstheme="minorHAnsi"/>
+          <w:rFonts w:asciiTheme="minorHAnsi" w:hAnsiTheme="minorHAnsi" w:cstheme="minorHAnsi"/>
           <w:b/>
           <w:bCs/>
-          <w:color w:val="auto"/>
-          <w:sz w:val="22"/>
-          <w:szCs w:val="22"/>
-          <w:lang w:eastAsia="en-US"/>
         </w:rPr>
       </w:sdtEndPr>
       <w:sdtContent>
@@ -3382,8 +3385,6 @@
       </w:pPr>
       <w:bookmarkStart w:id="6" w:name="_Toc8068063"/>
       <w:bookmarkStart w:id="7" w:name="_Toc8068359"/>
-      <w:bookmarkStart w:id="8" w:name="_GoBack"/>
-      <w:bookmarkEnd w:id="8"/>
       <w:r>
         <w:rPr>
           <w:rFonts w:asciiTheme="minorHAnsi" w:hAnsiTheme="minorHAnsi" w:cstheme="minorHAnsi"/>
@@ -3443,8 +3444,8 @@
           <w:color w:val="1F4E79" w:themeColor="accent1" w:themeShade="80"/>
         </w:rPr>
       </w:pPr>
-      <w:bookmarkStart w:id="9" w:name="_Toc8068064"/>
-      <w:bookmarkStart w:id="10" w:name="_Toc8068360"/>
+      <w:bookmarkStart w:id="8" w:name="_Toc8068064"/>
+      <w:bookmarkStart w:id="9" w:name="_Toc8068360"/>
       <w:r>
         <w:rPr>
           <w:rFonts w:asciiTheme="minorHAnsi" w:hAnsiTheme="minorHAnsi" w:cstheme="minorHAnsi"/>
@@ -3453,8 +3454,8 @@
         <w:lastRenderedPageBreak/>
         <w:t>2. Requisitos del prototipo a implementar</w:t>
       </w:r>
+      <w:bookmarkEnd w:id="8"/>
       <w:bookmarkEnd w:id="9"/>
-      <w:bookmarkEnd w:id="10"/>
     </w:p>
     <w:p>
       <w:pPr>
@@ -3464,8 +3465,8 @@
           <w:color w:val="2E74B5" w:themeColor="accent1" w:themeShade="BF"/>
         </w:rPr>
       </w:pPr>
-      <w:bookmarkStart w:id="11" w:name="_Toc8068065"/>
-      <w:bookmarkStart w:id="12" w:name="_Toc8068361"/>
+      <w:bookmarkStart w:id="10" w:name="_Toc8068065"/>
+      <w:bookmarkStart w:id="11" w:name="_Toc8068361"/>
       <w:r>
         <w:rPr>
           <w:rFonts w:asciiTheme="minorHAnsi" w:hAnsiTheme="minorHAnsi" w:cstheme="minorHAnsi"/>
@@ -3473,8 +3474,8 @@
         </w:rPr>
         <w:t>2.1 Requisitos funcionales</w:t>
       </w:r>
+      <w:bookmarkEnd w:id="10"/>
       <w:bookmarkEnd w:id="11"/>
-      <w:bookmarkEnd w:id="12"/>
     </w:p>
     <w:tbl>
       <w:tblPr>
@@ -5547,8 +5548,8 @@
           <w:color w:val="2E74B5" w:themeColor="accent1" w:themeShade="BF"/>
         </w:rPr>
       </w:pPr>
-      <w:bookmarkStart w:id="13" w:name="_Toc8068066"/>
-      <w:bookmarkStart w:id="14" w:name="_Toc8068362"/>
+      <w:bookmarkStart w:id="12" w:name="_Toc8068066"/>
+      <w:bookmarkStart w:id="13" w:name="_Toc8068362"/>
       <w:r>
         <w:rPr>
           <w:rFonts w:asciiTheme="minorHAnsi" w:hAnsiTheme="minorHAnsi" w:cstheme="minorHAnsi"/>
@@ -5556,16 +5557,10 @@
         </w:rPr>
         <w:t>2.2 Otros requisitos</w:t>
       </w:r>
+      <w:bookmarkStart w:id="14" w:name="_GoBack"/>
+      <w:bookmarkEnd w:id="12"/>
       <w:bookmarkEnd w:id="13"/>
       <w:bookmarkEnd w:id="14"/>
-    </w:p>
-    <w:p>
-      <w:pPr>
-        <w:rPr>
-          <w:rFonts w:asciiTheme="minorHAnsi" w:hAnsiTheme="minorHAnsi" w:cstheme="minorHAnsi"/>
-          <w:b/>
-        </w:rPr>
-      </w:pPr>
     </w:p>
     <w:p>
       <w:pPr>
@@ -8058,20 +8053,8 @@
                                 <w:szCs w:val="21"/>
                                 <w:lang w:eastAsia="es-ES"/>
                               </w:rPr>
-                              <w:t>&lt;?</w:t>
+                              <w:t>&lt;?php</w:t>
                             </w:r>
-                            <w:proofErr w:type="spellStart"/>
-                            <w:r>
-                              <w:rPr>
-                                <w:rFonts w:ascii="Consolas" w:eastAsia="Times New Roman" w:hAnsi="Consolas" w:cs="Times New Roman"/>
-                                <w:color w:val="569CD6"/>
-                                <w:sz w:val="16"/>
-                                <w:szCs w:val="21"/>
-                                <w:lang w:eastAsia="es-ES"/>
-                              </w:rPr>
-                              <w:t>php</w:t>
-                            </w:r>
-                            <w:proofErr w:type="spellEnd"/>
                           </w:p>
                           <w:p>
                             <w:pPr>
@@ -8118,53 +8101,8 @@
                                 <w:szCs w:val="21"/>
                                 <w:lang w:eastAsia="es-ES"/>
                               </w:rPr>
-                              <w:t xml:space="preserve"> </w:t>
+                              <w:t xml:space="preserve"> yii\helpers\</w:t>
                             </w:r>
-                            <w:proofErr w:type="spellStart"/>
-                            <w:r>
-                              <w:rPr>
-                                <w:rFonts w:ascii="Consolas" w:eastAsia="Times New Roman" w:hAnsi="Consolas" w:cs="Times New Roman"/>
-                                <w:color w:val="D4D4D4"/>
-                                <w:sz w:val="16"/>
-                                <w:szCs w:val="21"/>
-                                <w:lang w:eastAsia="es-ES"/>
-                              </w:rPr>
-                              <w:t>yii</w:t>
-                            </w:r>
-                            <w:proofErr w:type="spellEnd"/>
-                            <w:r>
-                              <w:rPr>
-                                <w:rFonts w:ascii="Consolas" w:eastAsia="Times New Roman" w:hAnsi="Consolas" w:cs="Times New Roman"/>
-                                <w:color w:val="D4D4D4"/>
-                                <w:sz w:val="16"/>
-                                <w:szCs w:val="21"/>
-                                <w:lang w:eastAsia="es-ES"/>
-                              </w:rPr>
-                              <w:t>\</w:t>
-                            </w:r>
-                            <w:proofErr w:type="spellStart"/>
-                            <w:r>
-                              <w:rPr>
-                                <w:rFonts w:ascii="Consolas" w:eastAsia="Times New Roman" w:hAnsi="Consolas" w:cs="Times New Roman"/>
-                                <w:color w:val="D4D4D4"/>
-                                <w:sz w:val="16"/>
-                                <w:szCs w:val="21"/>
-                                <w:lang w:eastAsia="es-ES"/>
-                              </w:rPr>
-                              <w:t>helpers</w:t>
-                            </w:r>
-                            <w:proofErr w:type="spellEnd"/>
-                            <w:r>
-                              <w:rPr>
-                                <w:rFonts w:ascii="Consolas" w:eastAsia="Times New Roman" w:hAnsi="Consolas" w:cs="Times New Roman"/>
-                                <w:color w:val="D4D4D4"/>
-                                <w:sz w:val="16"/>
-                                <w:szCs w:val="21"/>
-                                <w:lang w:eastAsia="es-ES"/>
-                              </w:rPr>
-                              <w:t>\</w:t>
-                            </w:r>
-                            <w:proofErr w:type="spellStart"/>
                             <w:r>
                               <w:rPr>
                                 <w:rFonts w:ascii="Consolas" w:eastAsia="Times New Roman" w:hAnsi="Consolas" w:cs="Times New Roman"/>
@@ -8175,7 +8113,6 @@
                               </w:rPr>
                               <w:t>Html</w:t>
                             </w:r>
-                            <w:proofErr w:type="spellEnd"/>
                             <w:r>
                               <w:rPr>
                                 <w:rFonts w:ascii="Consolas" w:eastAsia="Times New Roman" w:hAnsi="Consolas" w:cs="Times New Roman"/>
@@ -8222,73 +8159,7 @@
                                 <w:szCs w:val="21"/>
                                 <w:lang w:eastAsia="es-ES"/>
                               </w:rPr>
-                              <w:t>/* @</w:t>
-                            </w:r>
-                            <w:proofErr w:type="spellStart"/>
-                            <w:r>
-                              <w:rPr>
-                                <w:rFonts w:ascii="Consolas" w:eastAsia="Times New Roman" w:hAnsi="Consolas" w:cs="Times New Roman"/>
-                                <w:color w:val="6A9955"/>
-                                <w:sz w:val="16"/>
-                                <w:szCs w:val="21"/>
-                                <w:lang w:eastAsia="es-ES"/>
-                              </w:rPr>
-                              <w:t>var</w:t>
-                            </w:r>
-                            <w:proofErr w:type="spellEnd"/>
-                            <w:r>
-                              <w:rPr>
-                                <w:rFonts w:ascii="Consolas" w:eastAsia="Times New Roman" w:hAnsi="Consolas" w:cs="Times New Roman"/>
-                                <w:color w:val="6A9955"/>
-                                <w:sz w:val="16"/>
-                                <w:szCs w:val="21"/>
-                                <w:lang w:eastAsia="es-ES"/>
-                              </w:rPr>
-                              <w:t xml:space="preserve"> $</w:t>
-                            </w:r>
-                            <w:proofErr w:type="spellStart"/>
-                            <w:r>
-                              <w:rPr>
-                                <w:rFonts w:ascii="Consolas" w:eastAsia="Times New Roman" w:hAnsi="Consolas" w:cs="Times New Roman"/>
-                                <w:color w:val="6A9955"/>
-                                <w:sz w:val="16"/>
-                                <w:szCs w:val="21"/>
-                                <w:lang w:eastAsia="es-ES"/>
-                              </w:rPr>
-                              <w:t>this</w:t>
-                            </w:r>
-                            <w:proofErr w:type="spellEnd"/>
-                            <w:r>
-                              <w:rPr>
-                                <w:rFonts w:ascii="Consolas" w:eastAsia="Times New Roman" w:hAnsi="Consolas" w:cs="Times New Roman"/>
-                                <w:color w:val="6A9955"/>
-                                <w:sz w:val="16"/>
-                                <w:szCs w:val="21"/>
-                                <w:lang w:eastAsia="es-ES"/>
-                              </w:rPr>
-                              <w:t xml:space="preserve"> </w:t>
-                            </w:r>
-                            <w:proofErr w:type="spellStart"/>
-                            <w:r>
-                              <w:rPr>
-                                <w:rFonts w:ascii="Consolas" w:eastAsia="Times New Roman" w:hAnsi="Consolas" w:cs="Times New Roman"/>
-                                <w:color w:val="6A9955"/>
-                                <w:sz w:val="16"/>
-                                <w:szCs w:val="21"/>
-                                <w:lang w:eastAsia="es-ES"/>
-                              </w:rPr>
-                              <w:t>yii</w:t>
-                            </w:r>
-                            <w:proofErr w:type="spellEnd"/>
-                            <w:r>
-                              <w:rPr>
-                                <w:rFonts w:ascii="Consolas" w:eastAsia="Times New Roman" w:hAnsi="Consolas" w:cs="Times New Roman"/>
-                                <w:color w:val="6A9955"/>
-                                <w:sz w:val="16"/>
-                                <w:szCs w:val="21"/>
-                                <w:lang w:eastAsia="es-ES"/>
-                              </w:rPr>
-                              <w:t>\web\View */</w:t>
+                              <w:t>/* @var $this yii\web\View */</w:t>
                             </w:r>
                           </w:p>
                           <w:p>
@@ -8312,95 +8183,7 @@
                                 <w:szCs w:val="21"/>
                                 <w:lang w:eastAsia="es-ES"/>
                               </w:rPr>
-                              <w:t>/* @</w:t>
-                            </w:r>
-                            <w:proofErr w:type="spellStart"/>
-                            <w:r>
-                              <w:rPr>
-                                <w:rFonts w:ascii="Consolas" w:eastAsia="Times New Roman" w:hAnsi="Consolas" w:cs="Times New Roman"/>
-                                <w:color w:val="6A9955"/>
-                                <w:sz w:val="16"/>
-                                <w:szCs w:val="21"/>
-                                <w:lang w:eastAsia="es-ES"/>
-                              </w:rPr>
-                              <w:t>var</w:t>
-                            </w:r>
-                            <w:proofErr w:type="spellEnd"/>
-                            <w:r>
-                              <w:rPr>
-                                <w:rFonts w:ascii="Consolas" w:eastAsia="Times New Roman" w:hAnsi="Consolas" w:cs="Times New Roman"/>
-                                <w:color w:val="6A9955"/>
-                                <w:sz w:val="16"/>
-                                <w:szCs w:val="21"/>
-                                <w:lang w:eastAsia="es-ES"/>
-                              </w:rPr>
-                              <w:t xml:space="preserve"> $</w:t>
-                            </w:r>
-                            <w:proofErr w:type="spellStart"/>
-                            <w:r>
-                              <w:rPr>
-                                <w:rFonts w:ascii="Consolas" w:eastAsia="Times New Roman" w:hAnsi="Consolas" w:cs="Times New Roman"/>
-                                <w:color w:val="6A9955"/>
-                                <w:sz w:val="16"/>
-                                <w:szCs w:val="21"/>
-                                <w:lang w:eastAsia="es-ES"/>
-                              </w:rPr>
-                              <w:t>model</w:t>
-                            </w:r>
-                            <w:proofErr w:type="spellEnd"/>
-                            <w:r>
-                              <w:rPr>
-                                <w:rFonts w:ascii="Consolas" w:eastAsia="Times New Roman" w:hAnsi="Consolas" w:cs="Times New Roman"/>
-                                <w:color w:val="6A9955"/>
-                                <w:sz w:val="16"/>
-                                <w:szCs w:val="21"/>
-                                <w:lang w:eastAsia="es-ES"/>
-                              </w:rPr>
-                              <w:t xml:space="preserve"> </w:t>
-                            </w:r>
-                            <w:proofErr w:type="gramStart"/>
-                            <w:r>
-                              <w:rPr>
-                                <w:rFonts w:ascii="Consolas" w:eastAsia="Times New Roman" w:hAnsi="Consolas" w:cs="Times New Roman"/>
-                                <w:color w:val="6A9955"/>
-                                <w:sz w:val="16"/>
-                                <w:szCs w:val="21"/>
-                                <w:lang w:eastAsia="es-ES"/>
-                              </w:rPr>
-                              <w:t>app</w:t>
-                            </w:r>
-                            <w:proofErr w:type="gramEnd"/>
-                            <w:r>
-                              <w:rPr>
-                                <w:rFonts w:ascii="Consolas" w:eastAsia="Times New Roman" w:hAnsi="Consolas" w:cs="Times New Roman"/>
-                                <w:color w:val="6A9955"/>
-                                <w:sz w:val="16"/>
-                                <w:szCs w:val="21"/>
-                                <w:lang w:eastAsia="es-ES"/>
-                              </w:rPr>
-                              <w:t>\</w:t>
-                            </w:r>
-                            <w:proofErr w:type="spellStart"/>
-                            <w:r>
-                              <w:rPr>
-                                <w:rFonts w:ascii="Consolas" w:eastAsia="Times New Roman" w:hAnsi="Consolas" w:cs="Times New Roman"/>
-                                <w:color w:val="6A9955"/>
-                                <w:sz w:val="16"/>
-                                <w:szCs w:val="21"/>
-                                <w:lang w:eastAsia="es-ES"/>
-                              </w:rPr>
-                              <w:t>models</w:t>
-                            </w:r>
-                            <w:proofErr w:type="spellEnd"/>
-                            <w:r>
-                              <w:rPr>
-                                <w:rFonts w:ascii="Consolas" w:eastAsia="Times New Roman" w:hAnsi="Consolas" w:cs="Times New Roman"/>
-                                <w:color w:val="6A9955"/>
-                                <w:sz w:val="16"/>
-                                <w:szCs w:val="21"/>
-                                <w:lang w:eastAsia="es-ES"/>
-                              </w:rPr>
-                              <w:t>\Historial */</w:t>
+                              <w:t>/* @var $model app\models\Historial */</w:t>
                             </w:r>
                           </w:p>
                           <w:p>
@@ -8438,20 +8221,8 @@
                                 <w:szCs w:val="21"/>
                                 <w:lang w:eastAsia="es-ES"/>
                               </w:rPr>
-                              <w:t>$</w:t>
+                              <w:t>$this</w:t>
                             </w:r>
-                            <w:proofErr w:type="spellStart"/>
-                            <w:r>
-                              <w:rPr>
-                                <w:rFonts w:ascii="Consolas" w:eastAsia="Times New Roman" w:hAnsi="Consolas" w:cs="Times New Roman"/>
-                                <w:color w:val="569CD6"/>
-                                <w:sz w:val="16"/>
-                                <w:szCs w:val="21"/>
-                                <w:lang w:eastAsia="es-ES"/>
-                              </w:rPr>
-                              <w:t>this</w:t>
-                            </w:r>
-                            <w:proofErr w:type="spellEnd"/>
                             <w:r>
                               <w:rPr>
                                 <w:rFonts w:ascii="Consolas" w:eastAsia="Times New Roman" w:hAnsi="Consolas" w:cs="Times New Roman"/>
@@ -8462,7 +8233,6 @@
                               </w:rPr>
                               <w:t>-&gt;</w:t>
                             </w:r>
-                            <w:proofErr w:type="spellStart"/>
                             <w:r>
                               <w:rPr>
                                 <w:rFonts w:ascii="Consolas" w:eastAsia="Times New Roman" w:hAnsi="Consolas" w:cs="Times New Roman"/>
@@ -8473,7 +8243,6 @@
                               </w:rPr>
                               <w:t>title</w:t>
                             </w:r>
-                            <w:proofErr w:type="spellEnd"/>
                             <w:r>
                               <w:rPr>
                                 <w:rFonts w:ascii="Consolas" w:eastAsia="Times New Roman" w:hAnsi="Consolas" w:cs="Times New Roman"/>
@@ -8492,29 +8261,7 @@
                                 <w:szCs w:val="21"/>
                                 <w:lang w:eastAsia="es-ES"/>
                               </w:rPr>
-                              <w:t>'</w:t>
-                            </w:r>
-                            <w:proofErr w:type="spellStart"/>
-                            <w:r>
-                              <w:rPr>
-                                <w:rFonts w:ascii="Consolas" w:eastAsia="Times New Roman" w:hAnsi="Consolas" w:cs="Times New Roman"/>
-                                <w:color w:val="CE9178"/>
-                                <w:sz w:val="16"/>
-                                <w:szCs w:val="21"/>
-                                <w:lang w:eastAsia="es-ES"/>
-                              </w:rPr>
-                              <w:t>Create</w:t>
-                            </w:r>
-                            <w:proofErr w:type="spellEnd"/>
-                            <w:r>
-                              <w:rPr>
-                                <w:rFonts w:ascii="Consolas" w:eastAsia="Times New Roman" w:hAnsi="Consolas" w:cs="Times New Roman"/>
-                                <w:color w:val="CE9178"/>
-                                <w:sz w:val="16"/>
-                                <w:szCs w:val="21"/>
-                                <w:lang w:eastAsia="es-ES"/>
-                              </w:rPr>
-                              <w:t xml:space="preserve"> Historial'</w:t>
+                              <w:t>'Create Historial'</w:t>
                             </w:r>
                             <w:r>
                               <w:rPr>
@@ -8548,20 +8295,8 @@
                                 <w:szCs w:val="21"/>
                                 <w:lang w:eastAsia="es-ES"/>
                               </w:rPr>
-                              <w:t>$</w:t>
+                              <w:t>$this</w:t>
                             </w:r>
-                            <w:proofErr w:type="spellStart"/>
-                            <w:r>
-                              <w:rPr>
-                                <w:rFonts w:ascii="Consolas" w:eastAsia="Times New Roman" w:hAnsi="Consolas" w:cs="Times New Roman"/>
-                                <w:color w:val="569CD6"/>
-                                <w:sz w:val="16"/>
-                                <w:szCs w:val="21"/>
-                                <w:lang w:eastAsia="es-ES"/>
-                              </w:rPr>
-                              <w:t>this</w:t>
-                            </w:r>
-                            <w:proofErr w:type="spellEnd"/>
                             <w:r>
                               <w:rPr>
                                 <w:rFonts w:ascii="Consolas" w:eastAsia="Times New Roman" w:hAnsi="Consolas" w:cs="Times New Roman"/>
@@ -8572,7 +8307,6 @@
                               </w:rPr>
                               <w:t>-&gt;</w:t>
                             </w:r>
-                            <w:proofErr w:type="spellStart"/>
                             <w:r>
                               <w:rPr>
                                 <w:rFonts w:ascii="Consolas" w:eastAsia="Times New Roman" w:hAnsi="Consolas" w:cs="Times New Roman"/>
@@ -8583,7 +8317,6 @@
                               </w:rPr>
                               <w:t>params</w:t>
                             </w:r>
-                            <w:proofErr w:type="spellEnd"/>
                             <w:r>
                               <w:rPr>
                                 <w:rFonts w:ascii="Consolas" w:eastAsia="Times New Roman" w:hAnsi="Consolas" w:cs="Times New Roman"/>
@@ -8602,31 +8335,8 @@
                                 <w:szCs w:val="21"/>
                                 <w:lang w:eastAsia="es-ES"/>
                               </w:rPr>
-                              <w:t>'</w:t>
+                              <w:t>'breadcrumbs'</w:t>
                             </w:r>
-                            <w:proofErr w:type="spellStart"/>
-                            <w:r>
-                              <w:rPr>
-                                <w:rFonts w:ascii="Consolas" w:eastAsia="Times New Roman" w:hAnsi="Consolas" w:cs="Times New Roman"/>
-                                <w:color w:val="CE9178"/>
-                                <w:sz w:val="16"/>
-                                <w:szCs w:val="21"/>
-                                <w:lang w:eastAsia="es-ES"/>
-                              </w:rPr>
-                              <w:t>breadcrumbs</w:t>
-                            </w:r>
-                            <w:proofErr w:type="spellEnd"/>
-                            <w:r>
-                              <w:rPr>
-                                <w:rFonts w:ascii="Consolas" w:eastAsia="Times New Roman" w:hAnsi="Consolas" w:cs="Times New Roman"/>
-                                <w:color w:val="CE9178"/>
-                                <w:sz w:val="16"/>
-                                <w:szCs w:val="21"/>
-                                <w:lang w:eastAsia="es-ES"/>
-                              </w:rPr>
-                              <w:t>'</w:t>
-                            </w:r>
-                            <w:proofErr w:type="gramStart"/>
                             <w:r>
                               <w:rPr>
                                 <w:rFonts w:ascii="Consolas" w:eastAsia="Times New Roman" w:hAnsi="Consolas" w:cs="Times New Roman"/>
@@ -8635,18 +8345,7 @@
                                 <w:szCs w:val="21"/>
                                 <w:lang w:eastAsia="es-ES"/>
                               </w:rPr>
-                              <w:t>][</w:t>
-                            </w:r>
-                            <w:proofErr w:type="gramEnd"/>
-                            <w:r>
-                              <w:rPr>
-                                <w:rFonts w:ascii="Consolas" w:eastAsia="Times New Roman" w:hAnsi="Consolas" w:cs="Times New Roman"/>
-                                <w:color w:val="D4D4D4"/>
-                                <w:sz w:val="16"/>
-                                <w:szCs w:val="21"/>
-                                <w:lang w:eastAsia="es-ES"/>
-                              </w:rPr>
-                              <w:t>] = [</w:t>
+                              <w:t>][] = [</w:t>
                             </w:r>
                             <w:r>
                               <w:rPr>
@@ -8656,29 +8355,7 @@
                                 <w:szCs w:val="21"/>
                                 <w:lang w:eastAsia="es-ES"/>
                               </w:rPr>
-                              <w:t>'</w:t>
-                            </w:r>
-                            <w:proofErr w:type="spellStart"/>
-                            <w:r>
-                              <w:rPr>
-                                <w:rFonts w:ascii="Consolas" w:eastAsia="Times New Roman" w:hAnsi="Consolas" w:cs="Times New Roman"/>
-                                <w:color w:val="CE9178"/>
-                                <w:sz w:val="16"/>
-                                <w:szCs w:val="21"/>
-                                <w:lang w:eastAsia="es-ES"/>
-                              </w:rPr>
-                              <w:t>label</w:t>
-                            </w:r>
-                            <w:proofErr w:type="spellEnd"/>
-                            <w:r>
-                              <w:rPr>
-                                <w:rFonts w:ascii="Consolas" w:eastAsia="Times New Roman" w:hAnsi="Consolas" w:cs="Times New Roman"/>
-                                <w:color w:val="CE9178"/>
-                                <w:sz w:val="16"/>
-                                <w:szCs w:val="21"/>
-                                <w:lang w:eastAsia="es-ES"/>
-                              </w:rPr>
-                              <w:t>'</w:t>
+                              <w:t>'label'</w:t>
                             </w:r>
                             <w:r>
                               <w:rPr>
@@ -8698,29 +8375,7 @@
                                 <w:szCs w:val="21"/>
                                 <w:lang w:eastAsia="es-ES"/>
                               </w:rPr>
-                              <w:t>'</w:t>
-                            </w:r>
-                            <w:proofErr w:type="spellStart"/>
-                            <w:r>
-                              <w:rPr>
-                                <w:rFonts w:ascii="Consolas" w:eastAsia="Times New Roman" w:hAnsi="Consolas" w:cs="Times New Roman"/>
-                                <w:color w:val="CE9178"/>
-                                <w:sz w:val="16"/>
-                                <w:szCs w:val="21"/>
-                                <w:lang w:eastAsia="es-ES"/>
-                              </w:rPr>
-                              <w:t>Historials</w:t>
-                            </w:r>
-                            <w:proofErr w:type="spellEnd"/>
-                            <w:r>
-                              <w:rPr>
-                                <w:rFonts w:ascii="Consolas" w:eastAsia="Times New Roman" w:hAnsi="Consolas" w:cs="Times New Roman"/>
-                                <w:color w:val="CE9178"/>
-                                <w:sz w:val="16"/>
-                                <w:szCs w:val="21"/>
-                                <w:lang w:eastAsia="es-ES"/>
-                              </w:rPr>
-                              <w:t>'</w:t>
+                              <w:t>'Historials'</w:t>
                             </w:r>
                             <w:r>
                               <w:rPr>
@@ -8740,29 +8395,7 @@
                                 <w:szCs w:val="21"/>
                                 <w:lang w:eastAsia="es-ES"/>
                               </w:rPr>
-                              <w:t>'</w:t>
-                            </w:r>
-                            <w:proofErr w:type="spellStart"/>
-                            <w:r>
-                              <w:rPr>
-                                <w:rFonts w:ascii="Consolas" w:eastAsia="Times New Roman" w:hAnsi="Consolas" w:cs="Times New Roman"/>
-                                <w:color w:val="CE9178"/>
-                                <w:sz w:val="16"/>
-                                <w:szCs w:val="21"/>
-                                <w:lang w:eastAsia="es-ES"/>
-                              </w:rPr>
-                              <w:t>url</w:t>
-                            </w:r>
-                            <w:proofErr w:type="spellEnd"/>
-                            <w:r>
-                              <w:rPr>
-                                <w:rFonts w:ascii="Consolas" w:eastAsia="Times New Roman" w:hAnsi="Consolas" w:cs="Times New Roman"/>
-                                <w:color w:val="CE9178"/>
-                                <w:sz w:val="16"/>
-                                <w:szCs w:val="21"/>
-                                <w:lang w:eastAsia="es-ES"/>
-                              </w:rPr>
-                              <w:t>'</w:t>
+                              <w:t>'url'</w:t>
                             </w:r>
                             <w:r>
                               <w:rPr>
@@ -8782,29 +8415,7 @@
                                 <w:szCs w:val="21"/>
                                 <w:lang w:eastAsia="es-ES"/>
                               </w:rPr>
-                              <w:t>'</w:t>
-                            </w:r>
-                            <w:proofErr w:type="spellStart"/>
-                            <w:r>
-                              <w:rPr>
-                                <w:rFonts w:ascii="Consolas" w:eastAsia="Times New Roman" w:hAnsi="Consolas" w:cs="Times New Roman"/>
-                                <w:color w:val="CE9178"/>
-                                <w:sz w:val="16"/>
-                                <w:szCs w:val="21"/>
-                                <w:lang w:eastAsia="es-ES"/>
-                              </w:rPr>
-                              <w:t>index</w:t>
-                            </w:r>
-                            <w:proofErr w:type="spellEnd"/>
-                            <w:r>
-                              <w:rPr>
-                                <w:rFonts w:ascii="Consolas" w:eastAsia="Times New Roman" w:hAnsi="Consolas" w:cs="Times New Roman"/>
-                                <w:color w:val="CE9178"/>
-                                <w:sz w:val="16"/>
-                                <w:szCs w:val="21"/>
-                                <w:lang w:eastAsia="es-ES"/>
-                              </w:rPr>
-                              <w:t>'</w:t>
+                              <w:t>'index'</w:t>
                             </w:r>
                             <w:r>
                               <w:rPr>
@@ -8838,20 +8449,8 @@
                                 <w:szCs w:val="21"/>
                                 <w:lang w:eastAsia="es-ES"/>
                               </w:rPr>
-                              <w:t>$</w:t>
+                              <w:t>$this</w:t>
                             </w:r>
-                            <w:proofErr w:type="spellStart"/>
-                            <w:r>
-                              <w:rPr>
-                                <w:rFonts w:ascii="Consolas" w:eastAsia="Times New Roman" w:hAnsi="Consolas" w:cs="Times New Roman"/>
-                                <w:color w:val="569CD6"/>
-                                <w:sz w:val="16"/>
-                                <w:szCs w:val="21"/>
-                                <w:lang w:eastAsia="es-ES"/>
-                              </w:rPr>
-                              <w:t>this</w:t>
-                            </w:r>
-                            <w:proofErr w:type="spellEnd"/>
                             <w:r>
                               <w:rPr>
                                 <w:rFonts w:ascii="Consolas" w:eastAsia="Times New Roman" w:hAnsi="Consolas" w:cs="Times New Roman"/>
@@ -8862,7 +8461,6 @@
                               </w:rPr>
                               <w:t>-&gt;</w:t>
                             </w:r>
-                            <w:proofErr w:type="spellStart"/>
                             <w:r>
                               <w:rPr>
                                 <w:rFonts w:ascii="Consolas" w:eastAsia="Times New Roman" w:hAnsi="Consolas" w:cs="Times New Roman"/>
@@ -8873,7 +8471,6 @@
                               </w:rPr>
                               <w:t>params</w:t>
                             </w:r>
-                            <w:proofErr w:type="spellEnd"/>
                             <w:r>
                               <w:rPr>
                                 <w:rFonts w:ascii="Consolas" w:eastAsia="Times New Roman" w:hAnsi="Consolas" w:cs="Times New Roman"/>
@@ -8892,31 +8489,8 @@
                                 <w:szCs w:val="21"/>
                                 <w:lang w:eastAsia="es-ES"/>
                               </w:rPr>
-                              <w:t>'</w:t>
+                              <w:t>'breadcrumbs'</w:t>
                             </w:r>
-                            <w:proofErr w:type="spellStart"/>
-                            <w:r>
-                              <w:rPr>
-                                <w:rFonts w:ascii="Consolas" w:eastAsia="Times New Roman" w:hAnsi="Consolas" w:cs="Times New Roman"/>
-                                <w:color w:val="CE9178"/>
-                                <w:sz w:val="16"/>
-                                <w:szCs w:val="21"/>
-                                <w:lang w:eastAsia="es-ES"/>
-                              </w:rPr>
-                              <w:t>breadcrumbs</w:t>
-                            </w:r>
-                            <w:proofErr w:type="spellEnd"/>
-                            <w:r>
-                              <w:rPr>
-                                <w:rFonts w:ascii="Consolas" w:eastAsia="Times New Roman" w:hAnsi="Consolas" w:cs="Times New Roman"/>
-                                <w:color w:val="CE9178"/>
-                                <w:sz w:val="16"/>
-                                <w:szCs w:val="21"/>
-                                <w:lang w:eastAsia="es-ES"/>
-                              </w:rPr>
-                              <w:t>'</w:t>
-                            </w:r>
-                            <w:proofErr w:type="gramStart"/>
                             <w:r>
                               <w:rPr>
                                 <w:rFonts w:ascii="Consolas" w:eastAsia="Times New Roman" w:hAnsi="Consolas" w:cs="Times New Roman"/>
@@ -8925,18 +8499,7 @@
                                 <w:szCs w:val="21"/>
                                 <w:lang w:eastAsia="es-ES"/>
                               </w:rPr>
-                              <w:t>][</w:t>
-                            </w:r>
-                            <w:proofErr w:type="gramEnd"/>
-                            <w:r>
-                              <w:rPr>
-                                <w:rFonts w:ascii="Consolas" w:eastAsia="Times New Roman" w:hAnsi="Consolas" w:cs="Times New Roman"/>
-                                <w:color w:val="D4D4D4"/>
-                                <w:sz w:val="16"/>
-                                <w:szCs w:val="21"/>
-                                <w:lang w:eastAsia="es-ES"/>
-                              </w:rPr>
-                              <w:t xml:space="preserve">] = </w:t>
+                              <w:t xml:space="preserve">][] = </w:t>
                             </w:r>
                             <w:r>
                               <w:rPr>
@@ -8946,20 +8509,8 @@
                                 <w:szCs w:val="21"/>
                                 <w:lang w:eastAsia="es-ES"/>
                               </w:rPr>
-                              <w:t>$</w:t>
+                              <w:t>$this</w:t>
                             </w:r>
-                            <w:proofErr w:type="spellStart"/>
-                            <w:r>
-                              <w:rPr>
-                                <w:rFonts w:ascii="Consolas" w:eastAsia="Times New Roman" w:hAnsi="Consolas" w:cs="Times New Roman"/>
-                                <w:color w:val="569CD6"/>
-                                <w:sz w:val="16"/>
-                                <w:szCs w:val="21"/>
-                                <w:lang w:eastAsia="es-ES"/>
-                              </w:rPr>
-                              <w:t>this</w:t>
-                            </w:r>
-                            <w:proofErr w:type="spellEnd"/>
                             <w:r>
                               <w:rPr>
                                 <w:rFonts w:ascii="Consolas" w:eastAsia="Times New Roman" w:hAnsi="Consolas" w:cs="Times New Roman"/>
@@ -8970,7 +8521,6 @@
                               </w:rPr>
                               <w:t>-&gt;</w:t>
                             </w:r>
-                            <w:proofErr w:type="spellStart"/>
                             <w:r>
                               <w:rPr>
                                 <w:rFonts w:ascii="Consolas" w:eastAsia="Times New Roman" w:hAnsi="Consolas" w:cs="Times New Roman"/>
@@ -8981,7 +8531,6 @@
                               </w:rPr>
                               <w:t>title</w:t>
                             </w:r>
-                            <w:proofErr w:type="spellEnd"/>
                             <w:r>
                               <w:rPr>
                                 <w:rFonts w:ascii="Consolas" w:eastAsia="Times New Roman" w:hAnsi="Consolas" w:cs="Times New Roman"/>
@@ -9040,7 +8589,6 @@
                               </w:rPr>
                               <w:t>&lt;</w:t>
                             </w:r>
-                            <w:proofErr w:type="spellStart"/>
                             <w:r>
                               <w:rPr>
                                 <w:rFonts w:ascii="Consolas" w:eastAsia="Times New Roman" w:hAnsi="Consolas" w:cs="Times New Roman"/>
@@ -9051,7 +8599,6 @@
                               </w:rPr>
                               <w:t>div</w:t>
                             </w:r>
-                            <w:proofErr w:type="spellEnd"/>
                             <w:r>
                               <w:rPr>
                                 <w:rFonts w:ascii="Consolas" w:eastAsia="Times New Roman" w:hAnsi="Consolas" w:cs="Times New Roman"/>
@@ -9062,7 +8609,6 @@
                               </w:rPr>
                               <w:t xml:space="preserve"> </w:t>
                             </w:r>
-                            <w:proofErr w:type="spellStart"/>
                             <w:r>
                               <w:rPr>
                                 <w:rFonts w:ascii="Consolas" w:eastAsia="Times New Roman" w:hAnsi="Consolas" w:cs="Times New Roman"/>
@@ -9073,7 +8619,6 @@
                               </w:rPr>
                               <w:t>class</w:t>
                             </w:r>
-                            <w:proofErr w:type="spellEnd"/>
                             <w:r>
                               <w:rPr>
                                 <w:rFonts w:ascii="Consolas" w:eastAsia="Times New Roman" w:hAnsi="Consolas" w:cs="Times New Roman"/>
@@ -9092,29 +8637,7 @@
                                 <w:szCs w:val="21"/>
                                 <w:lang w:eastAsia="es-ES"/>
                               </w:rPr>
-                              <w:t>"historial-</w:t>
-                            </w:r>
-                            <w:proofErr w:type="spellStart"/>
-                            <w:r>
-                              <w:rPr>
-                                <w:rFonts w:ascii="Consolas" w:eastAsia="Times New Roman" w:hAnsi="Consolas" w:cs="Times New Roman"/>
-                                <w:color w:val="CE9178"/>
-                                <w:sz w:val="16"/>
-                                <w:szCs w:val="21"/>
-                                <w:lang w:eastAsia="es-ES"/>
-                              </w:rPr>
-                              <w:t>create</w:t>
-                            </w:r>
-                            <w:proofErr w:type="spellEnd"/>
-                            <w:r>
-                              <w:rPr>
-                                <w:rFonts w:ascii="Consolas" w:eastAsia="Times New Roman" w:hAnsi="Consolas" w:cs="Times New Roman"/>
-                                <w:color w:val="CE9178"/>
-                                <w:sz w:val="16"/>
-                                <w:szCs w:val="21"/>
-                                <w:lang w:eastAsia="es-ES"/>
-                              </w:rPr>
-                              <w:t>"</w:t>
+                              <w:t>"historial-create"</w:t>
                             </w:r>
                             <w:r>
                               <w:rPr>
@@ -9194,7 +8717,6 @@
                               </w:rPr>
                               <w:t>&gt;</w:t>
                             </w:r>
-                            <w:proofErr w:type="gramStart"/>
                             <w:r>
                               <w:rPr>
                                 <w:rFonts w:ascii="Consolas" w:eastAsia="Times New Roman" w:hAnsi="Consolas" w:cs="Times New Roman"/>
@@ -9205,7 +8727,6 @@
                               </w:rPr>
                               <w:t>&lt;?=</w:t>
                             </w:r>
-                            <w:proofErr w:type="gramEnd"/>
                             <w:r>
                               <w:rPr>
                                 <w:rFonts w:ascii="Consolas" w:eastAsia="Times New Roman" w:hAnsi="Consolas" w:cs="Times New Roman"/>
@@ -9216,7 +8737,6 @@
                               </w:rPr>
                               <w:t xml:space="preserve"> </w:t>
                             </w:r>
-                            <w:proofErr w:type="spellStart"/>
                             <w:r>
                               <w:rPr>
                                 <w:rFonts w:ascii="Consolas" w:eastAsia="Times New Roman" w:hAnsi="Consolas" w:cs="Times New Roman"/>
@@ -9227,7 +8747,6 @@
                               </w:rPr>
                               <w:t>Html</w:t>
                             </w:r>
-                            <w:proofErr w:type="spellEnd"/>
                             <w:r>
                               <w:rPr>
                                 <w:rFonts w:ascii="Consolas" w:eastAsia="Times New Roman" w:hAnsi="Consolas" w:cs="Times New Roman"/>
@@ -9238,7 +8757,6 @@
                               </w:rPr>
                               <w:t>::</w:t>
                             </w:r>
-                            <w:proofErr w:type="spellStart"/>
                             <w:r>
                               <w:rPr>
                                 <w:rFonts w:ascii="Consolas" w:eastAsia="Times New Roman" w:hAnsi="Consolas" w:cs="Times New Roman"/>
@@ -9249,7 +8767,6 @@
                               </w:rPr>
                               <w:t>encode</w:t>
                             </w:r>
-                            <w:proofErr w:type="spellEnd"/>
                             <w:r>
                               <w:rPr>
                                 <w:rFonts w:ascii="Consolas" w:eastAsia="Times New Roman" w:hAnsi="Consolas" w:cs="Times New Roman"/>
@@ -9268,20 +8785,8 @@
                                 <w:szCs w:val="21"/>
                                 <w:lang w:eastAsia="es-ES"/>
                               </w:rPr>
-                              <w:t>$</w:t>
+                              <w:t>$this</w:t>
                             </w:r>
-                            <w:proofErr w:type="spellStart"/>
-                            <w:r>
-                              <w:rPr>
-                                <w:rFonts w:ascii="Consolas" w:eastAsia="Times New Roman" w:hAnsi="Consolas" w:cs="Times New Roman"/>
-                                <w:color w:val="569CD6"/>
-                                <w:sz w:val="16"/>
-                                <w:szCs w:val="21"/>
-                                <w:lang w:eastAsia="es-ES"/>
-                              </w:rPr>
-                              <w:t>this</w:t>
-                            </w:r>
-                            <w:proofErr w:type="spellEnd"/>
                             <w:r>
                               <w:rPr>
                                 <w:rFonts w:ascii="Consolas" w:eastAsia="Times New Roman" w:hAnsi="Consolas" w:cs="Times New Roman"/>
@@ -9292,7 +8797,6 @@
                               </w:rPr>
                               <w:t>-&gt;</w:t>
                             </w:r>
-                            <w:proofErr w:type="spellStart"/>
                             <w:r>
                               <w:rPr>
                                 <w:rFonts w:ascii="Consolas" w:eastAsia="Times New Roman" w:hAnsi="Consolas" w:cs="Times New Roman"/>
@@ -9303,7 +8807,6 @@
                               </w:rPr>
                               <w:t>title</w:t>
                             </w:r>
-                            <w:proofErr w:type="spellEnd"/>
                             <w:r>
                               <w:rPr>
                                 <w:rFonts w:ascii="Consolas" w:eastAsia="Times New Roman" w:hAnsi="Consolas" w:cs="Times New Roman"/>
@@ -9392,7 +8895,6 @@
                               </w:rPr>
                               <w:t xml:space="preserve">    </w:t>
                             </w:r>
-                            <w:proofErr w:type="gramStart"/>
                             <w:r>
                               <w:rPr>
                                 <w:rFonts w:ascii="Consolas" w:eastAsia="Times New Roman" w:hAnsi="Consolas" w:cs="Times New Roman"/>
@@ -9403,7 +8905,6 @@
                               </w:rPr>
                               <w:t>&lt;?=</w:t>
                             </w:r>
-                            <w:proofErr w:type="gramEnd"/>
                             <w:r>
                               <w:rPr>
                                 <w:rFonts w:ascii="Consolas" w:eastAsia="Times New Roman" w:hAnsi="Consolas" w:cs="Times New Roman"/>
@@ -9422,20 +8923,8 @@
                                 <w:szCs w:val="21"/>
                                 <w:lang w:eastAsia="es-ES"/>
                               </w:rPr>
-                              <w:t>$</w:t>
+                              <w:t>$this</w:t>
                             </w:r>
-                            <w:proofErr w:type="spellStart"/>
-                            <w:r>
-                              <w:rPr>
-                                <w:rFonts w:ascii="Consolas" w:eastAsia="Times New Roman" w:hAnsi="Consolas" w:cs="Times New Roman"/>
-                                <w:color w:val="569CD6"/>
-                                <w:sz w:val="16"/>
-                                <w:szCs w:val="21"/>
-                                <w:lang w:eastAsia="es-ES"/>
-                              </w:rPr>
-                              <w:t>this</w:t>
-                            </w:r>
-                            <w:proofErr w:type="spellEnd"/>
                             <w:r>
                               <w:rPr>
                                 <w:rFonts w:ascii="Consolas" w:eastAsia="Times New Roman" w:hAnsi="Consolas" w:cs="Times New Roman"/>
@@ -9474,29 +8963,7 @@
                                 <w:szCs w:val="21"/>
                                 <w:lang w:eastAsia="es-ES"/>
                               </w:rPr>
-                              <w:t>'_</w:t>
-                            </w:r>
-                            <w:proofErr w:type="spellStart"/>
-                            <w:r>
-                              <w:rPr>
-                                <w:rFonts w:ascii="Consolas" w:eastAsia="Times New Roman" w:hAnsi="Consolas" w:cs="Times New Roman"/>
-                                <w:color w:val="CE9178"/>
-                                <w:sz w:val="16"/>
-                                <w:szCs w:val="21"/>
-                                <w:lang w:eastAsia="es-ES"/>
-                              </w:rPr>
-                              <w:t>form</w:t>
-                            </w:r>
-                            <w:proofErr w:type="spellEnd"/>
-                            <w:r>
-                              <w:rPr>
-                                <w:rFonts w:ascii="Consolas" w:eastAsia="Times New Roman" w:hAnsi="Consolas" w:cs="Times New Roman"/>
-                                <w:color w:val="CE9178"/>
-                                <w:sz w:val="16"/>
-                                <w:szCs w:val="21"/>
-                                <w:lang w:eastAsia="es-ES"/>
-                              </w:rPr>
-                              <w:t>'</w:t>
+                              <w:t>'_form'</w:t>
                             </w:r>
                             <w:r>
                               <w:rPr>
@@ -9540,29 +9007,7 @@
                                 <w:szCs w:val="21"/>
                                 <w:lang w:eastAsia="es-ES"/>
                               </w:rPr>
-                              <w:t>'</w:t>
-                            </w:r>
-                            <w:proofErr w:type="spellStart"/>
-                            <w:r>
-                              <w:rPr>
-                                <w:rFonts w:ascii="Consolas" w:eastAsia="Times New Roman" w:hAnsi="Consolas" w:cs="Times New Roman"/>
-                                <w:color w:val="CE9178"/>
-                                <w:sz w:val="16"/>
-                                <w:szCs w:val="21"/>
-                                <w:lang w:eastAsia="es-ES"/>
-                              </w:rPr>
-                              <w:t>model</w:t>
-                            </w:r>
-                            <w:proofErr w:type="spellEnd"/>
-                            <w:r>
-                              <w:rPr>
-                                <w:rFonts w:ascii="Consolas" w:eastAsia="Times New Roman" w:hAnsi="Consolas" w:cs="Times New Roman"/>
-                                <w:color w:val="CE9178"/>
-                                <w:sz w:val="16"/>
-                                <w:szCs w:val="21"/>
-                                <w:lang w:eastAsia="es-ES"/>
-                              </w:rPr>
-                              <w:t>'</w:t>
+                              <w:t>'model'</w:t>
                             </w:r>
                             <w:r>
                               <w:rPr>
@@ -9582,20 +9027,8 @@
                                 <w:szCs w:val="21"/>
                                 <w:lang w:eastAsia="es-ES"/>
                               </w:rPr>
-                              <w:t>$</w:t>
+                              <w:t>$model</w:t>
                             </w:r>
-                            <w:proofErr w:type="spellStart"/>
-                            <w:r>
-                              <w:rPr>
-                                <w:rFonts w:ascii="Consolas" w:eastAsia="Times New Roman" w:hAnsi="Consolas" w:cs="Times New Roman"/>
-                                <w:color w:val="9CDCFE"/>
-                                <w:sz w:val="16"/>
-                                <w:szCs w:val="21"/>
-                                <w:lang w:eastAsia="es-ES"/>
-                              </w:rPr>
-                              <w:t>model</w:t>
-                            </w:r>
-                            <w:proofErr w:type="spellEnd"/>
                             <w:r>
                               <w:rPr>
                                 <w:rFonts w:ascii="Consolas" w:eastAsia="Times New Roman" w:hAnsi="Consolas" w:cs="Times New Roman"/>
@@ -9678,7 +9111,6 @@
                               </w:rPr>
                               <w:t>&lt;/</w:t>
                             </w:r>
-                            <w:proofErr w:type="spellStart"/>
                             <w:r>
                               <w:rPr>
                                 <w:rFonts w:ascii="Consolas" w:eastAsia="Times New Roman" w:hAnsi="Consolas" w:cs="Times New Roman"/>
@@ -9689,7 +9121,6 @@
                               </w:rPr>
                               <w:t>div</w:t>
                             </w:r>
-                            <w:proofErr w:type="spellEnd"/>
                             <w:r>
                               <w:rPr>
                                 <w:rFonts w:ascii="Consolas" w:eastAsia="Times New Roman" w:hAnsi="Consolas" w:cs="Times New Roman"/>
@@ -15133,6 +14564,7 @@
         <w:docPartUnique/>
       </w:docPartObj>
     </w:sdtPr>
+    <w:sdtEndPr/>
     <w:sdtContent>
       <w:p>
         <w:pPr>
@@ -16698,7 +16130,7 @@
 </file>
 
 <file path=customXml/itemProps1.xml><?xml version="1.0" encoding="utf-8"?>
-<ds:datastoreItem xmlns:ds="http://schemas.openxmlformats.org/officeDocument/2006/customXml" ds:itemID="{2615B114-C93C-40CB-8825-477CA1598025}">
+<ds:datastoreItem xmlns:ds="http://schemas.openxmlformats.org/officeDocument/2006/customXml" ds:itemID="{AD7C72BC-ED7D-40F2-8105-49AC33BAA9E9}">
   <ds:schemaRefs>
     <ds:schemaRef ds:uri="http://schemas.openxmlformats.org/officeDocument/2006/bibliography"/>
   </ds:schemaRefs>
